--- a/res/Design Document.docx
+++ b/res/Design Document.docx
@@ -1,6 +1,6 @@
 
 <file path=word/document.xml><?xml version="1.0" encoding="utf-8"?>
-<w:document xmlns:wpc="http://schemas.microsoft.com/office/word/2010/wordprocessingCanvas" xmlns:cx="http://schemas.microsoft.com/office/drawing/2014/chartex" xmlns:cx1="http://schemas.microsoft.com/office/drawing/2015/9/8/chartex" xmlns:cx2="http://schemas.microsoft.com/office/drawing/2015/10/21/chartex" xmlns:cx3="http://schemas.microsoft.com/office/drawing/2016/5/9/chartex" xmlns:cx4="http://schemas.microsoft.com/office/drawing/2016/5/10/chartex" xmlns:cx5="http://schemas.microsoft.com/office/drawing/2016/5/11/chartex" xmlns:cx6="http://schemas.microsoft.com/office/drawing/2016/5/12/chartex" xmlns:cx7="http://schemas.microsoft.com/office/drawing/2016/5/13/chartex" xmlns:cx8="http://schemas.microsoft.com/office/drawing/2016/5/14/chartex" xmlns:mc="http://schemas.openxmlformats.org/markup-compatibility/2006" xmlns:aink="http://schemas.microsoft.com/office/drawing/2016/ink" xmlns:am3d="http://schemas.microsoft.com/office/drawing/2017/model3d" xmlns:o="urn:schemas-microsoft-com:office:office" xmlns:r="http://schemas.openxmlformats.org/officeDocument/2006/relationships" xmlns:m="http://schemas.openxmlformats.org/officeDocument/2006/math" xmlns:v="urn:schemas-microsoft-com:vml" xmlns:wp14="http://schemas.microsoft.com/office/word/2010/wordprocessingDrawing" xmlns:wp="http://schemas.openxmlformats.org/drawingml/2006/wordprocessingDrawing" xmlns:w10="urn:schemas-microsoft-com:office:word" xmlns:w="http://schemas.openxmlformats.org/wordprocessingml/2006/main" xmlns:w14="http://schemas.microsoft.com/office/word/2010/wordml" xmlns:w15="http://schemas.microsoft.com/office/word/2012/wordml" xmlns:w16cid="http://schemas.microsoft.com/office/word/2016/wordml/cid" xmlns:w16se="http://schemas.microsoft.com/office/word/2015/wordml/symex" xmlns:wpg="http://schemas.microsoft.com/office/word/2010/wordprocessingGroup" xmlns:wpi="http://schemas.microsoft.com/office/word/2010/wordprocessingInk" xmlns:wne="http://schemas.microsoft.com/office/word/2006/wordml" xmlns:wps="http://schemas.microsoft.com/office/word/2010/wordprocessingShape" mc:Ignorable="w14 w15 w16se w16cid wp14">
+<w:document xmlns:wpc="http://schemas.microsoft.com/office/word/2010/wordprocessingCanvas" xmlns:cx="http://schemas.microsoft.com/office/drawing/2014/chartex" xmlns:cx1="http://schemas.microsoft.com/office/drawing/2015/9/8/chartex" xmlns:cx2="http://schemas.microsoft.com/office/drawing/2015/10/21/chartex" xmlns:cx3="http://schemas.microsoft.com/office/drawing/2016/5/9/chartex" xmlns:cx4="http://schemas.microsoft.com/office/drawing/2016/5/10/chartex" xmlns:cx5="http://schemas.microsoft.com/office/drawing/2016/5/11/chartex" xmlns:cx6="http://schemas.microsoft.com/office/drawing/2016/5/12/chartex" xmlns:cx7="http://schemas.microsoft.com/office/drawing/2016/5/13/chartex" xmlns:cx8="http://schemas.microsoft.com/office/drawing/2016/5/14/chartex" xmlns:mc="http://schemas.openxmlformats.org/markup-compatibility/2006" xmlns:aink="http://schemas.microsoft.com/office/drawing/2016/ink" xmlns:am3d="http://schemas.microsoft.com/office/drawing/2017/model3d" xmlns:o="urn:schemas-microsoft-com:office:office" xmlns:r="http://schemas.openxmlformats.org/officeDocument/2006/relationships" xmlns:m="http://schemas.openxmlformats.org/officeDocument/2006/math" xmlns:v="urn:schemas-microsoft-com:vml" xmlns:wp14="http://schemas.microsoft.com/office/word/2010/wordprocessingDrawing" xmlns:wp="http://schemas.openxmlformats.org/drawingml/2006/wordprocessingDrawing" xmlns:w10="urn:schemas-microsoft-com:office:word" xmlns:w="http://schemas.openxmlformats.org/wordprocessingml/2006/main" xmlns:w14="http://schemas.microsoft.com/office/word/2010/wordml" xmlns:w15="http://schemas.microsoft.com/office/word/2012/wordml" xmlns:w16cex="http://schemas.microsoft.com/office/word/2018/wordml/cex" xmlns:w16cid="http://schemas.microsoft.com/office/word/2016/wordml/cid" xmlns:w16="http://schemas.microsoft.com/office/word/2018/wordml" xmlns:w16se="http://schemas.microsoft.com/office/word/2015/wordml/symex" xmlns:wpg="http://schemas.microsoft.com/office/word/2010/wordprocessingGroup" xmlns:wpi="http://schemas.microsoft.com/office/word/2010/wordprocessingInk" xmlns:wne="http://schemas.microsoft.com/office/word/2006/wordml" xmlns:wps="http://schemas.microsoft.com/office/word/2010/wordprocessingShape" mc:Ignorable="w14 w15 w16se w16cid w16 w16cex wp14">
   <w:body>
     <w:p>
       <w:pPr>
@@ -1586,10 +1586,18 @@
           <w:b/>
         </w:rPr>
       </w:pPr>
-      <w:r>
+    </w:p>
+    <w:p>
+      <w:pPr>
         <w:rPr>
           <w:b/>
         </w:rPr>
+      </w:pPr>
+      <w:r>
+        <w:rPr>
+          <w:b/>
+        </w:rPr>
+        <w:lastRenderedPageBreak/>
         <w:t>Potential ideas to implement</w:t>
       </w:r>
     </w:p>
@@ -1602,7 +1610,6 @@
         </w:numPr>
       </w:pPr>
       <w:r>
-        <w:lastRenderedPageBreak/>
         <w:t>Always mobile shield</w:t>
       </w:r>
     </w:p>
@@ -1760,6 +1767,25 @@
       </w:pPr>
       <w:r>
         <w:t>Projectiles that explode on impact, undeflectable</w:t>
+      </w:r>
+    </w:p>
+    <w:p>
+      <w:pPr>
+        <w:pStyle w:val="ListParagraph"/>
+        <w:numPr>
+          <w:ilvl w:val="0"/>
+          <w:numId w:val="3"/>
+        </w:numPr>
+      </w:pPr>
+      <w:r>
+        <w:rPr>
+          <w:i/>
+          <w:iCs/>
+        </w:rPr>
+        <w:t xml:space="preserve">Enemy </w:t>
+      </w:r>
+      <w:r>
+        <w:t>that shoots taser wire to slow and/or damage player, electric connecting line</w:t>
       </w:r>
     </w:p>
     <w:p>
@@ -1846,6 +1872,7 @@
           <w:b/>
           <w:bCs/>
         </w:rPr>
+        <w:lastRenderedPageBreak/>
         <w:t>Skill Trees</w:t>
       </w:r>
     </w:p>
@@ -1861,7 +1888,6 @@
           <w:b/>
           <w:bCs/>
         </w:rPr>
-        <w:lastRenderedPageBreak/>
         <w:t>Tank</w:t>
       </w:r>
     </w:p>
@@ -2214,10 +2240,9 @@
         </w:numPr>
       </w:pPr>
       <w:r>
+        <w:lastRenderedPageBreak/>
         <w:t>carpets</w:t>
       </w:r>
-      <w:bookmarkStart w:id="0" w:name="_GoBack"/>
-      <w:bookmarkEnd w:id="0"/>
     </w:p>
     <w:p>
       <w:pPr>
@@ -2244,7 +2269,6 @@
         </w:numPr>
       </w:pPr>
       <w:r>
-        <w:lastRenderedPageBreak/>
         <w:t>Industrial units – aircon, etc</w:t>
       </w:r>
     </w:p>
@@ -2281,7 +2305,7 @@
 </file>
 
 <file path=word/numbering.xml><?xml version="1.0" encoding="utf-8"?>
-<w:numbering xmlns:wpc="http://schemas.microsoft.com/office/word/2010/wordprocessingCanvas" xmlns:cx="http://schemas.microsoft.com/office/drawing/2014/chartex" xmlns:cx1="http://schemas.microsoft.com/office/drawing/2015/9/8/chartex" xmlns:cx2="http://schemas.microsoft.com/office/drawing/2015/10/21/chartex" xmlns:cx3="http://schemas.microsoft.com/office/drawing/2016/5/9/chartex" xmlns:cx4="http://schemas.microsoft.com/office/drawing/2016/5/10/chartex" xmlns:cx5="http://schemas.microsoft.com/office/drawing/2016/5/11/chartex" xmlns:cx6="http://schemas.microsoft.com/office/drawing/2016/5/12/chartex" xmlns:cx7="http://schemas.microsoft.com/office/drawing/2016/5/13/chartex" xmlns:cx8="http://schemas.microsoft.com/office/drawing/2016/5/14/chartex" xmlns:mc="http://schemas.openxmlformats.org/markup-compatibility/2006" xmlns:aink="http://schemas.microsoft.com/office/drawing/2016/ink" xmlns:am3d="http://schemas.microsoft.com/office/drawing/2017/model3d" xmlns:o="urn:schemas-microsoft-com:office:office" xmlns:r="http://schemas.openxmlformats.org/officeDocument/2006/relationships" xmlns:m="http://schemas.openxmlformats.org/officeDocument/2006/math" xmlns:v="urn:schemas-microsoft-com:vml" xmlns:wp14="http://schemas.microsoft.com/office/word/2010/wordprocessingDrawing" xmlns:wp="http://schemas.openxmlformats.org/drawingml/2006/wordprocessingDrawing" xmlns:w10="urn:schemas-microsoft-com:office:word" xmlns:w="http://schemas.openxmlformats.org/wordprocessingml/2006/main" xmlns:w14="http://schemas.microsoft.com/office/word/2010/wordml" xmlns:w15="http://schemas.microsoft.com/office/word/2012/wordml" xmlns:w16cid="http://schemas.microsoft.com/office/word/2016/wordml/cid" xmlns:w16se="http://schemas.microsoft.com/office/word/2015/wordml/symex" xmlns:wpg="http://schemas.microsoft.com/office/word/2010/wordprocessingGroup" xmlns:wpi="http://schemas.microsoft.com/office/word/2010/wordprocessingInk" xmlns:wne="http://schemas.microsoft.com/office/word/2006/wordml" xmlns:wps="http://schemas.microsoft.com/office/word/2010/wordprocessingShape" mc:Ignorable="w14 w15 w16se w16cid wp14">
+<w:numbering xmlns:wpc="http://schemas.microsoft.com/office/word/2010/wordprocessingCanvas" xmlns:cx="http://schemas.microsoft.com/office/drawing/2014/chartex" xmlns:cx1="http://schemas.microsoft.com/office/drawing/2015/9/8/chartex" xmlns:cx2="http://schemas.microsoft.com/office/drawing/2015/10/21/chartex" xmlns:cx3="http://schemas.microsoft.com/office/drawing/2016/5/9/chartex" xmlns:cx4="http://schemas.microsoft.com/office/drawing/2016/5/10/chartex" xmlns:cx5="http://schemas.microsoft.com/office/drawing/2016/5/11/chartex" xmlns:cx6="http://schemas.microsoft.com/office/drawing/2016/5/12/chartex" xmlns:cx7="http://schemas.microsoft.com/office/drawing/2016/5/13/chartex" xmlns:cx8="http://schemas.microsoft.com/office/drawing/2016/5/14/chartex" xmlns:mc="http://schemas.openxmlformats.org/markup-compatibility/2006" xmlns:aink="http://schemas.microsoft.com/office/drawing/2016/ink" xmlns:am3d="http://schemas.microsoft.com/office/drawing/2017/model3d" xmlns:o="urn:schemas-microsoft-com:office:office" xmlns:r="http://schemas.openxmlformats.org/officeDocument/2006/relationships" xmlns:m="http://schemas.openxmlformats.org/officeDocument/2006/math" xmlns:v="urn:schemas-microsoft-com:vml" xmlns:wp14="http://schemas.microsoft.com/office/word/2010/wordprocessingDrawing" xmlns:wp="http://schemas.openxmlformats.org/drawingml/2006/wordprocessingDrawing" xmlns:w10="urn:schemas-microsoft-com:office:word" xmlns:w="http://schemas.openxmlformats.org/wordprocessingml/2006/main" xmlns:w14="http://schemas.microsoft.com/office/word/2010/wordml" xmlns:w15="http://schemas.microsoft.com/office/word/2012/wordml" xmlns:w16cex="http://schemas.microsoft.com/office/word/2018/wordml/cex" xmlns:w16cid="http://schemas.microsoft.com/office/word/2016/wordml/cid" xmlns:w16="http://schemas.microsoft.com/office/word/2018/wordml" xmlns:w16se="http://schemas.microsoft.com/office/word/2015/wordml/symex" xmlns:wpg="http://schemas.microsoft.com/office/word/2010/wordprocessingGroup" xmlns:wpi="http://schemas.microsoft.com/office/word/2010/wordprocessingInk" xmlns:wne="http://schemas.microsoft.com/office/word/2006/wordml" xmlns:wps="http://schemas.microsoft.com/office/word/2010/wordprocessingShape" mc:Ignorable="w14 w15 w16se w16cid w16 w16cex wp14">
   <w:abstractNum w:abstractNumId="0" w15:restartNumberingAfterBreak="0">
     <w:nsid w:val="0C2B71A1"/>
     <w:multiLevelType w:val="hybridMultilevel"/>
@@ -3366,7 +3390,7 @@
 </file>
 
 <file path=word/styles.xml><?xml version="1.0" encoding="utf-8"?>
-<w:styles xmlns:mc="http://schemas.openxmlformats.org/markup-compatibility/2006" xmlns:r="http://schemas.openxmlformats.org/officeDocument/2006/relationships" xmlns:w="http://schemas.openxmlformats.org/wordprocessingml/2006/main" xmlns:w14="http://schemas.microsoft.com/office/word/2010/wordml" xmlns:w15="http://schemas.microsoft.com/office/word/2012/wordml" xmlns:w16cid="http://schemas.microsoft.com/office/word/2016/wordml/cid" xmlns:w16se="http://schemas.microsoft.com/office/word/2015/wordml/symex" mc:Ignorable="w14 w15 w16se w16cid">
+<w:styles xmlns:mc="http://schemas.openxmlformats.org/markup-compatibility/2006" xmlns:r="http://schemas.openxmlformats.org/officeDocument/2006/relationships" xmlns:w="http://schemas.openxmlformats.org/wordprocessingml/2006/main" xmlns:w14="http://schemas.microsoft.com/office/word/2010/wordml" xmlns:w15="http://schemas.microsoft.com/office/word/2012/wordml" xmlns:w16cex="http://schemas.microsoft.com/office/word/2018/wordml/cex" xmlns:w16cid="http://schemas.microsoft.com/office/word/2016/wordml/cid" xmlns:w16="http://schemas.microsoft.com/office/word/2018/wordml" xmlns:w16se="http://schemas.microsoft.com/office/word/2015/wordml/symex" mc:Ignorable="w14 w15 w16se w16cid w16 w16cex">
   <w:docDefaults>
     <w:rPrDefault>
       <w:rPr>

--- a/res/Design Document.docx
+++ b/res/Design Document.docx
@@ -1,6 +1,6 @@
 
 <file path=word/document.xml><?xml version="1.0" encoding="utf-8"?>
-<w:document xmlns:wpc="http://schemas.microsoft.com/office/word/2010/wordprocessingCanvas" xmlns:cx="http://schemas.microsoft.com/office/drawing/2014/chartex" xmlns:cx1="http://schemas.microsoft.com/office/drawing/2015/9/8/chartex" xmlns:cx2="http://schemas.microsoft.com/office/drawing/2015/10/21/chartex" xmlns:cx3="http://schemas.microsoft.com/office/drawing/2016/5/9/chartex" xmlns:cx4="http://schemas.microsoft.com/office/drawing/2016/5/10/chartex" xmlns:cx5="http://schemas.microsoft.com/office/drawing/2016/5/11/chartex" xmlns:cx6="http://schemas.microsoft.com/office/drawing/2016/5/12/chartex" xmlns:cx7="http://schemas.microsoft.com/office/drawing/2016/5/13/chartex" xmlns:cx8="http://schemas.microsoft.com/office/drawing/2016/5/14/chartex" xmlns:mc="http://schemas.openxmlformats.org/markup-compatibility/2006" xmlns:aink="http://schemas.microsoft.com/office/drawing/2016/ink" xmlns:am3d="http://schemas.microsoft.com/office/drawing/2017/model3d" xmlns:o="urn:schemas-microsoft-com:office:office" xmlns:r="http://schemas.openxmlformats.org/officeDocument/2006/relationships" xmlns:m="http://schemas.openxmlformats.org/officeDocument/2006/math" xmlns:v="urn:schemas-microsoft-com:vml" xmlns:wp14="http://schemas.microsoft.com/office/word/2010/wordprocessingDrawing" xmlns:wp="http://schemas.openxmlformats.org/drawingml/2006/wordprocessingDrawing" xmlns:w10="urn:schemas-microsoft-com:office:word" xmlns:w="http://schemas.openxmlformats.org/wordprocessingml/2006/main" xmlns:w14="http://schemas.microsoft.com/office/word/2010/wordml" xmlns:w15="http://schemas.microsoft.com/office/word/2012/wordml" xmlns:w16cex="http://schemas.microsoft.com/office/word/2018/wordml/cex" xmlns:w16cid="http://schemas.microsoft.com/office/word/2016/wordml/cid" xmlns:w16="http://schemas.microsoft.com/office/word/2018/wordml" xmlns:w16se="http://schemas.microsoft.com/office/word/2015/wordml/symex" xmlns:wpg="http://schemas.microsoft.com/office/word/2010/wordprocessingGroup" xmlns:wpi="http://schemas.microsoft.com/office/word/2010/wordprocessingInk" xmlns:wne="http://schemas.microsoft.com/office/word/2006/wordml" xmlns:wps="http://schemas.microsoft.com/office/word/2010/wordprocessingShape" mc:Ignorable="w14 w15 w16se w16cid w16 w16cex wp14">
+<w:document xmlns:wpc="http://schemas.microsoft.com/office/word/2010/wordprocessingCanvas" xmlns:cx="http://schemas.microsoft.com/office/drawing/2014/chartex" xmlns:cx1="http://schemas.microsoft.com/office/drawing/2015/9/8/chartex" xmlns:cx2="http://schemas.microsoft.com/office/drawing/2015/10/21/chartex" xmlns:cx3="http://schemas.microsoft.com/office/drawing/2016/5/9/chartex" xmlns:cx4="http://schemas.microsoft.com/office/drawing/2016/5/10/chartex" xmlns:cx5="http://schemas.microsoft.com/office/drawing/2016/5/11/chartex" xmlns:cx6="http://schemas.microsoft.com/office/drawing/2016/5/12/chartex" xmlns:cx7="http://schemas.microsoft.com/office/drawing/2016/5/13/chartex" xmlns:cx8="http://schemas.microsoft.com/office/drawing/2016/5/14/chartex" xmlns:mc="http://schemas.openxmlformats.org/markup-compatibility/2006" xmlns:aink="http://schemas.microsoft.com/office/drawing/2016/ink" xmlns:am3d="http://schemas.microsoft.com/office/drawing/2017/model3d" xmlns:o="urn:schemas-microsoft-com:office:office" xmlns:oel="http://schemas.microsoft.com/office/2019/extlst" xmlns:r="http://schemas.openxmlformats.org/officeDocument/2006/relationships" xmlns:m="http://schemas.openxmlformats.org/officeDocument/2006/math" xmlns:v="urn:schemas-microsoft-com:vml" xmlns:wp14="http://schemas.microsoft.com/office/word/2010/wordprocessingDrawing" xmlns:wp="http://schemas.openxmlformats.org/drawingml/2006/wordprocessingDrawing" xmlns:w10="urn:schemas-microsoft-com:office:word" xmlns:w="http://schemas.openxmlformats.org/wordprocessingml/2006/main" xmlns:w14="http://schemas.microsoft.com/office/word/2010/wordml" xmlns:w15="http://schemas.microsoft.com/office/word/2012/wordml" xmlns:w16cex="http://schemas.microsoft.com/office/word/2018/wordml/cex" xmlns:w16cid="http://schemas.microsoft.com/office/word/2016/wordml/cid" xmlns:w16="http://schemas.microsoft.com/office/word/2018/wordml" xmlns:w16sdtdh="http://schemas.microsoft.com/office/word/2020/wordml/sdtdatahash" xmlns:w16se="http://schemas.microsoft.com/office/word/2015/wordml/symex" xmlns:wpg="http://schemas.microsoft.com/office/word/2010/wordprocessingGroup" xmlns:wpi="http://schemas.microsoft.com/office/word/2010/wordprocessingInk" xmlns:wne="http://schemas.microsoft.com/office/word/2006/wordml" xmlns:wps="http://schemas.microsoft.com/office/word/2010/wordprocessingShape" mc:Ignorable="w14 w15 w16se w16cid w16 w16cex w16sdtdh wp14">
   <w:body>
     <w:p>
       <w:pPr>
@@ -104,7 +104,15 @@
     </w:p>
     <w:p>
       <w:r>
-        <w:t>If being attacked – chance to escape stunlock and either evade or attack</w:t>
+        <w:t xml:space="preserve">If being attacked – chance to escape </w:t>
+      </w:r>
+      <w:proofErr w:type="spellStart"/>
+      <w:r>
+        <w:t>stunlock</w:t>
+      </w:r>
+      <w:proofErr w:type="spellEnd"/>
+      <w:r>
+        <w:t xml:space="preserve"> and either evade or attack</w:t>
       </w:r>
     </w:p>
     <w:p>
@@ -402,7 +410,7 @@
                 <v:stroke joinstyle="miter"/>
                 <v:path gradientshapeok="t" o:connecttype="rect"/>
               </v:shapetype>
-              <v:shape id="Text Box 2" o:spid="_x0000_s1026" type="#_x0000_t202" style="position:absolute;left:0;text-align:left;margin-left:398.8pt;margin-top:35.4pt;width:450pt;height:110.6pt;z-index:-251657216;visibility:visible;mso-wrap-style:square;mso-width-percent:0;mso-height-percent:200;mso-wrap-distance-left:9pt;mso-wrap-distance-top:3.6pt;mso-wrap-distance-right:9pt;mso-wrap-distance-bottom:3.6pt;mso-position-horizontal:right;mso-position-horizontal-relative:margin;mso-position-vertical:absolute;mso-position-vertical-relative:text;mso-width-percent:0;mso-height-percent:200;mso-width-relative:margin;mso-height-relative:margin;v-text-anchor:top" o:gfxdata="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">
+              <v:shape id="Text Box 2" o:spid="_x0000_s1026" type="#_x0000_t202" style="position:absolute;left:0;text-align:left;margin-left:398.8pt;margin-top:35.4pt;width:450pt;height:110.6pt;z-index:-251657216;visibility:visible;mso-wrap-style:square;mso-width-percent:0;mso-height-percent:200;mso-wrap-distance-left:9pt;mso-wrap-distance-top:3.6pt;mso-wrap-distance-right:9pt;mso-wrap-distance-bottom:3.6pt;mso-position-horizontal:right;mso-position-horizontal-relative:margin;mso-position-vertical:absolute;mso-position-vertical-relative:text;mso-width-percent:0;mso-height-percent:200;mso-width-relative:margin;mso-height-relative:margin;v-text-anchor:top" o:gfxdata="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">
                 <v:textbox style="mso-fit-shape-to-text:t">
                   <w:txbxContent>
                     <w:p>
@@ -630,8 +638,13 @@
       </w:r>
     </w:p>
     <w:p>
-      <w:r>
-        <w:t>GraphicsGale?</w:t>
+      <w:proofErr w:type="spellStart"/>
+      <w:r>
+        <w:t>GraphicsGale</w:t>
+      </w:r>
+      <w:proofErr w:type="spellEnd"/>
+      <w:r>
+        <w:t>?</w:t>
       </w:r>
     </w:p>
     <w:p/>
@@ -910,7 +923,31 @@
         </w:numPr>
       </w:pPr>
       <w:r>
-        <w:t>Intro scene, bouncer asks protagonist to put gun in “digisafe”, protagonist refuses and barman acquiesces. Sets up “digisafe”, friendship/respect with barman. Protagonist is drinking, phone rings, “its for you”, warned that soldiers coming, they come in at that moment, shoot bouncer</w:t>
+        <w:t>Intro scene, bouncer asks protagonist to put gun in “</w:t>
+      </w:r>
+      <w:proofErr w:type="spellStart"/>
+      <w:r>
+        <w:t>digisafe</w:t>
+      </w:r>
+      <w:proofErr w:type="spellEnd"/>
+      <w:r>
+        <w:t>”, protagonist refuses and barman acquiesces. Sets up “</w:t>
+      </w:r>
+      <w:proofErr w:type="spellStart"/>
+      <w:r>
+        <w:t>digisafe</w:t>
+      </w:r>
+      <w:proofErr w:type="spellEnd"/>
+      <w:r>
+        <w:t>”, friendship/respect with barman. Protagonist is drinking, phone rings, “</w:t>
+      </w:r>
+      <w:proofErr w:type="spellStart"/>
+      <w:r>
+        <w:t>its</w:t>
+      </w:r>
+      <w:proofErr w:type="spellEnd"/>
+      <w:r>
+        <w:t xml:space="preserve"> for you”, warned that soldiers coming, they come in at that moment, shoot bouncer</w:t>
       </w:r>
       <w:r>
         <w:t xml:space="preserve">, shoot barman, then protagonist kills them. Phone rings again, “Escape”. </w:t>
@@ -946,7 +983,15 @@
         </w:numPr>
       </w:pPr>
       <w:r>
-        <w:t xml:space="preserve">Now protagonist is in deep doo doo. </w:t>
+        <w:t xml:space="preserve">Now protagonist is in deep doo </w:t>
+      </w:r>
+      <w:proofErr w:type="spellStart"/>
+      <w:r>
+        <w:t>doo</w:t>
+      </w:r>
+      <w:proofErr w:type="spellEnd"/>
+      <w:r>
+        <w:t xml:space="preserve">. </w:t>
       </w:r>
     </w:p>
     <w:p>
@@ -1179,6 +1224,11 @@
           <w:ilvl w:val="0"/>
           <w:numId w:val="7"/>
         </w:numPr>
+        <w:rPr>
+          <w:rStyle w:val="Hyperlink"/>
+          <w:color w:val="auto"/>
+          <w:u w:val="none"/>
+        </w:rPr>
       </w:pPr>
       <w:hyperlink r:id="rId16" w:history="1">
         <w:r>
@@ -1196,8 +1246,102 @@
           <w:ilvl w:val="0"/>
           <w:numId w:val="7"/>
         </w:numPr>
+        <w:rPr>
+          <w:rStyle w:val="Hyperlink"/>
+          <w:color w:val="auto"/>
+          <w:u w:val="none"/>
+        </w:rPr>
       </w:pPr>
       <w:hyperlink r:id="rId17" w:history="1">
+        <w:r>
+          <w:rPr>
+            <w:rStyle w:val="Hyperlink"/>
+          </w:rPr>
+          <w:t>http://www.gameaipro.com/</w:t>
+        </w:r>
+      </w:hyperlink>
+    </w:p>
+    <w:p>
+      <w:pPr>
+        <w:pStyle w:val="ListParagraph"/>
+        <w:numPr>
+          <w:ilvl w:val="0"/>
+          <w:numId w:val="7"/>
+        </w:numPr>
+      </w:pPr>
+      <w:hyperlink r:id="rId18" w:history="1">
+        <w:r>
+          <w:rPr>
+            <w:rStyle w:val="Hyperlink"/>
+          </w:rPr>
+          <w:t>https://old.reddit.com/r/gamedev/comments/wrc8id/input_button_prompts_pixel_art_completely_free_to/</w:t>
+        </w:r>
+      </w:hyperlink>
+    </w:p>
+    <w:p>
+      <w:pPr>
+        <w:pStyle w:val="ListParagraph"/>
+        <w:numPr>
+          <w:ilvl w:val="0"/>
+          <w:numId w:val="7"/>
+        </w:numPr>
+      </w:pPr>
+    </w:p>
+    <w:p>
+      <w:pPr>
+        <w:pStyle w:val="ListParagraph"/>
+        <w:numPr>
+          <w:ilvl w:val="0"/>
+          <w:numId w:val="7"/>
+        </w:numPr>
+      </w:pPr>
+    </w:p>
+    <w:p>
+      <w:pPr>
+        <w:pStyle w:val="ListParagraph"/>
+        <w:numPr>
+          <w:ilvl w:val="0"/>
+          <w:numId w:val="7"/>
+        </w:numPr>
+        <w:rPr>
+          <w:b/>
+          <w:bCs/>
+        </w:rPr>
+      </w:pPr>
+      <w:r>
+        <w:rPr>
+          <w:b/>
+          <w:bCs/>
+        </w:rPr>
+        <w:t>Audio</w:t>
+      </w:r>
+    </w:p>
+    <w:p>
+      <w:pPr>
+        <w:pStyle w:val="ListParagraph"/>
+        <w:numPr>
+          <w:ilvl w:val="0"/>
+          <w:numId w:val="7"/>
+        </w:numPr>
+      </w:pPr>
+      <w:hyperlink r:id="rId19" w:history="1">
+        <w:r>
+          <w:rPr>
+            <w:rStyle w:val="Hyperlink"/>
+          </w:rPr>
+          <w:t>https://www.zapsplat.com/sound-effect-packs</w:t>
+        </w:r>
+      </w:hyperlink>
+    </w:p>
+    <w:p>
+      <w:pPr>
+        <w:pStyle w:val="ListParagraph"/>
+        <w:numPr>
+          <w:ilvl w:val="0"/>
+          <w:numId w:val="7"/>
+        </w:numPr>
+      </w:pPr>
+      <w:hyperlink r:id="rId20" w:history="1">
         <w:r>
           <w:rPr>
             <w:rStyle w:val="Hyperlink"/>
@@ -1209,6 +1353,60 @@
         <w:t xml:space="preserve"> – reaper audio</w:t>
       </w:r>
     </w:p>
+    <w:p>
+      <w:pPr>
+        <w:pStyle w:val="ListParagraph"/>
+        <w:numPr>
+          <w:ilvl w:val="0"/>
+          <w:numId w:val="7"/>
+        </w:numPr>
+      </w:pPr>
+      <w:hyperlink r:id="rId21" w:history="1">
+        <w:r>
+          <w:rPr>
+            <w:rStyle w:val="Hyperlink"/>
+          </w:rPr>
+          <w:t>https://www.reddit.com/r/SFXLibraries/comments/9b09m8/my_compilation_of_free_sfx_library/</w:t>
+        </w:r>
+      </w:hyperlink>
+    </w:p>
+    <w:p>
+      <w:pPr>
+        <w:pStyle w:val="ListParagraph"/>
+        <w:numPr>
+          <w:ilvl w:val="0"/>
+          <w:numId w:val="7"/>
+        </w:numPr>
+      </w:pPr>
+      <w:proofErr w:type="spellStart"/>
+      <w:r>
+        <w:t>F</w:t>
+      </w:r>
+      <w:r>
+        <w:t>reesound</w:t>
+      </w:r>
+      <w:proofErr w:type="spellEnd"/>
+    </w:p>
+    <w:p>
+      <w:pPr>
+        <w:pStyle w:val="ListParagraph"/>
+        <w:numPr>
+          <w:ilvl w:val="0"/>
+          <w:numId w:val="7"/>
+        </w:numPr>
+      </w:pPr>
+      <w:r>
+        <w:t xml:space="preserve">For when the game’s finished: </w:t>
+      </w:r>
+      <w:hyperlink r:id="rId22" w:history="1">
+        <w:r>
+          <w:rPr>
+            <w:rStyle w:val="Hyperlink"/>
+          </w:rPr>
+          <w:t>https://www.youtube.com/watch?v=mAI5W7Y5H28</w:t>
+        </w:r>
+      </w:hyperlink>
+    </w:p>
     <w:p/>
     <w:p>
       <w:pPr>
@@ -1307,6 +1505,7 @@
         </w:numPr>
       </w:pPr>
       <w:r>
+        <w:lastRenderedPageBreak/>
         <w:t>Assault rifle fire</w:t>
       </w:r>
     </w:p>
@@ -1439,7 +1638,6 @@
         </w:numPr>
       </w:pPr>
       <w:r>
-        <w:lastRenderedPageBreak/>
         <w:t>Shield bullet impact</w:t>
       </w:r>
     </w:p>
@@ -1546,8 +1744,13 @@
         <w:ind w:left="2880"/>
       </w:pPr>
       <w:r>
-        <w:t>no – unaggro</w:t>
-      </w:r>
+        <w:t xml:space="preserve">no – </w:t>
+      </w:r>
+      <w:proofErr w:type="spellStart"/>
+      <w:r>
+        <w:t>unaggro</w:t>
+      </w:r>
+      <w:proofErr w:type="spellEnd"/>
     </w:p>
     <w:p>
       <w:r>
@@ -1556,6 +1759,7 @@
     </w:p>
     <w:p>
       <w:r>
+        <w:lastRenderedPageBreak/>
         <w:t>if too long shooting in one spot - random move</w:t>
       </w:r>
     </w:p>
@@ -1597,7 +1801,6 @@
         <w:rPr>
           <w:b/>
         </w:rPr>
-        <w:lastRenderedPageBreak/>
         <w:t>Potential ideas to implement</w:t>
       </w:r>
     </w:p>
@@ -1789,6 +1992,21 @@
       </w:r>
     </w:p>
     <w:p>
+      <w:pPr>
+        <w:pStyle w:val="ListParagraph"/>
+        <w:numPr>
+          <w:ilvl w:val="0"/>
+          <w:numId w:val="3"/>
+        </w:numPr>
+      </w:pPr>
+      <w:r>
+        <w:t>Memory notes shown at beginning and visible behind menu.</w:t>
+      </w:r>
+      <w:r>
+        <w:t xml:space="preserve"> Slowly change as player progresses and character regains memory. Prompt player?</w:t>
+      </w:r>
+    </w:p>
+    <w:p>
       <w:r>
         <w:rPr>
           <w:b/>
@@ -1833,6 +2051,7 @@
     </w:p>
     <w:p>
       <w:r>
+        <w:lastRenderedPageBreak/>
         <w:t>If melee then maybe kick</w:t>
       </w:r>
     </w:p>
@@ -1862,7 +2081,15 @@
         <w:t>Protagonist is corporate spy/assassin for other character, sent on espionage/revenge mission to tower, first proper gameplay, possibly with some introduction in streets/alleys beforehand. Main levels to create – cyberpunk skyscraper. First head upwards floor by floor to main office, second head down to dingy underground floors.</w:t>
       </w:r>
       <w:r>
-        <w:t xml:space="preserve"> Top floor bossfight with other boss’s equivalent of protag (maybe save for later and have some other, lower protection-style figures for here).</w:t>
+        <w:t xml:space="preserve"> Top floor </w:t>
+      </w:r>
+      <w:proofErr w:type="spellStart"/>
+      <w:r>
+        <w:t>bossfight</w:t>
+      </w:r>
+      <w:proofErr w:type="spellEnd"/>
+      <w:r>
+        <w:t xml:space="preserve"> with other boss’s equivalent of protag (maybe save for later and have some other, lower protection-style figures for here).</w:t>
       </w:r>
     </w:p>
     <w:p/>
@@ -1872,7 +2099,6 @@
           <w:b/>
           <w:bCs/>
         </w:rPr>
-        <w:lastRenderedPageBreak/>
         <w:t>Skill Trees</w:t>
       </w:r>
     </w:p>
@@ -1938,7 +2164,15 @@
         <w:t xml:space="preserve">1 – </w:t>
       </w:r>
       <w:r>
-        <w:t>bullet speed increased 12%/lvl up to 60%</w:t>
+        <w:t>bullet speed increased 12%/</w:t>
+      </w:r>
+      <w:proofErr w:type="spellStart"/>
+      <w:r>
+        <w:t>lvl</w:t>
+      </w:r>
+      <w:proofErr w:type="spellEnd"/>
+      <w:r>
+        <w:t xml:space="preserve"> up to 60%</w:t>
       </w:r>
       <w:r>
         <w:tab/>
@@ -2059,7 +2293,15 @@
     </w:p>
     <w:p>
       <w:r>
-        <w:t>4 – regen 1% HP/s per lvl – up to 5%</w:t>
+        <w:t xml:space="preserve">4 – regen 1% HP/s per </w:t>
+      </w:r>
+      <w:proofErr w:type="spellStart"/>
+      <w:r>
+        <w:t>lvl</w:t>
+      </w:r>
+      <w:proofErr w:type="spellEnd"/>
+      <w:r>
+        <w:t xml:space="preserve"> – up to 5%</w:t>
       </w:r>
     </w:p>
     <w:p>
@@ -2096,6 +2338,7 @@
           <w:b/>
           <w:bCs/>
         </w:rPr>
+        <w:lastRenderedPageBreak/>
         <w:t>Posh</w:t>
       </w:r>
     </w:p>
@@ -2240,7 +2483,6 @@
         </w:numPr>
       </w:pPr>
       <w:r>
-        <w:lastRenderedPageBreak/>
         <w:t>carpets</w:t>
       </w:r>
     </w:p>
@@ -2294,6 +2536,57 @@
       </w:pPr>
     </w:p>
     <w:p/>
+    <w:p>
+      <w:pPr>
+        <w:rPr>
+          <w:b/>
+          <w:bCs/>
+        </w:rPr>
+      </w:pPr>
+      <w:r>
+        <w:rPr>
+          <w:b/>
+          <w:bCs/>
+        </w:rPr>
+        <w:t>Current bugs</w:t>
+      </w:r>
+    </w:p>
+    <w:p>
+      <w:pPr>
+        <w:pStyle w:val="ListParagraph"/>
+        <w:numPr>
+          <w:ilvl w:val="0"/>
+          <w:numId w:val="10"/>
+        </w:numPr>
+      </w:pPr>
+      <w:r>
+        <w:t>Wire fence rendered over outside bar.</w:t>
+      </w:r>
+    </w:p>
+    <w:p>
+      <w:pPr>
+        <w:pStyle w:val="ListParagraph"/>
+        <w:numPr>
+          <w:ilvl w:val="0"/>
+          <w:numId w:val="10"/>
+        </w:numPr>
+      </w:pPr>
+      <w:r>
+        <w:t>Mobs not correctly looking over gaps, ideally need 3 classes of vision: can move, can shoot, can see but not move or shoot.</w:t>
+      </w:r>
+    </w:p>
+    <w:p>
+      <w:pPr>
+        <w:pStyle w:val="ListParagraph"/>
+        <w:numPr>
+          <w:ilvl w:val="0"/>
+          <w:numId w:val="10"/>
+        </w:numPr>
+      </w:pPr>
+      <w:r>
+        <w:t>Soldier ai movement timer too long.</w:t>
+      </w:r>
+    </w:p>
     <w:sectPr>
       <w:pgSz w:w="11906" w:h="16838"/>
       <w:pgMar w:top="1440" w:right="1440" w:bottom="1440" w:left="1440" w:header="708" w:footer="708" w:gutter="0"/>
@@ -2305,7 +2598,7 @@
 </file>
 
 <file path=word/numbering.xml><?xml version="1.0" encoding="utf-8"?>
-<w:numbering xmlns:wpc="http://schemas.microsoft.com/office/word/2010/wordprocessingCanvas" xmlns:cx="http://schemas.microsoft.com/office/drawing/2014/chartex" xmlns:cx1="http://schemas.microsoft.com/office/drawing/2015/9/8/chartex" xmlns:cx2="http://schemas.microsoft.com/office/drawing/2015/10/21/chartex" xmlns:cx3="http://schemas.microsoft.com/office/drawing/2016/5/9/chartex" xmlns:cx4="http://schemas.microsoft.com/office/drawing/2016/5/10/chartex" xmlns:cx5="http://schemas.microsoft.com/office/drawing/2016/5/11/chartex" xmlns:cx6="http://schemas.microsoft.com/office/drawing/2016/5/12/chartex" xmlns:cx7="http://schemas.microsoft.com/office/drawing/2016/5/13/chartex" xmlns:cx8="http://schemas.microsoft.com/office/drawing/2016/5/14/chartex" xmlns:mc="http://schemas.openxmlformats.org/markup-compatibility/2006" xmlns:aink="http://schemas.microsoft.com/office/drawing/2016/ink" xmlns:am3d="http://schemas.microsoft.com/office/drawing/2017/model3d" xmlns:o="urn:schemas-microsoft-com:office:office" xmlns:r="http://schemas.openxmlformats.org/officeDocument/2006/relationships" xmlns:m="http://schemas.openxmlformats.org/officeDocument/2006/math" xmlns:v="urn:schemas-microsoft-com:vml" xmlns:wp14="http://schemas.microsoft.com/office/word/2010/wordprocessingDrawing" xmlns:wp="http://schemas.openxmlformats.org/drawingml/2006/wordprocessingDrawing" xmlns:w10="urn:schemas-microsoft-com:office:word" xmlns:w="http://schemas.openxmlformats.org/wordprocessingml/2006/main" xmlns:w14="http://schemas.microsoft.com/office/word/2010/wordml" xmlns:w15="http://schemas.microsoft.com/office/word/2012/wordml" xmlns:w16cex="http://schemas.microsoft.com/office/word/2018/wordml/cex" xmlns:w16cid="http://schemas.microsoft.com/office/word/2016/wordml/cid" xmlns:w16="http://schemas.microsoft.com/office/word/2018/wordml" xmlns:w16se="http://schemas.microsoft.com/office/word/2015/wordml/symex" xmlns:wpg="http://schemas.microsoft.com/office/word/2010/wordprocessingGroup" xmlns:wpi="http://schemas.microsoft.com/office/word/2010/wordprocessingInk" xmlns:wne="http://schemas.microsoft.com/office/word/2006/wordml" xmlns:wps="http://schemas.microsoft.com/office/word/2010/wordprocessingShape" mc:Ignorable="w14 w15 w16se w16cid w16 w16cex wp14">
+<w:numbering xmlns:wpc="http://schemas.microsoft.com/office/word/2010/wordprocessingCanvas" xmlns:cx="http://schemas.microsoft.com/office/drawing/2014/chartex" xmlns:cx1="http://schemas.microsoft.com/office/drawing/2015/9/8/chartex" xmlns:cx2="http://schemas.microsoft.com/office/drawing/2015/10/21/chartex" xmlns:cx3="http://schemas.microsoft.com/office/drawing/2016/5/9/chartex" xmlns:cx4="http://schemas.microsoft.com/office/drawing/2016/5/10/chartex" xmlns:cx5="http://schemas.microsoft.com/office/drawing/2016/5/11/chartex" xmlns:cx6="http://schemas.microsoft.com/office/drawing/2016/5/12/chartex" xmlns:cx7="http://schemas.microsoft.com/office/drawing/2016/5/13/chartex" xmlns:cx8="http://schemas.microsoft.com/office/drawing/2016/5/14/chartex" xmlns:mc="http://schemas.openxmlformats.org/markup-compatibility/2006" xmlns:aink="http://schemas.microsoft.com/office/drawing/2016/ink" xmlns:am3d="http://schemas.microsoft.com/office/drawing/2017/model3d" xmlns:o="urn:schemas-microsoft-com:office:office" xmlns:oel="http://schemas.microsoft.com/office/2019/extlst" xmlns:r="http://schemas.openxmlformats.org/officeDocument/2006/relationships" xmlns:m="http://schemas.openxmlformats.org/officeDocument/2006/math" xmlns:v="urn:schemas-microsoft-com:vml" xmlns:wp14="http://schemas.microsoft.com/office/word/2010/wordprocessingDrawing" xmlns:wp="http://schemas.openxmlformats.org/drawingml/2006/wordprocessingDrawing" xmlns:w10="urn:schemas-microsoft-com:office:word" xmlns:w="http://schemas.openxmlformats.org/wordprocessingml/2006/main" xmlns:w14="http://schemas.microsoft.com/office/word/2010/wordml" xmlns:w15="http://schemas.microsoft.com/office/word/2012/wordml" xmlns:w16cex="http://schemas.microsoft.com/office/word/2018/wordml/cex" xmlns:w16cid="http://schemas.microsoft.com/office/word/2016/wordml/cid" xmlns:w16="http://schemas.microsoft.com/office/word/2018/wordml" xmlns:w16sdtdh="http://schemas.microsoft.com/office/word/2020/wordml/sdtdatahash" xmlns:w16se="http://schemas.microsoft.com/office/word/2015/wordml/symex" xmlns:wpg="http://schemas.microsoft.com/office/word/2010/wordprocessingGroup" xmlns:wpi="http://schemas.microsoft.com/office/word/2010/wordprocessingInk" xmlns:wne="http://schemas.microsoft.com/office/word/2006/wordml" xmlns:wps="http://schemas.microsoft.com/office/word/2010/wordprocessingShape" mc:Ignorable="w14 w15 w16se w16cid w16 w16cex w16sdtdh wp14">
   <w:abstractNum w:abstractNumId="0" w15:restartNumberingAfterBreak="0">
     <w:nsid w:val="0C2B71A1"/>
     <w:multiLevelType w:val="hybridMultilevel"/>
@@ -3021,6 +3314,119 @@
     </w:lvl>
   </w:abstractNum>
   <w:abstractNum w:abstractNumId="6" w15:restartNumberingAfterBreak="0">
+    <w:nsid w:val="740246D2"/>
+    <w:multiLevelType w:val="hybridMultilevel"/>
+    <w:tmpl w:val="31AAADB8"/>
+    <w:lvl w:ilvl="0" w:tplc="1C58A50E">
+      <w:start w:val="1"/>
+      <w:numFmt w:val="bullet"/>
+      <w:lvlText w:val=""/>
+      <w:lvlJc w:val="left"/>
+      <w:pPr>
+        <w:ind w:left="720" w:hanging="360"/>
+      </w:pPr>
+      <w:rPr>
+        <w:rFonts w:ascii="Symbol" w:hAnsi="Symbol" w:hint="default"/>
+      </w:rPr>
+    </w:lvl>
+    <w:lvl w:ilvl="1" w:tplc="08090003" w:tentative="1">
+      <w:start w:val="1"/>
+      <w:numFmt w:val="bullet"/>
+      <w:lvlText w:val="o"/>
+      <w:lvlJc w:val="left"/>
+      <w:pPr>
+        <w:ind w:left="1440" w:hanging="360"/>
+      </w:pPr>
+      <w:rPr>
+        <w:rFonts w:ascii="Courier New" w:hAnsi="Courier New" w:cs="Courier New" w:hint="default"/>
+      </w:rPr>
+    </w:lvl>
+    <w:lvl w:ilvl="2" w:tplc="08090005" w:tentative="1">
+      <w:start w:val="1"/>
+      <w:numFmt w:val="bullet"/>
+      <w:lvlText w:val=""/>
+      <w:lvlJc w:val="left"/>
+      <w:pPr>
+        <w:ind w:left="2160" w:hanging="360"/>
+      </w:pPr>
+      <w:rPr>
+        <w:rFonts w:ascii="Wingdings" w:hAnsi="Wingdings" w:hint="default"/>
+      </w:rPr>
+    </w:lvl>
+    <w:lvl w:ilvl="3" w:tplc="08090001" w:tentative="1">
+      <w:start w:val="1"/>
+      <w:numFmt w:val="bullet"/>
+      <w:lvlText w:val=""/>
+      <w:lvlJc w:val="left"/>
+      <w:pPr>
+        <w:ind w:left="2880" w:hanging="360"/>
+      </w:pPr>
+      <w:rPr>
+        <w:rFonts w:ascii="Symbol" w:hAnsi="Symbol" w:hint="default"/>
+      </w:rPr>
+    </w:lvl>
+    <w:lvl w:ilvl="4" w:tplc="08090003" w:tentative="1">
+      <w:start w:val="1"/>
+      <w:numFmt w:val="bullet"/>
+      <w:lvlText w:val="o"/>
+      <w:lvlJc w:val="left"/>
+      <w:pPr>
+        <w:ind w:left="3600" w:hanging="360"/>
+      </w:pPr>
+      <w:rPr>
+        <w:rFonts w:ascii="Courier New" w:hAnsi="Courier New" w:cs="Courier New" w:hint="default"/>
+      </w:rPr>
+    </w:lvl>
+    <w:lvl w:ilvl="5" w:tplc="08090005" w:tentative="1">
+      <w:start w:val="1"/>
+      <w:numFmt w:val="bullet"/>
+      <w:lvlText w:val=""/>
+      <w:lvlJc w:val="left"/>
+      <w:pPr>
+        <w:ind w:left="4320" w:hanging="360"/>
+      </w:pPr>
+      <w:rPr>
+        <w:rFonts w:ascii="Wingdings" w:hAnsi="Wingdings" w:hint="default"/>
+      </w:rPr>
+    </w:lvl>
+    <w:lvl w:ilvl="6" w:tplc="08090001" w:tentative="1">
+      <w:start w:val="1"/>
+      <w:numFmt w:val="bullet"/>
+      <w:lvlText w:val=""/>
+      <w:lvlJc w:val="left"/>
+      <w:pPr>
+        <w:ind w:left="5040" w:hanging="360"/>
+      </w:pPr>
+      <w:rPr>
+        <w:rFonts w:ascii="Symbol" w:hAnsi="Symbol" w:hint="default"/>
+      </w:rPr>
+    </w:lvl>
+    <w:lvl w:ilvl="7" w:tplc="08090003" w:tentative="1">
+      <w:start w:val="1"/>
+      <w:numFmt w:val="bullet"/>
+      <w:lvlText w:val="o"/>
+      <w:lvlJc w:val="left"/>
+      <w:pPr>
+        <w:ind w:left="5760" w:hanging="360"/>
+      </w:pPr>
+      <w:rPr>
+        <w:rFonts w:ascii="Courier New" w:hAnsi="Courier New" w:cs="Courier New" w:hint="default"/>
+      </w:rPr>
+    </w:lvl>
+    <w:lvl w:ilvl="8" w:tplc="08090005" w:tentative="1">
+      <w:start w:val="1"/>
+      <w:numFmt w:val="bullet"/>
+      <w:lvlText w:val=""/>
+      <w:lvlJc w:val="left"/>
+      <w:pPr>
+        <w:ind w:left="6480" w:hanging="360"/>
+      </w:pPr>
+      <w:rPr>
+        <w:rFonts w:ascii="Wingdings" w:hAnsi="Wingdings" w:hint="default"/>
+      </w:rPr>
+    </w:lvl>
+  </w:abstractNum>
+  <w:abstractNum w:abstractNumId="7" w15:restartNumberingAfterBreak="0">
     <w:nsid w:val="7581325C"/>
     <w:multiLevelType w:val="hybridMultilevel"/>
     <w:tmpl w:val="52B685BE"/>
@@ -3133,7 +3539,7 @@
       </w:rPr>
     </w:lvl>
   </w:abstractNum>
-  <w:abstractNum w:abstractNumId="7" w15:restartNumberingAfterBreak="0">
+  <w:abstractNum w:abstractNumId="8" w15:restartNumberingAfterBreak="0">
     <w:nsid w:val="770B398A"/>
     <w:multiLevelType w:val="hybridMultilevel"/>
     <w:tmpl w:val="C4CA1E96"/>
@@ -3246,7 +3652,7 @@
       </w:rPr>
     </w:lvl>
   </w:abstractNum>
-  <w:abstractNum w:abstractNumId="8" w15:restartNumberingAfterBreak="0">
+  <w:abstractNum w:abstractNumId="9" w15:restartNumberingAfterBreak="0">
     <w:nsid w:val="77F42C2B"/>
     <w:multiLevelType w:val="hybridMultilevel"/>
     <w:tmpl w:val="394A2194"/>
@@ -3359,38 +3765,41 @@
       </w:rPr>
     </w:lvl>
   </w:abstractNum>
-  <w:num w:numId="1">
+  <w:num w:numId="1" w16cid:durableId="644312090">
+    <w:abstractNumId w:val="8"/>
+  </w:num>
+  <w:num w:numId="2" w16cid:durableId="51317389">
+    <w:abstractNumId w:val="5"/>
+  </w:num>
+  <w:num w:numId="3" w16cid:durableId="1268929429">
+    <w:abstractNumId w:val="1"/>
+  </w:num>
+  <w:num w:numId="4" w16cid:durableId="1337076622">
+    <w:abstractNumId w:val="2"/>
+  </w:num>
+  <w:num w:numId="5" w16cid:durableId="1850021804">
+    <w:abstractNumId w:val="3"/>
+  </w:num>
+  <w:num w:numId="6" w16cid:durableId="741485801">
     <w:abstractNumId w:val="7"/>
   </w:num>
-  <w:num w:numId="2">
-    <w:abstractNumId w:val="5"/>
+  <w:num w:numId="7" w16cid:durableId="582646755">
+    <w:abstractNumId w:val="9"/>
   </w:num>
-  <w:num w:numId="3">
-    <w:abstractNumId w:val="1"/>
-  </w:num>
-  <w:num w:numId="4">
-    <w:abstractNumId w:val="2"/>
-  </w:num>
-  <w:num w:numId="5">
-    <w:abstractNumId w:val="3"/>
-  </w:num>
-  <w:num w:numId="6">
-    <w:abstractNumId w:val="6"/>
-  </w:num>
-  <w:num w:numId="7">
-    <w:abstractNumId w:val="8"/>
-  </w:num>
-  <w:num w:numId="8">
+  <w:num w:numId="8" w16cid:durableId="508447006">
     <w:abstractNumId w:val="0"/>
   </w:num>
-  <w:num w:numId="9">
+  <w:num w:numId="9" w16cid:durableId="606812604">
     <w:abstractNumId w:val="4"/>
+  </w:num>
+  <w:num w:numId="10" w16cid:durableId="308559351">
+    <w:abstractNumId w:val="6"/>
   </w:num>
 </w:numbering>
 </file>
 
 <file path=word/styles.xml><?xml version="1.0" encoding="utf-8"?>
-<w:styles xmlns:mc="http://schemas.openxmlformats.org/markup-compatibility/2006" xmlns:r="http://schemas.openxmlformats.org/officeDocument/2006/relationships" xmlns:w="http://schemas.openxmlformats.org/wordprocessingml/2006/main" xmlns:w14="http://schemas.microsoft.com/office/word/2010/wordml" xmlns:w15="http://schemas.microsoft.com/office/word/2012/wordml" xmlns:w16cex="http://schemas.microsoft.com/office/word/2018/wordml/cex" xmlns:w16cid="http://schemas.microsoft.com/office/word/2016/wordml/cid" xmlns:w16="http://schemas.microsoft.com/office/word/2018/wordml" xmlns:w16se="http://schemas.microsoft.com/office/word/2015/wordml/symex" mc:Ignorable="w14 w15 w16se w16cid w16 w16cex">
+<w:styles xmlns:mc="http://schemas.openxmlformats.org/markup-compatibility/2006" xmlns:r="http://schemas.openxmlformats.org/officeDocument/2006/relationships" xmlns:w="http://schemas.openxmlformats.org/wordprocessingml/2006/main" xmlns:w14="http://schemas.microsoft.com/office/word/2010/wordml" xmlns:w15="http://schemas.microsoft.com/office/word/2012/wordml" xmlns:w16cex="http://schemas.microsoft.com/office/word/2018/wordml/cex" xmlns:w16cid="http://schemas.microsoft.com/office/word/2016/wordml/cid" xmlns:w16="http://schemas.microsoft.com/office/word/2018/wordml" xmlns:w16sdtdh="http://schemas.microsoft.com/office/word/2020/wordml/sdtdatahash" xmlns:w16se="http://schemas.microsoft.com/office/word/2015/wordml/symex" mc:Ignorable="w14 w15 w16se w16cid w16 w16cex w16sdtdh">
   <w:docDefaults>
     <w:rPrDefault>
       <w:rPr>

--- a/res/Design Document.docx
+++ b/res/Design Document.docx
@@ -1,9 +1,10 @@
 
 <file path=word/document.xml><?xml version="1.0" encoding="utf-8"?>
-<w:document xmlns:wpc="http://schemas.microsoft.com/office/word/2010/wordprocessingCanvas" xmlns:cx="http://schemas.microsoft.com/office/drawing/2014/chartex" xmlns:cx1="http://schemas.microsoft.com/office/drawing/2015/9/8/chartex" xmlns:cx2="http://schemas.microsoft.com/office/drawing/2015/10/21/chartex" xmlns:cx3="http://schemas.microsoft.com/office/drawing/2016/5/9/chartex" xmlns:cx4="http://schemas.microsoft.com/office/drawing/2016/5/10/chartex" xmlns:cx5="http://schemas.microsoft.com/office/drawing/2016/5/11/chartex" xmlns:cx6="http://schemas.microsoft.com/office/drawing/2016/5/12/chartex" xmlns:cx7="http://schemas.microsoft.com/office/drawing/2016/5/13/chartex" xmlns:cx8="http://schemas.microsoft.com/office/drawing/2016/5/14/chartex" xmlns:mc="http://schemas.openxmlformats.org/markup-compatibility/2006" xmlns:aink="http://schemas.microsoft.com/office/drawing/2016/ink" xmlns:am3d="http://schemas.microsoft.com/office/drawing/2017/model3d" xmlns:o="urn:schemas-microsoft-com:office:office" xmlns:oel="http://schemas.microsoft.com/office/2019/extlst" xmlns:r="http://schemas.openxmlformats.org/officeDocument/2006/relationships" xmlns:m="http://schemas.openxmlformats.org/officeDocument/2006/math" xmlns:v="urn:schemas-microsoft-com:vml" xmlns:wp14="http://schemas.microsoft.com/office/word/2010/wordprocessingDrawing" xmlns:wp="http://schemas.openxmlformats.org/drawingml/2006/wordprocessingDrawing" xmlns:w10="urn:schemas-microsoft-com:office:word" xmlns:w="http://schemas.openxmlformats.org/wordprocessingml/2006/main" xmlns:w14="http://schemas.microsoft.com/office/word/2010/wordml" xmlns:w15="http://schemas.microsoft.com/office/word/2012/wordml" xmlns:w16cex="http://schemas.microsoft.com/office/word/2018/wordml/cex" xmlns:w16cid="http://schemas.microsoft.com/office/word/2016/wordml/cid" xmlns:w16="http://schemas.microsoft.com/office/word/2018/wordml" xmlns:w16sdtdh="http://schemas.microsoft.com/office/word/2020/wordml/sdtdatahash" xmlns:w16se="http://schemas.microsoft.com/office/word/2015/wordml/symex" xmlns:wpg="http://schemas.microsoft.com/office/word/2010/wordprocessingGroup" xmlns:wpi="http://schemas.microsoft.com/office/word/2010/wordprocessingInk" xmlns:wne="http://schemas.microsoft.com/office/word/2006/wordml" xmlns:wps="http://schemas.microsoft.com/office/word/2010/wordprocessingShape" mc:Ignorable="w14 w15 w16se w16cid w16 w16cex w16sdtdh wp14">
+<w:document xmlns:o="urn:schemas-microsoft-com:office:office" xmlns:r="http://schemas.openxmlformats.org/officeDocument/2006/relationships" xmlns:v="urn:schemas-microsoft-com:vml" xmlns:w="http://schemas.openxmlformats.org/wordprocessingml/2006/main" xmlns:w10="urn:schemas-microsoft-com:office:word" xmlns:wp="http://schemas.openxmlformats.org/drawingml/2006/wordprocessingDrawing" xmlns:wps="http://schemas.microsoft.com/office/word/2010/wordprocessingShape" xmlns:wpg="http://schemas.microsoft.com/office/word/2010/wordprocessingGroup" xmlns:mc="http://schemas.openxmlformats.org/markup-compatibility/2006" xmlns:wp14="http://schemas.microsoft.com/office/word/2010/wordprocessingDrawing" xmlns:w14="http://schemas.microsoft.com/office/word/2010/wordml" xmlns:w15="http://schemas.microsoft.com/office/word/2012/wordml" mc:Ignorable="w14 wp14 w15">
   <w:body>
     <w:p>
       <w:pPr>
+        <w:pStyle w:val="Normal"/>
         <w:rPr>
           <w:b/>
         </w:rPr>
@@ -17,6 +18,7 @@
     </w:p>
     <w:p>
       <w:pPr>
+        <w:pStyle w:val="Normal"/>
         <w:rPr>
           <w:b/>
         </w:rPr>
@@ -35,8 +37,10 @@
           <w:ilvl w:val="0"/>
           <w:numId w:val="1"/>
         </w:numPr>
-      </w:pPr>
-      <w:r>
+        <w:rPr/>
+      </w:pPr>
+      <w:r>
+        <w:rPr/>
         <w:t>Soldier</w:t>
       </w:r>
     </w:p>
@@ -47,8 +51,10 @@
           <w:ilvl w:val="0"/>
           <w:numId w:val="1"/>
         </w:numPr>
-      </w:pPr>
-      <w:r>
+        <w:rPr/>
+      </w:pPr>
+      <w:r>
+        <w:rPr/>
         <w:t>Sword guy</w:t>
       </w:r>
     </w:p>
@@ -59,8 +65,10 @@
           <w:ilvl w:val="0"/>
           <w:numId w:val="1"/>
         </w:numPr>
-      </w:pPr>
-      <w:r>
+        <w:rPr/>
+      </w:pPr>
+      <w:r>
+        <w:rPr/>
         <w:t>Slow bullet guy</w:t>
       </w:r>
     </w:p>
@@ -71,8 +79,10 @@
           <w:ilvl w:val="0"/>
           <w:numId w:val="1"/>
         </w:numPr>
-      </w:pPr>
-      <w:r>
+        <w:rPr/>
+      </w:pPr>
+      <w:r>
+        <w:rPr/>
         <w:t>Heavy soldier</w:t>
       </w:r>
     </w:p>
@@ -83,40 +93,61 @@
           <w:ilvl w:val="0"/>
           <w:numId w:val="1"/>
         </w:numPr>
-      </w:pPr>
-      <w:r>
-        <w:t>Fast dashy melee guy</w:t>
-      </w:r>
-      <w:r>
-        <w:t xml:space="preserve"> – 3 swings dash attack, dosh dash, fire 2x2, maintain certain distance, fast move speed</w:t>
-      </w:r>
-      <w:r>
-        <w:t>: attack chance every 120, defensive every 60</w:t>
-      </w:r>
-      <w:r>
-        <w:t>, some way to break stun lock</w:t>
-      </w:r>
-    </w:p>
-    <w:p>
-      <w:r>
+        <w:rPr/>
+      </w:pPr>
+      <w:r>
+        <w:rPr/>
+        <w:t>Fast dashy melee guy – 3 swings dash attack, dosh dash, fire 2x2, maintain certain distance, fast move speed: attack chance every 120, defensive every 60, some way to break stun lock</w:t>
+      </w:r>
+    </w:p>
+    <w:p>
+      <w:pPr>
+        <w:pStyle w:val="ListParagraph"/>
+        <w:numPr>
+          <w:ilvl w:val="0"/>
+          <w:numId w:val="1"/>
+        </w:numPr>
+        <w:rPr>
+          <w:i/>
+          <w:i/>
+          <w:iCs/>
+        </w:rPr>
+      </w:pPr>
+      <w:r>
+        <w:rPr>
+          <w:i/>
+          <w:iCs/>
+        </w:rPr>
+        <w:t>Randomised enemy variant which is drunk/inebriated and has erratic/unpredictable behaviour variant of normal. Bubbles-type visual indicator.</w:t>
+      </w:r>
+    </w:p>
+    <w:p>
+      <w:pPr>
+        <w:pStyle w:val="Normal"/>
+        <w:rPr/>
+      </w:pPr>
+      <w:r>
+        <w:rPr/>
         <w:t>Ai – being attacked or not – first distinction</w:t>
       </w:r>
     </w:p>
     <w:p>
-      <w:r>
-        <w:t xml:space="preserve">If being attacked – chance to escape </w:t>
-      </w:r>
-      <w:proofErr w:type="spellStart"/>
-      <w:r>
-        <w:t>stunlock</w:t>
-      </w:r>
-      <w:proofErr w:type="spellEnd"/>
-      <w:r>
-        <w:t xml:space="preserve"> and either evade or attack</w:t>
-      </w:r>
-    </w:p>
-    <w:p>
-      <w:r>
+      <w:pPr>
+        <w:pStyle w:val="Normal"/>
+        <w:rPr/>
+      </w:pPr>
+      <w:r>
+        <w:rPr/>
+        <w:t>If being attacked – chance to escape stunlock and either evade or attack</w:t>
+      </w:r>
+    </w:p>
+    <w:p>
+      <w:pPr>
+        <w:pStyle w:val="Normal"/>
+        <w:rPr/>
+      </w:pPr>
+      <w:r>
+        <w:rPr/>
         <w:t>If not – choose between evade or attack</w:t>
       </w:r>
     </w:p>
@@ -127,8 +158,10 @@
           <w:ilvl w:val="0"/>
           <w:numId w:val="1"/>
         </w:numPr>
-      </w:pPr>
-      <w:r>
+        <w:rPr/>
+      </w:pPr>
+      <w:r>
+        <w:rPr/>
         <w:t>First boss who drops shield</w:t>
       </w:r>
     </w:p>
@@ -139,8 +172,10 @@
           <w:ilvl w:val="0"/>
           <w:numId w:val="1"/>
         </w:numPr>
-      </w:pPr>
-      <w:r>
+        <w:rPr/>
+      </w:pPr>
+      <w:r>
+        <w:rPr/>
         <w:t>Fast bullet burst fire guy</w:t>
       </w:r>
     </w:p>
@@ -151,28 +186,35 @@
           <w:ilvl w:val="0"/>
           <w:numId w:val="1"/>
         </w:numPr>
-      </w:pPr>
-      <w:r>
+        <w:rPr/>
+      </w:pPr>
+      <w:r>
+        <w:rPr/>
         <w:t>Shield guy</w:t>
       </w:r>
     </w:p>
     <w:p>
-      <w:r>
-        <w:t xml:space="preserve">Where to go next </w:t>
-      </w:r>
-      <w:r>
-        <w:t>–</w:t>
-      </w:r>
-      <w:r>
-        <w:t xml:space="preserve"> </w:t>
-      </w:r>
-      <w:r>
-        <w:t xml:space="preserve">implement new shield idea – mobile; rough out skill trees: one increases length, one increases mobility, one alters to stationary shield; </w:t>
-      </w:r>
-    </w:p>
-    <w:p/>
-    <w:p>
-      <w:pPr>
+      <w:pPr>
+        <w:pStyle w:val="Normal"/>
+        <w:rPr/>
+      </w:pPr>
+      <w:r>
+        <w:rPr/>
+        <w:t xml:space="preserve">Where to go next – implement new shield idea – mobile; rough out skill trees: one increases length, one increases mobility, one alters to stationary shield; </w:t>
+      </w:r>
+    </w:p>
+    <w:p>
+      <w:pPr>
+        <w:pStyle w:val="Normal"/>
+        <w:rPr/>
+      </w:pPr>
+      <w:r>
+        <w:rPr/>
+      </w:r>
+    </w:p>
+    <w:p>
+      <w:pPr>
+        <w:pStyle w:val="Normal"/>
         <w:rPr>
           <w:b/>
         </w:rPr>
@@ -191,8 +233,10 @@
           <w:ilvl w:val="0"/>
           <w:numId w:val="2"/>
         </w:numPr>
-      </w:pPr>
-      <w:r>
+        <w:rPr/>
+      </w:pPr>
+      <w:r>
+        <w:rPr/>
         <w:t>Pistol</w:t>
       </w:r>
     </w:p>
@@ -203,8 +247,10 @@
           <w:ilvl w:val="0"/>
           <w:numId w:val="2"/>
         </w:numPr>
-      </w:pPr>
-      <w:r>
+        <w:rPr/>
+      </w:pPr>
+      <w:r>
+        <w:rPr/>
         <w:t>Shotgun</w:t>
       </w:r>
     </w:p>
@@ -215,15 +261,13 @@
           <w:ilvl w:val="0"/>
           <w:numId w:val="2"/>
         </w:numPr>
-      </w:pPr>
-      <w:r>
-        <w:rPr>
-          <w:noProof/>
-        </w:rPr>
+        <w:rPr/>
+      </w:pPr>
+      <w:r>
         <mc:AlternateContent>
           <mc:Choice Requires="wps">
             <w:drawing>
-              <wp:anchor distT="45720" distB="45720" distL="114300" distR="114300" simplePos="0" relativeHeight="251659264" behindDoc="1" locked="0" layoutInCell="1" allowOverlap="1" wp14:anchorId="2E24A778" wp14:editId="701E97AB">
+              <wp:anchor behindDoc="0" distT="45720" distB="45720" distL="114300" distR="114300" simplePos="0" locked="0" layoutInCell="0" allowOverlap="1" relativeHeight="2" wp14:anchorId="2E24A778">
                 <wp:simplePos x="0" y="0"/>
                 <wp:positionH relativeFrom="margin">
                   <wp:align>right</wp:align>
@@ -231,8 +275,8 @@
                 <wp:positionV relativeFrom="paragraph">
                   <wp:posOffset>449580</wp:posOffset>
                 </wp:positionV>
-                <wp:extent cx="5715000" cy="1404620"/>
-                <wp:effectExtent l="0" t="0" r="19050" b="21590"/>
+                <wp:extent cx="5715000" cy="1717675"/>
+                <wp:effectExtent l="5080" t="5715" r="5080" b="4445"/>
                 <wp:wrapTight wrapText="bothSides">
                   <wp:wrapPolygon edited="0">
                     <wp:start x="0" y="0"/>
@@ -242,49 +286,49 @@
                     <wp:lineTo x="0" y="0"/>
                   </wp:wrapPolygon>
                 </wp:wrapTight>
-                <wp:docPr id="217" name="Text Box 2"/>
-                <wp:cNvGraphicFramePr>
-                  <a:graphicFrameLocks xmlns:a="http://schemas.openxmlformats.org/drawingml/2006/main"/>
-                </wp:cNvGraphicFramePr>
+                <wp:docPr id="1" name="Text Box 2"/>
                 <a:graphic xmlns:a="http://schemas.openxmlformats.org/drawingml/2006/main">
                   <a:graphicData uri="http://schemas.microsoft.com/office/word/2010/wordprocessingShape">
                     <wps:wsp>
-                      <wps:cNvSpPr txBox="1">
-                        <a:spLocks noChangeArrowheads="1"/>
-                      </wps:cNvSpPr>
-                      <wps:spPr bwMode="auto">
+                      <wps:cNvSpPr/>
+                      <wps:spPr>
                         <a:xfrm>
                           <a:off x="0" y="0"/>
-                          <a:ext cx="5715000" cy="1404620"/>
+                          <a:ext cx="5715000" cy="1717560"/>
                         </a:xfrm>
                         <a:prstGeom prst="rect">
                           <a:avLst/>
                         </a:prstGeom>
                         <a:solidFill>
-                          <a:srgbClr val="FFFFFF"/>
+                          <a:srgbClr val="ffffff"/>
                         </a:solidFill>
                         <a:ln w="9525">
                           <a:solidFill>
                             <a:srgbClr val="000000"/>
                           </a:solidFill>
-                          <a:miter lim="800000"/>
-                          <a:headEnd/>
-                          <a:tailEnd/>
+                          <a:miter/>
                         </a:ln>
                       </wps:spPr>
+                      <wps:style>
+                        <a:lnRef idx="0"/>
+                        <a:fillRef idx="0"/>
+                        <a:effectRef idx="0"/>
+                        <a:fontRef idx="minor"/>
+                      </wps:style>
                       <wps:txbx>
                         <w:txbxContent>
                           <w:p>
                             <w:pPr>
+                              <w:pStyle w:val="FrameContents"/>
                               <w:numPr>
                                 <w:ilvl w:val="0"/>
                                 <w:numId w:val="4"/>
                               </w:numPr>
                               <w:shd w:val="clear" w:color="auto" w:fill="EEEEEE"/>
-                              <w:spacing w:after="0" w:line="240" w:lineRule="auto"/>
-                              <w:ind w:left="360" w:right="360"/>
+                              <w:spacing w:lineRule="auto" w:line="240" w:before="0" w:after="0"/>
+                              <w:ind w:hanging="360" w:left="360" w:right="360"/>
                               <w:rPr>
-                                <w:rFonts w:ascii="Verdana" w:eastAsia="Times New Roman" w:hAnsi="Verdana" w:cs="Times New Roman"/>
+                                <w:rFonts w:ascii="Verdana" w:hAnsi="Verdana" w:eastAsia="Times New Roman" w:cs="Times New Roman"/>
                                 <w:color w:val="000000"/>
                                 <w:sz w:val="18"/>
                                 <w:szCs w:val="18"/>
@@ -293,7 +337,7 @@
                             </w:pPr>
                             <w:r>
                               <w:rPr>
-                                <w:rFonts w:ascii="Verdana" w:eastAsia="Times New Roman" w:hAnsi="Verdana" w:cs="Times New Roman"/>
+                                <w:rFonts w:eastAsia="Times New Roman" w:cs="Times New Roman" w:ascii="Verdana" w:hAnsi="Verdana"/>
                                 <w:color w:val="000000"/>
                                 <w:sz w:val="18"/>
                                 <w:szCs w:val="18"/>
@@ -304,15 +348,16 @@
                           </w:p>
                           <w:p>
                             <w:pPr>
+                              <w:pStyle w:val="FrameContents"/>
                               <w:numPr>
                                 <w:ilvl w:val="0"/>
                                 <w:numId w:val="4"/>
                               </w:numPr>
                               <w:shd w:val="clear" w:color="auto" w:fill="EEEEEE"/>
-                              <w:spacing w:after="0" w:line="240" w:lineRule="auto"/>
-                              <w:ind w:left="360" w:right="360"/>
+                              <w:spacing w:lineRule="auto" w:line="240" w:before="0" w:after="0"/>
+                              <w:ind w:hanging="360" w:left="360" w:right="360"/>
                               <w:rPr>
-                                <w:rFonts w:ascii="Verdana" w:eastAsia="Times New Roman" w:hAnsi="Verdana" w:cs="Times New Roman"/>
+                                <w:rFonts w:ascii="Verdana" w:hAnsi="Verdana" w:eastAsia="Times New Roman" w:cs="Times New Roman"/>
                                 <w:color w:val="000000"/>
                                 <w:sz w:val="18"/>
                                 <w:szCs w:val="18"/>
@@ -321,7 +366,7 @@
                             </w:pPr>
                             <w:r>
                               <w:rPr>
-                                <w:rFonts w:ascii="Verdana" w:eastAsia="Times New Roman" w:hAnsi="Verdana" w:cs="Times New Roman"/>
+                                <w:rFonts w:eastAsia="Times New Roman" w:cs="Times New Roman" w:ascii="Verdana" w:hAnsi="Verdana"/>
                                 <w:color w:val="000000"/>
                                 <w:sz w:val="18"/>
                                 <w:szCs w:val="18"/>
@@ -332,15 +377,16 @@
                           </w:p>
                           <w:p>
                             <w:pPr>
+                              <w:pStyle w:val="FrameContents"/>
                               <w:numPr>
                                 <w:ilvl w:val="0"/>
                                 <w:numId w:val="4"/>
                               </w:numPr>
                               <w:shd w:val="clear" w:color="auto" w:fill="EEEEEE"/>
-                              <w:spacing w:after="0" w:line="240" w:lineRule="auto"/>
-                              <w:ind w:left="360" w:right="360"/>
+                              <w:spacing w:lineRule="auto" w:line="240" w:before="0" w:after="0"/>
+                              <w:ind w:hanging="360" w:left="360" w:right="360"/>
                               <w:rPr>
-                                <w:rFonts w:ascii="Verdana" w:eastAsia="Times New Roman" w:hAnsi="Verdana" w:cs="Times New Roman"/>
+                                <w:rFonts w:ascii="Verdana" w:hAnsi="Verdana" w:eastAsia="Times New Roman" w:cs="Times New Roman"/>
                                 <w:color w:val="000000"/>
                                 <w:sz w:val="18"/>
                                 <w:szCs w:val="18"/>
@@ -349,7 +395,7 @@
                             </w:pPr>
                             <w:r>
                               <w:rPr>
-                                <w:rFonts w:ascii="Verdana" w:eastAsia="Times New Roman" w:hAnsi="Verdana" w:cs="Times New Roman"/>
+                                <w:rFonts w:eastAsia="Times New Roman" w:cs="Times New Roman" w:ascii="Verdana" w:hAnsi="Verdana"/>
                                 <w:color w:val="000000"/>
                                 <w:sz w:val="18"/>
                                 <w:szCs w:val="18"/>
@@ -360,15 +406,16 @@
                           </w:p>
                           <w:p>
                             <w:pPr>
+                              <w:pStyle w:val="FrameContents"/>
                               <w:numPr>
                                 <w:ilvl w:val="0"/>
                                 <w:numId w:val="4"/>
                               </w:numPr>
                               <w:shd w:val="clear" w:color="auto" w:fill="EEEEEE"/>
-                              <w:spacing w:after="0" w:line="240" w:lineRule="auto"/>
-                              <w:ind w:left="360" w:right="360"/>
+                              <w:spacing w:lineRule="auto" w:line="240" w:before="0" w:after="0"/>
+                              <w:ind w:hanging="360" w:left="360" w:right="360"/>
                               <w:rPr>
-                                <w:rFonts w:ascii="Verdana" w:eastAsia="Times New Roman" w:hAnsi="Verdana" w:cs="Times New Roman"/>
+                                <w:rFonts w:ascii="Verdana" w:hAnsi="Verdana" w:eastAsia="Times New Roman" w:cs="Times New Roman"/>
                                 <w:color w:val="000000"/>
                                 <w:sz w:val="18"/>
                                 <w:szCs w:val="18"/>
@@ -377,7 +424,7 @@
                             </w:pPr>
                             <w:r>
                               <w:rPr>
-                                <w:rFonts w:ascii="Verdana" w:eastAsia="Times New Roman" w:hAnsi="Verdana" w:cs="Times New Roman"/>
+                                <w:rFonts w:eastAsia="Times New Roman" w:cs="Times New Roman" w:ascii="Verdana" w:hAnsi="Verdana"/>
                                 <w:color w:val="000000"/>
                                 <w:sz w:val="18"/>
                                 <w:szCs w:val="18"/>
@@ -386,18 +433,28 @@
                               <w:t>Challengers are tougher enemies which are meant to challenge the player and test their skills.</w:t>
                             </w:r>
                           </w:p>
-                          <w:p/>
+                          <w:p>
+                            <w:pPr>
+                              <w:pStyle w:val="FrameContents"/>
+                              <w:spacing w:before="0" w:after="160"/>
+                              <w:rPr>
+                                <w:color w:val="000000"/>
+                              </w:rPr>
+                            </w:pPr>
+                            <w:r>
+                              <w:rPr>
+                                <w:color w:val="000000"/>
+                              </w:rPr>
+                            </w:r>
+                          </w:p>
                         </w:txbxContent>
                       </wps:txbx>
-                      <wps:bodyPr rot="0" vert="horz" wrap="square" lIns="91440" tIns="45720" rIns="91440" bIns="45720" anchor="t" anchorCtr="0">
+                      <wps:bodyPr anchor="t">
                         <a:spAutoFit/>
                       </wps:bodyPr>
                     </wps:wsp>
                   </a:graphicData>
                 </a:graphic>
-                <wp14:sizeRelH relativeFrom="margin">
-                  <wp14:pctWidth>0</wp14:pctWidth>
-                </wp14:sizeRelH>
                 <wp14:sizeRelV relativeFrom="margin">
                   <wp14:pctHeight>20000</wp14:pctHeight>
                 </wp14:sizeRelV>
@@ -406,24 +463,23 @@
           </mc:Choice>
           <mc:Fallback>
             <w:pict>
-              <v:shapetype w14:anchorId="2E24A778" id="_x0000_t202" coordsize="21600,21600" o:spt="202" path="m,l,21600r21600,l21600,xe">
-                <v:stroke joinstyle="miter"/>
-                <v:path gradientshapeok="t" o:connecttype="rect"/>
-              </v:shapetype>
-              <v:shape id="Text Box 2" o:spid="_x0000_s1026" type="#_x0000_t202" style="position:absolute;left:0;text-align:left;margin-left:398.8pt;margin-top:35.4pt;width:450pt;height:110.6pt;z-index:-251657216;visibility:visible;mso-wrap-style:square;mso-width-percent:0;mso-height-percent:200;mso-wrap-distance-left:9pt;mso-wrap-distance-top:3.6pt;mso-wrap-distance-right:9pt;mso-wrap-distance-bottom:3.6pt;mso-position-horizontal:right;mso-position-horizontal-relative:margin;mso-position-vertical:absolute;mso-position-vertical-relative:text;mso-width-percent:0;mso-height-percent:200;mso-width-relative:margin;mso-height-relative:margin;v-text-anchor:top" o:gfxdata="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">
-                <v:textbox style="mso-fit-shape-to-text:t">
+              <v:rect id="shape_0" ID="Text Box 2" path="m0,0l-2147483645,0l-2147483645,-2147483646l0,-2147483646xe" fillcolor="white" stroked="t" o:allowincell="f" style="position:absolute;margin-left:-7.75pt;margin-top:35.4pt;width:449.95pt;height:135.2pt;mso-wrap-style:square;v-text-anchor:top;mso-position-horizontal:right;mso-position-horizontal-relative:margin" wp14:anchorId="2E24A778">
+                <v:fill o:detectmouseclick="t" type="solid" color2="black"/>
+                <v:stroke color="black" weight="9360" joinstyle="miter" endcap="flat"/>
+                <v:textbox>
                   <w:txbxContent>
                     <w:p>
                       <w:pPr>
+                        <w:pStyle w:val="FrameContents"/>
                         <w:numPr>
                           <w:ilvl w:val="0"/>
                           <w:numId w:val="4"/>
                         </w:numPr>
                         <w:shd w:val="clear" w:color="auto" w:fill="EEEEEE"/>
-                        <w:spacing w:after="0" w:line="240" w:lineRule="auto"/>
-                        <w:ind w:left="360" w:right="360"/>
+                        <w:spacing w:lineRule="auto" w:line="240" w:before="0" w:after="0"/>
+                        <w:ind w:hanging="360" w:left="360" w:right="360"/>
                         <w:rPr>
-                          <w:rFonts w:ascii="Verdana" w:eastAsia="Times New Roman" w:hAnsi="Verdana" w:cs="Times New Roman"/>
+                          <w:rFonts w:ascii="Verdana" w:hAnsi="Verdana" w:eastAsia="Times New Roman" w:cs="Times New Roman"/>
                           <w:color w:val="000000"/>
                           <w:sz w:val="18"/>
                           <w:szCs w:val="18"/>
@@ -432,7 +488,7 @@
                       </w:pPr>
                       <w:r>
                         <w:rPr>
-                          <w:rFonts w:ascii="Verdana" w:eastAsia="Times New Roman" w:hAnsi="Verdana" w:cs="Times New Roman"/>
+                          <w:rFonts w:eastAsia="Times New Roman" w:cs="Times New Roman" w:ascii="Verdana" w:hAnsi="Verdana"/>
                           <w:color w:val="000000"/>
                           <w:sz w:val="18"/>
                           <w:szCs w:val="18"/>
@@ -443,15 +499,16 @@
                     </w:p>
                     <w:p>
                       <w:pPr>
+                        <w:pStyle w:val="FrameContents"/>
                         <w:numPr>
                           <w:ilvl w:val="0"/>
                           <w:numId w:val="4"/>
                         </w:numPr>
                         <w:shd w:val="clear" w:color="auto" w:fill="EEEEEE"/>
-                        <w:spacing w:after="0" w:line="240" w:lineRule="auto"/>
-                        <w:ind w:left="360" w:right="360"/>
+                        <w:spacing w:lineRule="auto" w:line="240" w:before="0" w:after="0"/>
+                        <w:ind w:hanging="360" w:left="360" w:right="360"/>
                         <w:rPr>
-                          <w:rFonts w:ascii="Verdana" w:eastAsia="Times New Roman" w:hAnsi="Verdana" w:cs="Times New Roman"/>
+                          <w:rFonts w:ascii="Verdana" w:hAnsi="Verdana" w:eastAsia="Times New Roman" w:cs="Times New Roman"/>
                           <w:color w:val="000000"/>
                           <w:sz w:val="18"/>
                           <w:szCs w:val="18"/>
@@ -460,7 +517,7 @@
                       </w:pPr>
                       <w:r>
                         <w:rPr>
-                          <w:rFonts w:ascii="Verdana" w:eastAsia="Times New Roman" w:hAnsi="Verdana" w:cs="Times New Roman"/>
+                          <w:rFonts w:eastAsia="Times New Roman" w:cs="Times New Roman" w:ascii="Verdana" w:hAnsi="Verdana"/>
                           <w:color w:val="000000"/>
                           <w:sz w:val="18"/>
                           <w:szCs w:val="18"/>
@@ -471,15 +528,16 @@
                     </w:p>
                     <w:p>
                       <w:pPr>
+                        <w:pStyle w:val="FrameContents"/>
                         <w:numPr>
                           <w:ilvl w:val="0"/>
                           <w:numId w:val="4"/>
                         </w:numPr>
                         <w:shd w:val="clear" w:color="auto" w:fill="EEEEEE"/>
-                        <w:spacing w:after="0" w:line="240" w:lineRule="auto"/>
-                        <w:ind w:left="360" w:right="360"/>
+                        <w:spacing w:lineRule="auto" w:line="240" w:before="0" w:after="0"/>
+                        <w:ind w:hanging="360" w:left="360" w:right="360"/>
                         <w:rPr>
-                          <w:rFonts w:ascii="Verdana" w:eastAsia="Times New Roman" w:hAnsi="Verdana" w:cs="Times New Roman"/>
+                          <w:rFonts w:ascii="Verdana" w:hAnsi="Verdana" w:eastAsia="Times New Roman" w:cs="Times New Roman"/>
                           <w:color w:val="000000"/>
                           <w:sz w:val="18"/>
                           <w:szCs w:val="18"/>
@@ -488,7 +546,7 @@
                       </w:pPr>
                       <w:r>
                         <w:rPr>
-                          <w:rFonts w:ascii="Verdana" w:eastAsia="Times New Roman" w:hAnsi="Verdana" w:cs="Times New Roman"/>
+                          <w:rFonts w:eastAsia="Times New Roman" w:cs="Times New Roman" w:ascii="Verdana" w:hAnsi="Verdana"/>
                           <w:color w:val="000000"/>
                           <w:sz w:val="18"/>
                           <w:szCs w:val="18"/>
@@ -499,15 +557,16 @@
                     </w:p>
                     <w:p>
                       <w:pPr>
+                        <w:pStyle w:val="FrameContents"/>
                         <w:numPr>
                           <w:ilvl w:val="0"/>
                           <w:numId w:val="4"/>
                         </w:numPr>
                         <w:shd w:val="clear" w:color="auto" w:fill="EEEEEE"/>
-                        <w:spacing w:after="0" w:line="240" w:lineRule="auto"/>
-                        <w:ind w:left="360" w:right="360"/>
+                        <w:spacing w:lineRule="auto" w:line="240" w:before="0" w:after="0"/>
+                        <w:ind w:hanging="360" w:left="360" w:right="360"/>
                         <w:rPr>
-                          <w:rFonts w:ascii="Verdana" w:eastAsia="Times New Roman" w:hAnsi="Verdana" w:cs="Times New Roman"/>
+                          <w:rFonts w:ascii="Verdana" w:hAnsi="Verdana" w:eastAsia="Times New Roman" w:cs="Times New Roman"/>
                           <w:color w:val="000000"/>
                           <w:sz w:val="18"/>
                           <w:szCs w:val="18"/>
@@ -516,7 +575,7 @@
                       </w:pPr>
                       <w:r>
                         <w:rPr>
-                          <w:rFonts w:ascii="Verdana" w:eastAsia="Times New Roman" w:hAnsi="Verdana" w:cs="Times New Roman"/>
+                          <w:rFonts w:eastAsia="Times New Roman" w:cs="Times New Roman" w:ascii="Verdana" w:hAnsi="Verdana"/>
                           <w:color w:val="000000"/>
                           <w:sz w:val="18"/>
                           <w:szCs w:val="18"/>
@@ -525,22 +584,45 @@
                         <w:t>Challengers are tougher enemies which are meant to challenge the player and test their skills.</w:t>
                       </w:r>
                     </w:p>
-                    <w:p/>
+                    <w:p>
+                      <w:pPr>
+                        <w:pStyle w:val="FrameContents"/>
+                        <w:spacing w:before="0" w:after="160"/>
+                        <w:rPr>
+                          <w:color w:val="000000"/>
+                        </w:rPr>
+                      </w:pPr>
+                      <w:r>
+                        <w:rPr>
+                          <w:color w:val="000000"/>
+                        </w:rPr>
+                      </w:r>
+                    </w:p>
                   </w:txbxContent>
                 </v:textbox>
-                <w10:wrap type="tight" anchorx="margin"/>
-              </v:shape>
+                <w10:wrap type="square"/>
+              </v:rect>
             </w:pict>
           </mc:Fallback>
         </mc:AlternateContent>
       </w:r>
       <w:r>
+        <w:rPr/>
         <w:t>Crossbow</w:t>
       </w:r>
     </w:p>
-    <w:p/>
-    <w:p>
-      <w:pPr>
+    <w:p>
+      <w:pPr>
+        <w:pStyle w:val="Normal"/>
+        <w:rPr/>
+      </w:pPr>
+      <w:r>
+        <w:rPr/>
+      </w:r>
+    </w:p>
+    <w:p>
+      <w:pPr>
+        <w:pStyle w:val="Normal"/>
         <w:rPr>
           <w:b/>
         </w:rPr>
@@ -559,8 +641,10 @@
           <w:ilvl w:val="0"/>
           <w:numId w:val="3"/>
         </w:numPr>
-      </w:pPr>
-      <w:r>
+        <w:rPr/>
+      </w:pPr>
+      <w:r>
+        <w:rPr/>
         <w:t>Always mobile shield</w:t>
       </w:r>
     </w:p>
@@ -571,8 +655,10 @@
           <w:ilvl w:val="0"/>
           <w:numId w:val="3"/>
         </w:numPr>
-      </w:pPr>
-      <w:r>
+        <w:rPr/>
+      </w:pPr>
+      <w:r>
+        <w:rPr/>
         <w:t>Shield parry mechanic</w:t>
       </w:r>
     </w:p>
@@ -583,8 +669,10 @@
           <w:ilvl w:val="0"/>
           <w:numId w:val="3"/>
         </w:numPr>
-      </w:pPr>
-      <w:r>
+        <w:rPr/>
+      </w:pPr>
+      <w:r>
+        <w:rPr/>
         <w:t>Layered shield?</w:t>
       </w:r>
     </w:p>
@@ -595,8 +683,10 @@
           <w:ilvl w:val="0"/>
           <w:numId w:val="3"/>
         </w:numPr>
-      </w:pPr>
-      <w:r>
+        <w:rPr/>
+      </w:pPr>
+      <w:r>
+        <w:rPr/>
         <w:t>Street blockades as bosses/barriers to next area</w:t>
       </w:r>
     </w:p>
@@ -607,8 +697,10 @@
           <w:ilvl w:val="0"/>
           <w:numId w:val="3"/>
         </w:numPr>
-      </w:pPr>
-      <w:r>
+        <w:rPr/>
+      </w:pPr>
+      <w:r>
+        <w:rPr/>
         <w:t>Shield absorbs bullets to last longer the can expend that as blast or to continue shielding</w:t>
       </w:r>
     </w:p>
@@ -619,8 +711,10 @@
           <w:ilvl w:val="0"/>
           <w:numId w:val="3"/>
         </w:numPr>
-      </w:pPr>
-      <w:r>
+        <w:rPr/>
+      </w:pPr>
+      <w:r>
+        <w:rPr/>
         <w:t>Gun drops goo behind to make retreat difficult</w:t>
       </w:r>
     </w:p>
@@ -631,25 +725,35 @@
           <w:ilvl w:val="0"/>
           <w:numId w:val="3"/>
         </w:numPr>
-      </w:pPr>
-      <w:r>
-        <w:lastRenderedPageBreak/>
+        <w:rPr/>
+      </w:pPr>
+      <w:r>
+        <w:rPr/>
         <w:t>Have empty health kit stations around</w:t>
       </w:r>
     </w:p>
     <w:p>
-      <w:proofErr w:type="spellStart"/>
-      <w:r>
-        <w:t>GraphicsGale</w:t>
-      </w:r>
-      <w:proofErr w:type="spellEnd"/>
-      <w:r>
-        <w:t>?</w:t>
-      </w:r>
-    </w:p>
-    <w:p/>
-    <w:p>
-      <w:pPr>
+      <w:pPr>
+        <w:pStyle w:val="Normal"/>
+        <w:rPr/>
+      </w:pPr>
+      <w:r>
+        <w:rPr/>
+        <w:t>GraphicsGale?</w:t>
+      </w:r>
+    </w:p>
+    <w:p>
+      <w:pPr>
+        <w:pStyle w:val="Normal"/>
+        <w:rPr/>
+      </w:pPr>
+      <w:r>
+        <w:rPr/>
+      </w:r>
+    </w:p>
+    <w:p>
+      <w:pPr>
+        <w:pStyle w:val="Normal"/>
         <w:rPr>
           <w:b/>
         </w:rPr>
@@ -668,8 +772,10 @@
           <w:ilvl w:val="0"/>
           <w:numId w:val="5"/>
         </w:numPr>
-      </w:pPr>
-      <w:r>
+        <w:rPr/>
+      </w:pPr>
+      <w:r>
+        <w:rPr/>
         <w:t>Nihilism</w:t>
       </w:r>
     </w:p>
@@ -680,12 +786,11 @@
           <w:ilvl w:val="0"/>
           <w:numId w:val="5"/>
         </w:numPr>
-      </w:pPr>
-      <w:r>
-        <w:t>H</w:t>
-      </w:r>
-      <w:r>
-        <w:t>edonism</w:t>
+        <w:rPr/>
+      </w:pPr>
+      <w:r>
+        <w:rPr/>
+        <w:t>Hedonism</w:t>
       </w:r>
     </w:p>
     <w:p>
@@ -695,8 +800,10 @@
           <w:ilvl w:val="0"/>
           <w:numId w:val="5"/>
         </w:numPr>
-      </w:pPr>
-      <w:r>
+        <w:rPr/>
+      </w:pPr>
+      <w:r>
+        <w:rPr/>
         <w:t>Poverty? Unearned wealth? Both?</w:t>
       </w:r>
     </w:p>
@@ -707,8 +814,10 @@
           <w:ilvl w:val="0"/>
           <w:numId w:val="5"/>
         </w:numPr>
-      </w:pPr>
-      <w:r>
+        <w:rPr/>
+      </w:pPr>
+      <w:r>
+        <w:rPr/>
         <w:t xml:space="preserve">Strong light and dark, literally </w:t>
       </w:r>
     </w:p>
@@ -719,8 +828,9 @@
           <w:ilvl w:val="0"/>
           <w:numId w:val="5"/>
         </w:numPr>
-      </w:pPr>
-      <w:hyperlink r:id="rId6" w:history="1">
+        <w:rPr/>
+      </w:pPr>
+      <w:hyperlink r:id="rId2">
         <w:r>
           <w:rPr>
             <w:rStyle w:val="Hyperlink"/>
@@ -742,14 +852,25 @@
           <w:ilvl w:val="0"/>
           <w:numId w:val="5"/>
         </w:numPr>
-      </w:pPr>
-      <w:r>
+        <w:rPr/>
+      </w:pPr>
+      <w:r>
+        <w:rPr/>
         <w:t>Unearned immortality</w:t>
       </w:r>
     </w:p>
-    <w:p/>
-    <w:p>
-      <w:pPr>
+    <w:p>
+      <w:pPr>
+        <w:pStyle w:val="Normal"/>
+        <w:rPr/>
+      </w:pPr>
+      <w:r>
+        <w:rPr/>
+      </w:r>
+    </w:p>
+    <w:p>
+      <w:pPr>
+        <w:pStyle w:val="Normal"/>
         <w:rPr>
           <w:b/>
         </w:rPr>
@@ -768,8 +889,10 @@
           <w:ilvl w:val="0"/>
           <w:numId w:val="6"/>
         </w:numPr>
-      </w:pPr>
-      <w:r>
+        <w:rPr/>
+      </w:pPr>
+      <w:r>
+        <w:rPr/>
         <w:t>Alien Planet but no alien life – mining? – business/industry/people all leaving/left – replaced by oligarchic structure</w:t>
       </w:r>
     </w:p>
@@ -780,18 +903,11 @@
           <w:ilvl w:val="0"/>
           <w:numId w:val="6"/>
         </w:numPr>
-      </w:pPr>
-      <w:r>
-        <w:t>Main character cynical/nihilistic, loss of faith in the value of life</w:t>
-      </w:r>
-      <w:r>
-        <w:t xml:space="preserve">/the city. Gradual change through interactions with supporting character towards position of seeing beauty in things more than before. Supporting character – cheeky – shopkeeper? </w:t>
-      </w:r>
-      <w:r>
-        <w:t>–</w:t>
-      </w:r>
-      <w:r>
-        <w:t xml:space="preserve"> irreverent</w:t>
+        <w:rPr/>
+      </w:pPr>
+      <w:r>
+        <w:rPr/>
+        <w:t>Main character cynical/nihilistic, loss of faith in the value of life/the city. Gradual change through interactions with supporting character towards position of seeing beauty in things more than before. Supporting character – cheeky – shopkeeper? – irreverent</w:t>
       </w:r>
     </w:p>
     <w:p>
@@ -801,8 +917,10 @@
           <w:ilvl w:val="0"/>
           <w:numId w:val="6"/>
         </w:numPr>
-      </w:pPr>
-      <w:r>
+        <w:rPr/>
+      </w:pPr>
+      <w:r>
+        <w:rPr/>
         <w:t xml:space="preserve">First level – head to main char’s apartment? Prepares to leave city, heads to space station. </w:t>
       </w:r>
     </w:p>
@@ -813,8 +931,10 @@
           <w:ilvl w:val="0"/>
           <w:numId w:val="6"/>
         </w:numPr>
-      </w:pPr>
-      <w:r>
+        <w:rPr/>
+      </w:pPr>
+      <w:r>
+        <w:rPr/>
         <w:t>Second level  - introduction of shield half way through, rest of second level and then third elaborate on shield mechanics.</w:t>
       </w:r>
     </w:p>
@@ -825,12 +945,11 @@
           <w:ilvl w:val="0"/>
           <w:numId w:val="6"/>
         </w:numPr>
-      </w:pPr>
-      <w:r>
-        <w:t xml:space="preserve">Game shop </w:t>
-      </w:r>
-      <w:r>
-        <w:t>– game items – health, ammo mixed with lore building items – magazines, artefacts, etc.</w:t>
+        <w:rPr/>
+      </w:pPr>
+      <w:r>
+        <w:rPr/>
+        <w:t>Game shop – game items – health, ammo mixed with lore building items – magazines, artefacts, etc.</w:t>
       </w:r>
     </w:p>
     <w:p>
@@ -840,8 +959,10 @@
           <w:ilvl w:val="0"/>
           <w:numId w:val="6"/>
         </w:numPr>
-      </w:pPr>
-      <w:r>
+        <w:rPr/>
+      </w:pPr>
+      <w:r>
+        <w:rPr/>
         <w:t>History of city – hopeful, idealistic image of industrial modernity and wealth – idealistic 50s style imagery. Loss of idealism leads into mindless hedonism, declining industry, ideas of abandonment by main civilisation elsewhere (presumably Earth). Shuttles leave infrequently and always packed. Oligarchy dominates leadership and elite, elements of pseudocriminal corporate structures</w:t>
       </w:r>
     </w:p>
@@ -852,8 +973,10 @@
           <w:ilvl w:val="0"/>
           <w:numId w:val="6"/>
         </w:numPr>
-      </w:pPr>
-      <w:r>
+        <w:rPr/>
+      </w:pPr>
+      <w:r>
+        <w:rPr/>
         <w:t>Next stop for main char – proceed?</w:t>
       </w:r>
     </w:p>
@@ -864,8 +987,10 @@
           <w:ilvl w:val="0"/>
           <w:numId w:val="6"/>
         </w:numPr>
-      </w:pPr>
-      <w:r>
+        <w:rPr/>
+      </w:pPr>
+      <w:r>
+        <w:rPr/>
         <w:t>New – enemy boss guy – search for eternal life, needs main character, main character sister/brother/something else killed by bad guy.</w:t>
       </w:r>
     </w:p>
@@ -876,18 +1001,11 @@
           <w:ilvl w:val="0"/>
           <w:numId w:val="6"/>
         </w:numPr>
-      </w:pPr>
-      <w:r>
-        <w:t xml:space="preserve">New </w:t>
-      </w:r>
-      <w:r>
-        <w:t>–</w:t>
-      </w:r>
-      <w:r>
-        <w:t xml:space="preserve"> </w:t>
-      </w:r>
-      <w:r>
-        <w:t>friend killed by bad guy, other corporate guy approaches to offer job to get revenge</w:t>
+        <w:rPr/>
+      </w:pPr>
+      <w:r>
+        <w:rPr/>
+        <w:t>New – friend killed by bad guy, other corporate guy approaches to offer job to get revenge</w:t>
       </w:r>
     </w:p>
     <w:p>
@@ -897,8 +1015,10 @@
           <w:ilvl w:val="0"/>
           <w:numId w:val="6"/>
         </w:numPr>
-      </w:pPr>
-      <w:r>
+        <w:rPr/>
+      </w:pPr>
+      <w:r>
+        <w:rPr/>
         <w:t>SIMPLE STORY, COMPLEX CHARACTERS</w:t>
       </w:r>
     </w:p>
@@ -909,8 +1029,10 @@
           <w:ilvl w:val="0"/>
           <w:numId w:val="6"/>
         </w:numPr>
-      </w:pPr>
-      <w:r>
+        <w:rPr/>
+      </w:pPr>
+      <w:r>
+        <w:rPr/>
         <w:t>Homeless on streets</w:t>
       </w:r>
     </w:p>
@@ -921,36 +1043,11 @@
           <w:ilvl w:val="0"/>
           <w:numId w:val="6"/>
         </w:numPr>
-      </w:pPr>
-      <w:r>
-        <w:t>Intro scene, bouncer asks protagonist to put gun in “</w:t>
-      </w:r>
-      <w:proofErr w:type="spellStart"/>
-      <w:r>
-        <w:t>digisafe</w:t>
-      </w:r>
-      <w:proofErr w:type="spellEnd"/>
-      <w:r>
-        <w:t>”, protagonist refuses and barman acquiesces. Sets up “</w:t>
-      </w:r>
-      <w:proofErr w:type="spellStart"/>
-      <w:r>
-        <w:t>digisafe</w:t>
-      </w:r>
-      <w:proofErr w:type="spellEnd"/>
-      <w:r>
-        <w:t>”, friendship/respect with barman. Protagonist is drinking, phone rings, “</w:t>
-      </w:r>
-      <w:proofErr w:type="spellStart"/>
-      <w:r>
-        <w:t>its</w:t>
-      </w:r>
-      <w:proofErr w:type="spellEnd"/>
-      <w:r>
-        <w:t xml:space="preserve"> for you”, warned that soldiers coming, they come in at that moment, shoot bouncer</w:t>
-      </w:r>
-      <w:r>
-        <w:t xml:space="preserve">, shoot barman, then protagonist kills them. Phone rings again, “Escape”. </w:t>
+        <w:rPr/>
+      </w:pPr>
+      <w:r>
+        <w:rPr/>
+        <w:t xml:space="preserve">Intro scene, bouncer asks protagonist to put gun in “digisafe”, protagonist refuses and barman acquiesces. Sets up “digisafe”, friendship/respect with barman. Protagonist is drinking, phone rings, “its for you”, warned that soldiers coming, they come in at that moment, shoot bouncer, shoot barman, then protagonist kills them. Phone rings again, “Escape”. </w:t>
       </w:r>
     </w:p>
     <w:p>
@@ -960,18 +1057,11 @@
           <w:ilvl w:val="0"/>
           <w:numId w:val="6"/>
         </w:numPr>
-      </w:pPr>
-      <w:r>
-        <w:t>Perhaps intersperse bar scene with killing scenes (protagonist carried out assassination?</w:t>
-      </w:r>
-      <w:r>
-        <w:t xml:space="preserve"> Alternatively some other covert activity, spying, stealing, planting evidence</w:t>
-      </w:r>
-      <w:r>
-        <w:t>).</w:t>
-      </w:r>
-      <w:r>
-        <w:t xml:space="preserve"> </w:t>
+        <w:rPr/>
+      </w:pPr>
+      <w:r>
+        <w:rPr/>
+        <w:t xml:space="preserve">Perhaps intersperse bar scene with killing scenes (protagonist carried out assassination? Alternatively some other covert activity, spying, stealing, planting evidence). </w:t>
       </w:r>
     </w:p>
     <w:p>
@@ -981,17 +1071,11 @@
           <w:ilvl w:val="0"/>
           <w:numId w:val="6"/>
         </w:numPr>
-      </w:pPr>
-      <w:r>
-        <w:t xml:space="preserve">Now protagonist is in deep doo </w:t>
-      </w:r>
-      <w:proofErr w:type="spellStart"/>
-      <w:r>
-        <w:t>doo</w:t>
-      </w:r>
-      <w:proofErr w:type="spellEnd"/>
-      <w:r>
-        <w:t xml:space="preserve">. </w:t>
+        <w:rPr/>
+      </w:pPr>
+      <w:r>
+        <w:rPr/>
+        <w:t xml:space="preserve">Now protagonist is in deep doo doo. </w:t>
       </w:r>
     </w:p>
     <w:p>
@@ -1001,8 +1085,10 @@
           <w:ilvl w:val="0"/>
           <w:numId w:val="6"/>
         </w:numPr>
-      </w:pPr>
-      <w:r>
+        <w:rPr/>
+      </w:pPr>
+      <w:r>
+        <w:rPr/>
         <w:t>Need to resolve voice on phone, enemy and motives, link to protagonists previous unspecified actions.</w:t>
       </w:r>
     </w:p>
@@ -1013,29 +1099,37 @@
           <w:ilvl w:val="0"/>
           <w:numId w:val="6"/>
         </w:numPr>
-      </w:pPr>
-      <w:r>
-        <w:lastRenderedPageBreak/>
+        <w:rPr/>
+      </w:pPr>
+      <w:r>
+        <w:rPr/>
         <w:t>Skill idea- “flirt with death” gain a stack for a kill, lose a certain number of stacks when damage taken, gain a certain number of stacks for near miss bullets, stacks degrade over time, stacks increase fire rate or damage.</w:t>
       </w:r>
     </w:p>
     <w:p>
       <w:pPr>
+        <w:pStyle w:val="Normal"/>
         <w:rPr>
           <w:b/>
         </w:rPr>
       </w:pPr>
-    </w:p>
-    <w:p>
-      <w:pPr>
+      <w:r>
         <w:rPr>
           <w:b/>
         </w:rPr>
-      </w:pPr>
-      <w:r>
+      </w:r>
+    </w:p>
+    <w:p>
+      <w:pPr>
+        <w:pStyle w:val="Normal"/>
         <w:rPr>
           <w:b/>
         </w:rPr>
+      </w:pPr>
+      <w:r>
+        <w:rPr>
+          <w:b/>
+        </w:rPr>
         <w:t>Links</w:t>
       </w:r>
     </w:p>
@@ -1046,8 +1140,9 @@
           <w:ilvl w:val="0"/>
           <w:numId w:val="7"/>
         </w:numPr>
-      </w:pPr>
-      <w:hyperlink r:id="rId7" w:history="1">
+        <w:rPr/>
+      </w:pPr>
+      <w:hyperlink r:id="rId3">
         <w:r>
           <w:rPr>
             <w:rStyle w:val="Hyperlink"/>
@@ -1063,8 +1158,9 @@
           <w:ilvl w:val="0"/>
           <w:numId w:val="7"/>
         </w:numPr>
-      </w:pPr>
-      <w:hyperlink r:id="rId8" w:history="1">
+        <w:rPr/>
+      </w:pPr>
+      <w:hyperlink r:id="rId4">
         <w:r>
           <w:rPr>
             <w:rStyle w:val="Hyperlink"/>
@@ -1080,8 +1176,9 @@
           <w:ilvl w:val="0"/>
           <w:numId w:val="7"/>
         </w:numPr>
-      </w:pPr>
-      <w:hyperlink r:id="rId9" w:history="1">
+        <w:rPr/>
+      </w:pPr>
+      <w:hyperlink r:id="rId5">
         <w:r>
           <w:rPr>
             <w:rStyle w:val="Hyperlink"/>
@@ -1097,8 +1194,9 @@
           <w:ilvl w:val="0"/>
           <w:numId w:val="7"/>
         </w:numPr>
-      </w:pPr>
-      <w:hyperlink r:id="rId10" w:history="1">
+        <w:rPr/>
+      </w:pPr>
+      <w:hyperlink r:id="rId6">
         <w:r>
           <w:rPr>
             <w:rStyle w:val="Hyperlink"/>
@@ -1114,8 +1212,9 @@
           <w:ilvl w:val="0"/>
           <w:numId w:val="7"/>
         </w:numPr>
-      </w:pPr>
-      <w:hyperlink r:id="rId11" w:history="1">
+        <w:rPr/>
+      </w:pPr>
+      <w:hyperlink r:id="rId7">
         <w:r>
           <w:rPr>
             <w:rStyle w:val="Hyperlink"/>
@@ -1124,6 +1223,7 @@
         </w:r>
       </w:hyperlink>
       <w:r>
+        <w:rPr/>
         <w:t xml:space="preserve"> - indie game marketing</w:t>
       </w:r>
     </w:p>
@@ -1134,8 +1234,9 @@
           <w:ilvl w:val="0"/>
           <w:numId w:val="7"/>
         </w:numPr>
-      </w:pPr>
-      <w:hyperlink r:id="rId12" w:history="1">
+        <w:rPr/>
+      </w:pPr>
+      <w:hyperlink r:id="rId8">
         <w:r>
           <w:rPr>
             <w:rStyle w:val="Hyperlink"/>
@@ -1144,6 +1245,7 @@
         </w:r>
       </w:hyperlink>
       <w:r>
+        <w:rPr/>
         <w:t xml:space="preserve"> - pixel art techniques</w:t>
       </w:r>
     </w:p>
@@ -1154,8 +1256,83 @@
           <w:ilvl w:val="0"/>
           <w:numId w:val="7"/>
         </w:numPr>
-      </w:pPr>
-      <w:r>
+        <w:rPr/>
+      </w:pPr>
+      <w:hyperlink r:id="rId9">
+        <w:r>
+          <w:rPr>
+            <w:rStyle w:val="Hyperlink"/>
+          </w:rPr>
+          <w:t>https://jinput.github.io/jinput/</w:t>
+        </w:r>
+      </w:hyperlink>
+      <w:r>
+        <w:rPr/>
+        <w:t xml:space="preserve"> - controller input api</w:t>
+      </w:r>
+    </w:p>
+    <w:p>
+      <w:pPr>
+        <w:pStyle w:val="ListParagraph"/>
+        <w:numPr>
+          <w:ilvl w:val="0"/>
+          <w:numId w:val="7"/>
+        </w:numPr>
+        <w:rPr/>
+      </w:pPr>
+      <w:hyperlink r:id="rId10">
+        <w:r>
+          <w:rPr>
+            <w:rStyle w:val="Hyperlink"/>
+          </w:rPr>
+          <w:t>https://stackoverflow.com/questions/9164893/how-do-i-add-a-maven-dependency-in-eclipse</w:t>
+        </w:r>
+      </w:hyperlink>
+      <w:r>
+        <w:rPr/>
+        <w:t xml:space="preserve"> - add maven dependency</w:t>
+      </w:r>
+    </w:p>
+    <w:p>
+      <w:pPr>
+        <w:pStyle w:val="ListParagraph"/>
+        <w:numPr>
+          <w:ilvl w:val="0"/>
+          <w:numId w:val="7"/>
+        </w:numPr>
+        <w:rPr>
+          <w:lang w:val="de-DE"/>
+        </w:rPr>
+      </w:pPr>
+      <w:hyperlink r:id="rId11">
+        <w:r>
+          <w:rPr>
+            <w:rStyle w:val="Hyperlink"/>
+            <w:lang w:val="de-DE"/>
+          </w:rPr>
+          <w:t>https://www.oddtales.net/img/gifs/TLN_E32017_bath.gif</w:t>
+        </w:r>
+      </w:hyperlink>
+      <w:r>
+        <w:rPr>
+          <w:lang w:val="de-DE"/>
+        </w:rPr>
+        <w:t xml:space="preserve"> - inspo</w:t>
+      </w:r>
+    </w:p>
+    <w:p>
+      <w:pPr>
+        <w:pStyle w:val="ListParagraph"/>
+        <w:numPr>
+          <w:ilvl w:val="0"/>
+          <w:numId w:val="7"/>
+        </w:numPr>
+        <w:rPr/>
+      </w:pPr>
+      <w:r>
+        <w:rPr>
+          <w:lang w:val="de-DE"/>
+        </w:rPr>
         <w:t xml:space="preserve"> </w:t>
       </w:r>
       <w:r>
@@ -1173,8 +1350,9 @@
           <w:ilvl w:val="0"/>
           <w:numId w:val="7"/>
         </w:numPr>
-      </w:pPr>
-      <w:hyperlink r:id="rId13" w:history="1">
+        <w:rPr/>
+      </w:pPr>
+      <w:hyperlink r:id="rId12">
         <w:r>
           <w:rPr>
             <w:rStyle w:val="Hyperlink"/>
@@ -1190,8 +1368,9 @@
           <w:ilvl w:val="0"/>
           <w:numId w:val="7"/>
         </w:numPr>
-      </w:pPr>
-      <w:hyperlink r:id="rId14" w:history="1">
+        <w:rPr/>
+      </w:pPr>
+      <w:hyperlink r:id="rId13">
         <w:r>
           <w:rPr>
             <w:rStyle w:val="Hyperlink"/>
@@ -1207,8 +1386,9 @@
           <w:ilvl w:val="0"/>
           <w:numId w:val="7"/>
         </w:numPr>
-      </w:pPr>
-      <w:hyperlink r:id="rId15" w:history="1">
+        <w:rPr/>
+      </w:pPr>
+      <w:hyperlink r:id="rId14">
         <w:r>
           <w:rPr>
             <w:rStyle w:val="Hyperlink"/>
@@ -1230,7 +1410,7 @@
           <w:u w:val="none"/>
         </w:rPr>
       </w:pPr>
-      <w:hyperlink r:id="rId16" w:history="1">
+      <w:hyperlink r:id="rId15">
         <w:r>
           <w:rPr>
             <w:rStyle w:val="Hyperlink"/>
@@ -1252,7 +1432,7 @@
           <w:u w:val="none"/>
         </w:rPr>
       </w:pPr>
-      <w:hyperlink r:id="rId17" w:history="1">
+      <w:hyperlink r:id="rId16">
         <w:r>
           <w:rPr>
             <w:rStyle w:val="Hyperlink"/>
@@ -1268,8 +1448,9 @@
           <w:ilvl w:val="0"/>
           <w:numId w:val="7"/>
         </w:numPr>
-      </w:pPr>
-      <w:hyperlink r:id="rId18" w:history="1">
+        <w:rPr/>
+      </w:pPr>
+      <w:hyperlink r:id="rId17">
         <w:r>
           <w:rPr>
             <w:rStyle w:val="Hyperlink"/>
@@ -1285,7 +1466,11 @@
           <w:ilvl w:val="0"/>
           <w:numId w:val="7"/>
         </w:numPr>
-      </w:pPr>
+        <w:rPr/>
+      </w:pPr>
+      <w:r>
+        <w:rPr/>
+      </w:r>
     </w:p>
     <w:p>
       <w:pPr>
@@ -1294,7 +1479,11 @@
           <w:ilvl w:val="0"/>
           <w:numId w:val="7"/>
         </w:numPr>
-      </w:pPr>
+        <w:rPr/>
+      </w:pPr>
+      <w:r>
+        <w:rPr/>
+      </w:r>
     </w:p>
     <w:p>
       <w:pPr>
@@ -1323,8 +1512,9 @@
           <w:ilvl w:val="0"/>
           <w:numId w:val="7"/>
         </w:numPr>
-      </w:pPr>
-      <w:hyperlink r:id="rId19" w:history="1">
+        <w:rPr/>
+      </w:pPr>
+      <w:hyperlink r:id="rId18">
         <w:r>
           <w:rPr>
             <w:rStyle w:val="Hyperlink"/>
@@ -1340,8 +1530,9 @@
           <w:ilvl w:val="0"/>
           <w:numId w:val="7"/>
         </w:numPr>
-      </w:pPr>
-      <w:hyperlink r:id="rId20" w:history="1">
+        <w:rPr/>
+      </w:pPr>
+      <w:hyperlink r:id="rId19">
         <w:r>
           <w:rPr>
             <w:rStyle w:val="Hyperlink"/>
@@ -1350,6 +1541,7 @@
         </w:r>
       </w:hyperlink>
       <w:r>
+        <w:rPr/>
         <w:t xml:space="preserve"> – reaper audio</w:t>
       </w:r>
     </w:p>
@@ -1360,8 +1552,9 @@
           <w:ilvl w:val="0"/>
           <w:numId w:val="7"/>
         </w:numPr>
-      </w:pPr>
-      <w:hyperlink r:id="rId21" w:history="1">
+        <w:rPr/>
+      </w:pPr>
+      <w:hyperlink r:id="rId20">
         <w:r>
           <w:rPr>
             <w:rStyle w:val="Hyperlink"/>
@@ -1377,15 +1570,12 @@
           <w:ilvl w:val="0"/>
           <w:numId w:val="7"/>
         </w:numPr>
-      </w:pPr>
-      <w:proofErr w:type="spellStart"/>
-      <w:r>
-        <w:t>F</w:t>
-      </w:r>
-      <w:r>
-        <w:t>reesound</w:t>
-      </w:r>
-      <w:proofErr w:type="spellEnd"/>
+        <w:rPr/>
+      </w:pPr>
+      <w:r>
+        <w:rPr/>
+        <w:t>Freesound</w:t>
+      </w:r>
     </w:p>
     <w:p>
       <w:pPr>
@@ -1394,29 +1584,87 @@
           <w:ilvl w:val="0"/>
           <w:numId w:val="7"/>
         </w:numPr>
-      </w:pPr>
-      <w:r>
+        <w:rPr/>
+      </w:pPr>
+      <w:r>
+        <w:rPr/>
         <w:t xml:space="preserve">For when the game’s finished: </w:t>
       </w:r>
-      <w:hyperlink r:id="rId22" w:history="1">
+      <w:r>
+        <w:rPr>
+          <w:rStyle w:val="Hyperlink"/>
+        </w:rPr>
+        <w:t>https://www.youtube.com/watch?v=mAI5W7Y5H28</w:t>
+      </w:r>
+    </w:p>
+    <w:p>
+      <w:pPr>
+        <w:pStyle w:val="ListParagraph"/>
+        <w:numPr>
+          <w:ilvl w:val="0"/>
+          <w:numId w:val="7"/>
+        </w:numPr>
+        <w:rPr>
+          <w:b/>
+          <w:bCs/>
+        </w:rPr>
+      </w:pPr>
+      <w:r>
+        <w:rPr>
+          <w:b/>
+          <w:bCs/>
+        </w:rPr>
+        <w:t xml:space="preserve">Narrative planning - </w:t>
+      </w:r>
+      <w:hyperlink r:id="rId21">
         <w:r>
           <w:rPr>
             <w:rStyle w:val="Hyperlink"/>
+            <w:b w:val="false"/>
+            <w:bCs w:val="false"/>
           </w:rPr>
-          <w:t>https://www.youtube.com/watch?v=mAI5W7Y5H28</w:t>
+          <w:t>https://arcweave.com/</w:t>
         </w:r>
       </w:hyperlink>
     </w:p>
-    <w:p/>
-    <w:p>
-      <w:pPr>
+    <w:p>
+      <w:pPr>
+        <w:pStyle w:val="ListParagraph"/>
+        <w:numPr>
+          <w:ilvl w:val="0"/>
+          <w:numId w:val="7"/>
+        </w:numPr>
         <w:rPr>
           <w:b/>
+          <w:bCs/>
         </w:rPr>
       </w:pPr>
       <w:r>
         <w:rPr>
           <w:b/>
+          <w:bCs/>
+        </w:rPr>
+      </w:r>
+    </w:p>
+    <w:p>
+      <w:pPr>
+        <w:pStyle w:val="Normal"/>
+        <w:rPr/>
+      </w:pPr>
+      <w:r>
+        <w:rPr/>
+      </w:r>
+    </w:p>
+    <w:p>
+      <w:pPr>
+        <w:pStyle w:val="Normal"/>
+        <w:rPr>
+          <w:b/>
+        </w:rPr>
+      </w:pPr>
+      <w:r>
+        <w:rPr>
+          <w:b/>
         </w:rPr>
         <w:t>Sounds to source/create</w:t>
       </w:r>
@@ -1428,12 +1676,11 @@
           <w:ilvl w:val="0"/>
           <w:numId w:val="8"/>
         </w:numPr>
-      </w:pPr>
-      <w:r>
-        <w:t>Bolt impact</w:t>
-      </w:r>
-      <w:r>
-        <w:t xml:space="preserve"> (surface)</w:t>
+        <w:rPr/>
+      </w:pPr>
+      <w:r>
+        <w:rPr/>
+        <w:t>Bolt impact (surface)</w:t>
       </w:r>
     </w:p>
     <w:p>
@@ -1443,8 +1690,10 @@
           <w:ilvl w:val="0"/>
           <w:numId w:val="8"/>
         </w:numPr>
-      </w:pPr>
-      <w:r>
+        <w:rPr/>
+      </w:pPr>
+      <w:r>
+        <w:rPr/>
         <w:t>Bolt impact (enemy)</w:t>
       </w:r>
     </w:p>
@@ -1455,8 +1704,10 @@
           <w:ilvl w:val="0"/>
           <w:numId w:val="8"/>
         </w:numPr>
-      </w:pPr>
-      <w:r>
+        <w:rPr/>
+      </w:pPr>
+      <w:r>
+        <w:rPr/>
         <w:t>Bolt fire (improved)</w:t>
       </w:r>
     </w:p>
@@ -1467,8 +1718,10 @@
           <w:ilvl w:val="0"/>
           <w:numId w:val="8"/>
         </w:numPr>
-      </w:pPr>
-      <w:r>
+        <w:rPr/>
+      </w:pPr>
+      <w:r>
+        <w:rPr/>
         <w:t>Pistol bullet impact</w:t>
       </w:r>
     </w:p>
@@ -1479,8 +1732,10 @@
           <w:ilvl w:val="0"/>
           <w:numId w:val="8"/>
         </w:numPr>
-      </w:pPr>
-      <w:r>
+        <w:rPr/>
+      </w:pPr>
+      <w:r>
+        <w:rPr/>
         <w:t>Pistol bullet fire (improved)</w:t>
       </w:r>
     </w:p>
@@ -1491,8 +1746,10 @@
           <w:ilvl w:val="0"/>
           <w:numId w:val="8"/>
         </w:numPr>
-      </w:pPr>
-      <w:r>
+        <w:rPr/>
+      </w:pPr>
+      <w:r>
+        <w:rPr/>
         <w:t>Shotgun pellet impact (debatable)</w:t>
       </w:r>
     </w:p>
@@ -1503,9 +1760,10 @@
           <w:ilvl w:val="0"/>
           <w:numId w:val="8"/>
         </w:numPr>
-      </w:pPr>
-      <w:r>
-        <w:lastRenderedPageBreak/>
+        <w:rPr/>
+      </w:pPr>
+      <w:r>
+        <w:rPr/>
         <w:t>Assault rifle fire</w:t>
       </w:r>
     </w:p>
@@ -1516,8 +1774,10 @@
           <w:ilvl w:val="0"/>
           <w:numId w:val="8"/>
         </w:numPr>
-      </w:pPr>
-      <w:r>
+        <w:rPr/>
+      </w:pPr>
+      <w:r>
+        <w:rPr/>
         <w:t>Player footsteps</w:t>
       </w:r>
     </w:p>
@@ -1528,8 +1788,10 @@
           <w:ilvl w:val="0"/>
           <w:numId w:val="8"/>
         </w:numPr>
-      </w:pPr>
-      <w:r>
+        <w:rPr/>
+      </w:pPr>
+      <w:r>
+        <w:rPr/>
         <w:t>Weapon pick up sound</w:t>
       </w:r>
     </w:p>
@@ -1540,8 +1802,10 @@
           <w:ilvl w:val="0"/>
           <w:numId w:val="8"/>
         </w:numPr>
-      </w:pPr>
-      <w:r>
+        <w:rPr/>
+      </w:pPr>
+      <w:r>
+        <w:rPr/>
         <w:t>Health pickup sound</w:t>
       </w:r>
     </w:p>
@@ -1552,8 +1816,10 @@
           <w:ilvl w:val="0"/>
           <w:numId w:val="8"/>
         </w:numPr>
-      </w:pPr>
-      <w:r>
+        <w:rPr/>
+      </w:pPr>
+      <w:r>
+        <w:rPr/>
         <w:t>Ammo pick up sound</w:t>
       </w:r>
     </w:p>
@@ -1564,8 +1830,10 @@
           <w:ilvl w:val="0"/>
           <w:numId w:val="8"/>
         </w:numPr>
-      </w:pPr>
-      <w:r>
+        <w:rPr/>
+      </w:pPr>
+      <w:r>
+        <w:rPr/>
         <w:t>Enemy take damage (may vary for enemies)</w:t>
       </w:r>
     </w:p>
@@ -1576,8 +1844,10 @@
           <w:ilvl w:val="0"/>
           <w:numId w:val="8"/>
         </w:numPr>
-      </w:pPr>
-      <w:r>
+        <w:rPr/>
+      </w:pPr>
+      <w:r>
+        <w:rPr/>
         <w:t>Enemy gun fire</w:t>
       </w:r>
     </w:p>
@@ -1588,8 +1858,10 @@
           <w:ilvl w:val="0"/>
           <w:numId w:val="8"/>
         </w:numPr>
-      </w:pPr>
-      <w:r>
+        <w:rPr/>
+      </w:pPr>
+      <w:r>
+        <w:rPr/>
         <w:t>Dash enemy dash</w:t>
       </w:r>
     </w:p>
@@ -1600,8 +1872,10 @@
           <w:ilvl w:val="0"/>
           <w:numId w:val="8"/>
         </w:numPr>
-      </w:pPr>
-      <w:r>
+        <w:rPr/>
+      </w:pPr>
+      <w:r>
+        <w:rPr/>
         <w:t>Shield engage</w:t>
       </w:r>
     </w:p>
@@ -1612,8 +1886,10 @@
           <w:ilvl w:val="0"/>
           <w:numId w:val="8"/>
         </w:numPr>
-      </w:pPr>
-      <w:r>
+        <w:rPr/>
+      </w:pPr>
+      <w:r>
+        <w:rPr/>
         <w:t>Shield idle</w:t>
       </w:r>
     </w:p>
@@ -1624,8 +1900,10 @@
           <w:ilvl w:val="0"/>
           <w:numId w:val="8"/>
         </w:numPr>
-      </w:pPr>
-      <w:r>
+        <w:rPr/>
+      </w:pPr>
+      <w:r>
+        <w:rPr/>
         <w:t>Shield end</w:t>
       </w:r>
     </w:p>
@@ -1636,8 +1914,10 @@
           <w:ilvl w:val="0"/>
           <w:numId w:val="8"/>
         </w:numPr>
-      </w:pPr>
-      <w:r>
+        <w:rPr/>
+      </w:pPr>
+      <w:r>
+        <w:rPr/>
         <w:t>Shield bullet impact</w:t>
       </w:r>
     </w:p>
@@ -1648,8 +1928,10 @@
           <w:ilvl w:val="0"/>
           <w:numId w:val="8"/>
         </w:numPr>
-      </w:pPr>
-      <w:r>
+        <w:rPr/>
+      </w:pPr>
+      <w:r>
+        <w:rPr/>
         <w:t>Shield bullet absorb</w:t>
       </w:r>
     </w:p>
@@ -1660,8 +1942,10 @@
           <w:ilvl w:val="0"/>
           <w:numId w:val="8"/>
         </w:numPr>
-      </w:pPr>
-      <w:r>
+        <w:rPr/>
+      </w:pPr>
+      <w:r>
+        <w:rPr/>
         <w:t>Party sounds (ambient)</w:t>
       </w:r>
     </w:p>
@@ -1672,25 +1956,54 @@
           <w:ilvl w:val="0"/>
           <w:numId w:val="8"/>
         </w:numPr>
-      </w:pPr>
-      <w:r>
+        <w:rPr/>
+      </w:pPr>
+      <w:r>
+        <w:rPr/>
         <w:t>Music (big decision)</w:t>
       </w:r>
     </w:p>
-    <w:p/>
-    <w:p>
-      <w:r>
+    <w:p>
+      <w:pPr>
+        <w:pStyle w:val="Normal"/>
+        <w:rPr/>
+      </w:pPr>
+      <w:r>
+        <w:rPr/>
+      </w:r>
+    </w:p>
+    <w:p>
+      <w:pPr>
+        <w:pStyle w:val="Normal"/>
+        <w:rPr/>
+      </w:pPr>
+      <w:r>
+        <w:rPr/>
         <w:t>Pink ninja stars stick in walls, two aiding flying robots</w:t>
       </w:r>
     </w:p>
     <w:p>
-      <w:r>
+      <w:pPr>
+        <w:pStyle w:val="Normal"/>
+        <w:rPr/>
+      </w:pPr>
+      <w:r>
+        <w:rPr/>
         <w:t>Bounty out on player, soldiers and mercenaries</w:t>
       </w:r>
     </w:p>
-    <w:p/>
-    <w:p>
-      <w:pPr>
+    <w:p>
+      <w:pPr>
+        <w:pStyle w:val="Normal"/>
+        <w:rPr/>
+      </w:pPr>
+      <w:r>
+        <w:rPr/>
+      </w:r>
+    </w:p>
+    <w:p>
+      <w:pPr>
+        <w:pStyle w:val="Normal"/>
         <w:rPr>
           <w:b/>
         </w:rPr>
@@ -1703,104 +2016,206 @@
       </w:r>
     </w:p>
     <w:p>
-      <w:r>
+      <w:pPr>
+        <w:pStyle w:val="Normal"/>
+        <w:rPr/>
+      </w:pPr>
+      <w:r>
+        <w:rPr/>
         <w:t>Node class, has children, has execute method, returns status, returns child status from execution; sequence node, execute children in order, any failure immediately ends execution; selector node, execute children in order, any success ends execution; inverter node, inverts child response.</w:t>
       </w:r>
     </w:p>
     <w:p>
-      <w:r>
+      <w:pPr>
+        <w:pStyle w:val="Normal"/>
+        <w:rPr/>
+      </w:pPr>
+      <w:r>
+        <w:rPr/>
         <w:t>Blackboard class holds pertinent information to share among entities.</w:t>
       </w:r>
     </w:p>
     <w:p>
-      <w:r>
+      <w:pPr>
+        <w:pStyle w:val="Normal"/>
+        <w:rPr/>
+      </w:pPr>
+      <w:r>
+        <w:rPr/>
         <w:t xml:space="preserve">Required nodes for enemies: shoot at player, move to player, find valid location, check sightline, move to retreat, move to evade; melee attack, circle player (melee), follow player; </w:t>
       </w:r>
     </w:p>
-    <w:p/>
-    <w:p>
-      <w:r>
+    <w:p>
+      <w:pPr>
+        <w:pStyle w:val="Normal"/>
+        <w:rPr/>
+      </w:pPr>
+      <w:r>
+        <w:rPr/>
+      </w:r>
+    </w:p>
+    <w:p>
+      <w:pPr>
+        <w:pStyle w:val="Normal"/>
+        <w:rPr/>
+      </w:pPr>
+      <w:r>
+        <w:rPr/>
         <w:t>Each enemy type has personality to inform AI, e.g. soldiers are brash but easily cowed; simple melee hesitant and seek openings, seize on weakness; strong melee kill for sport, flourish and displays, move a lot; slow shooters dependable and slow, fire mostly consistently and won’t retreat; heavies…</w:t>
       </w:r>
     </w:p>
-    <w:p/>
-    <w:p/>
-    <w:p/>
-    <w:p>
-      <w:r>
+    <w:p>
+      <w:pPr>
+        <w:pStyle w:val="Normal"/>
+        <w:rPr/>
+      </w:pPr>
+      <w:r>
+        <w:rPr/>
+      </w:r>
+    </w:p>
+    <w:p>
+      <w:pPr>
+        <w:pStyle w:val="Normal"/>
+        <w:rPr/>
+      </w:pPr>
+      <w:r>
+        <w:rPr/>
+      </w:r>
+    </w:p>
+    <w:p>
+      <w:pPr>
+        <w:pStyle w:val="Normal"/>
+        <w:rPr/>
+      </w:pPr>
+      <w:r>
+        <w:rPr/>
+      </w:r>
+    </w:p>
+    <w:p>
+      <w:pPr>
+        <w:pStyle w:val="Normal"/>
+        <w:rPr/>
+      </w:pPr>
+      <w:r>
+        <w:rPr/>
         <w:t>When aggroed: 1: check sightline, yes – find valid location – move to location – attempt shoot</w:t>
       </w:r>
     </w:p>
     <w:p>
       <w:pPr>
-        <w:ind w:left="2880"/>
-      </w:pPr>
-      <w:r>
+        <w:pStyle w:val="Normal"/>
+        <w:ind w:hanging="0" w:left="2880"/>
+        <w:rPr/>
+      </w:pPr>
+      <w:r>
+        <w:rPr/>
         <w:t>No – check last sightline, move to point of, check sightline – yes(back to beginning)</w:t>
       </w:r>
     </w:p>
     <w:p>
       <w:pPr>
-        <w:ind w:left="2880"/>
-      </w:pPr>
-      <w:r>
-        <w:t xml:space="preserve">no – </w:t>
-      </w:r>
-      <w:proofErr w:type="spellStart"/>
-      <w:r>
-        <w:t>unaggro</w:t>
-      </w:r>
-      <w:proofErr w:type="spellEnd"/>
-    </w:p>
-    <w:p>
-      <w:r>
+        <w:pStyle w:val="Normal"/>
+        <w:ind w:hanging="0" w:left="2880"/>
+        <w:rPr/>
+      </w:pPr>
+      <w:r>
+        <w:rPr/>
+        <w:t>no – unaggro</w:t>
+      </w:r>
+    </w:p>
+    <w:p>
+      <w:pPr>
+        <w:pStyle w:val="Normal"/>
+        <w:rPr/>
+      </w:pPr>
+      <w:r>
+        <w:rPr/>
         <w:t>can attempt evade only when moving</w:t>
       </w:r>
     </w:p>
     <w:p>
-      <w:r>
-        <w:lastRenderedPageBreak/>
+      <w:pPr>
+        <w:pStyle w:val="Normal"/>
+        <w:rPr/>
+      </w:pPr>
+      <w:r>
+        <w:rPr/>
         <w:t>if too long shooting in one spot - random move</w:t>
       </w:r>
     </w:p>
     <w:p>
-      <w:r>
+      <w:pPr>
+        <w:pStyle w:val="Normal"/>
+        <w:rPr/>
+      </w:pPr>
+      <w:r>
+        <w:rPr/>
         <w:t>if hit</w:t>
       </w:r>
     </w:p>
     <w:p>
-      <w:r>
+      <w:pPr>
+        <w:pStyle w:val="Normal"/>
+        <w:rPr/>
+      </w:pPr>
+      <w:r>
+        <w:rPr/>
         <w:t>city view on right of bar, make bar area much bigger</w:t>
       </w:r>
     </w:p>
     <w:p>
-      <w:r>
+      <w:pPr>
+        <w:pStyle w:val="Normal"/>
+        <w:rPr/>
+      </w:pPr>
+      <w:r>
+        <w:rPr/>
         <w:t>fit cutscene scripting into existing behaviour tree framework</w:t>
       </w:r>
     </w:p>
     <w:p>
-      <w:r>
+      <w:pPr>
+        <w:pStyle w:val="Normal"/>
+        <w:rPr/>
+      </w:pPr>
+      <w:r>
+        <w:rPr/>
         <w:t>for motivation: eyes closed, cyberpunk music</w:t>
       </w:r>
     </w:p>
-    <w:p/>
-    <w:p>
-      <w:pPr>
+    <w:p>
+      <w:pPr>
+        <w:pStyle w:val="Normal"/>
+        <w:rPr/>
+      </w:pPr>
+      <w:r>
+        <w:rPr/>
+      </w:r>
+    </w:p>
+    <w:p>
+      <w:pPr>
+        <w:pStyle w:val="Normal"/>
         <w:rPr>
           <w:b/>
         </w:rPr>
       </w:pPr>
-    </w:p>
-    <w:p>
-      <w:pPr>
+      <w:r>
         <w:rPr>
           <w:b/>
         </w:rPr>
-      </w:pPr>
-      <w:r>
+      </w:r>
+    </w:p>
+    <w:p>
+      <w:pPr>
+        <w:pStyle w:val="Normal"/>
         <w:rPr>
           <w:b/>
         </w:rPr>
+      </w:pPr>
+      <w:r>
+        <w:rPr>
+          <w:b/>
+        </w:rPr>
         <w:t>Potential ideas to implement</w:t>
       </w:r>
     </w:p>
@@ -1811,8 +2226,10 @@
           <w:ilvl w:val="0"/>
           <w:numId w:val="3"/>
         </w:numPr>
-      </w:pPr>
-      <w:r>
+        <w:rPr/>
+      </w:pPr>
+      <w:r>
+        <w:rPr/>
         <w:t>Always mobile shield</w:t>
       </w:r>
     </w:p>
@@ -1823,8 +2240,10 @@
           <w:ilvl w:val="0"/>
           <w:numId w:val="3"/>
         </w:numPr>
-      </w:pPr>
-      <w:r>
+        <w:rPr/>
+      </w:pPr>
+      <w:r>
+        <w:rPr/>
         <w:t>Shield parry mechanic</w:t>
       </w:r>
     </w:p>
@@ -1835,8 +2254,10 @@
           <w:ilvl w:val="0"/>
           <w:numId w:val="3"/>
         </w:numPr>
-      </w:pPr>
-      <w:r>
+        <w:rPr/>
+      </w:pPr>
+      <w:r>
+        <w:rPr/>
         <w:t>Layered shield?</w:t>
       </w:r>
     </w:p>
@@ -1847,8 +2268,10 @@
           <w:ilvl w:val="0"/>
           <w:numId w:val="3"/>
         </w:numPr>
-      </w:pPr>
-      <w:r>
+        <w:rPr/>
+      </w:pPr>
+      <w:r>
+        <w:rPr/>
         <w:t>Street blockades as bosses/barriers to next area</w:t>
       </w:r>
     </w:p>
@@ -1859,8 +2282,10 @@
           <w:ilvl w:val="0"/>
           <w:numId w:val="3"/>
         </w:numPr>
-      </w:pPr>
-      <w:r>
+        <w:rPr/>
+      </w:pPr>
+      <w:r>
+        <w:rPr/>
         <w:t>Shield absorbs bullets to last longer the can expend that as blast or to continue shielding</w:t>
       </w:r>
     </w:p>
@@ -1871,8 +2296,10 @@
           <w:ilvl w:val="0"/>
           <w:numId w:val="3"/>
         </w:numPr>
-      </w:pPr>
-      <w:r>
+        <w:rPr/>
+      </w:pPr>
+      <w:r>
+        <w:rPr/>
         <w:t>Gun drops goo behind to make retreat difficult</w:t>
       </w:r>
     </w:p>
@@ -1883,8 +2310,10 @@
           <w:ilvl w:val="0"/>
           <w:numId w:val="3"/>
         </w:numPr>
-      </w:pPr>
-      <w:r>
+        <w:rPr/>
+      </w:pPr>
+      <w:r>
+        <w:rPr/>
         <w:t>Have empty health kit stations around</w:t>
       </w:r>
     </w:p>
@@ -1895,8 +2324,10 @@
           <w:ilvl w:val="0"/>
           <w:numId w:val="3"/>
         </w:numPr>
-      </w:pPr>
-      <w:r>
+        <w:rPr/>
+      </w:pPr>
+      <w:r>
+        <w:rPr/>
         <w:t>Game tattoo?</w:t>
       </w:r>
     </w:p>
@@ -1907,8 +2338,10 @@
           <w:ilvl w:val="0"/>
           <w:numId w:val="3"/>
         </w:numPr>
-      </w:pPr>
-      <w:r>
+        <w:rPr/>
+      </w:pPr>
+      <w:r>
+        <w:rPr/>
         <w:t>Lore system – can search in directory for key words heard in NPC conversations or convos with NPCs, returns small snippets for further reading, answers related to these words become available as dialogue options in future in relevant circumstances.</w:t>
       </w:r>
     </w:p>
@@ -1919,8 +2352,10 @@
           <w:ilvl w:val="0"/>
           <w:numId w:val="3"/>
         </w:numPr>
-      </w:pPr>
-      <w:r>
+        <w:rPr/>
+      </w:pPr>
+      <w:r>
+        <w:rPr/>
         <w:t>Icon above head when health or other item used.</w:t>
       </w:r>
     </w:p>
@@ -1931,8 +2366,10 @@
           <w:ilvl w:val="0"/>
           <w:numId w:val="3"/>
         </w:numPr>
-      </w:pPr>
-      <w:r>
+        <w:rPr/>
+      </w:pPr>
+      <w:r>
+        <w:rPr/>
         <w:t>Animated player shadow</w:t>
       </w:r>
     </w:p>
@@ -1943,8 +2380,10 @@
           <w:ilvl w:val="0"/>
           <w:numId w:val="3"/>
         </w:numPr>
-      </w:pPr>
-      <w:r>
+        <w:rPr/>
+      </w:pPr>
+      <w:r>
+        <w:rPr/>
         <w:t>Left right player sprite differences</w:t>
       </w:r>
     </w:p>
@@ -1955,8 +2394,10 @@
           <w:ilvl w:val="0"/>
           <w:numId w:val="3"/>
         </w:numPr>
-      </w:pPr>
-      <w:r>
+        <w:rPr/>
+      </w:pPr>
+      <w:r>
+        <w:rPr/>
         <w:t>Weapon names – flavour text – detective’s pistol – infinite ammo pistol</w:t>
       </w:r>
     </w:p>
@@ -1967,8 +2408,10 @@
           <w:ilvl w:val="0"/>
           <w:numId w:val="3"/>
         </w:numPr>
-      </w:pPr>
-      <w:r>
+        <w:rPr/>
+      </w:pPr>
+      <w:r>
+        <w:rPr/>
         <w:t>Projectiles that explode on impact, undeflectable</w:t>
       </w:r>
     </w:p>
@@ -1979,6 +2422,7 @@
           <w:ilvl w:val="0"/>
           <w:numId w:val="3"/>
         </w:numPr>
+        <w:rPr/>
       </w:pPr>
       <w:r>
         <w:rPr>
@@ -1988,6 +2432,7 @@
         <w:t xml:space="preserve">Enemy </w:t>
       </w:r>
       <w:r>
+        <w:rPr/>
         <w:t>that shoots taser wire to slow and/or damage player, electric connecting line</w:t>
       </w:r>
     </w:p>
@@ -1998,71 +2443,128 @@
           <w:ilvl w:val="0"/>
           <w:numId w:val="3"/>
         </w:numPr>
-      </w:pPr>
-      <w:r>
-        <w:t>Memory notes shown at beginning and visible behind menu.</w:t>
-      </w:r>
-      <w:r>
-        <w:t xml:space="preserve"> Slowly change as player progresses and character regains memory. Prompt player?</w:t>
-      </w:r>
-    </w:p>
-    <w:p>
-      <w:r>
+        <w:rPr/>
+      </w:pPr>
+      <w:r>
+        <w:rPr/>
+        <w:t>Memory notes shown at beginning and visible behind menu. Slowly change as player progresses and character regains memory. Prompt player?</w:t>
+      </w:r>
+    </w:p>
+    <w:p>
+      <w:pPr>
+        <w:pStyle w:val="ListParagraph"/>
+        <w:numPr>
+          <w:ilvl w:val="0"/>
+          <w:numId w:val="3"/>
+        </w:numPr>
+        <w:rPr/>
+      </w:pPr>
+      <w:r>
+        <w:rPr/>
+        <w:t>Dripfeed exposition as text on black background between levels</w:t>
+      </w:r>
+    </w:p>
+    <w:p>
+      <w:pPr>
+        <w:pStyle w:val="Normal"/>
         <w:rPr>
           <w:b/>
         </w:rPr>
+      </w:pPr>
+      <w:r>
+        <w:rPr>
+          <w:b/>
+        </w:rPr>
         <w:t>Plot</w:t>
       </w:r>
     </w:p>
     <w:p>
-      <w:r>
+      <w:pPr>
+        <w:pStyle w:val="Normal"/>
         <w:rPr>
           <w:b/>
           <w:bCs/>
         </w:rPr>
-        <w:t>draft</w:t>
-      </w:r>
+      </w:pPr>
       <w:r>
         <w:rPr>
           <w:b/>
           <w:bCs/>
         </w:rPr>
-        <w:t xml:space="preserve"> 1:</w:t>
-      </w:r>
-    </w:p>
-    <w:p>
-      <w:r>
+        <w:t>draft 1:</w:t>
+      </w:r>
+    </w:p>
+    <w:p>
+      <w:pPr>
+        <w:pStyle w:val="Normal"/>
+        <w:rPr/>
+      </w:pPr>
+      <w:r>
+        <w:rPr/>
         <w:t>Player in bar, receives call -- it’s all true, this is the best warning I could give you, go -- then police guy enters, conflict with barman, police guy kills everyone before player shoots him (cutscene or player agency?), then player leaves, ready to kill/leave/find answers. Maybe first port of call is guy who called?</w:t>
       </w:r>
     </w:p>
-    <w:p/>
-    <w:p>
-      <w:r>
-        <w:t>Key points – relationship to barman to fuel emotion when barman killed, perhaps include another figure close to protagonist also killed to fuel revenge. Protagonist seeking revenge learns he was mistakenly targeted. Tragic ending as protagonist exacts revenge without reprieve from grief.</w:t>
-      </w:r>
-      <w:r>
-        <w:t xml:space="preserve"> AI company system selected wrong person.</w:t>
-      </w:r>
-    </w:p>
-    <w:p>
-      <w:r>
+    <w:p>
+      <w:pPr>
+        <w:pStyle w:val="Normal"/>
+        <w:rPr/>
+      </w:pPr>
+      <w:r>
+        <w:rPr/>
+      </w:r>
+    </w:p>
+    <w:p>
+      <w:pPr>
+        <w:pStyle w:val="Normal"/>
+        <w:rPr/>
+      </w:pPr>
+      <w:r>
+        <w:rPr/>
+        <w:t>Key points – relationship to barman to fuel emotion when barman killed, perhaps include another figure close to protagonist also killed to fuel revenge. Protagonist seeking revenge learns he was mistakenly targeted. Tragic ending as protagonist exacts revenge without reprieve from grief. AI company system selected wrong person.</w:t>
+      </w:r>
+    </w:p>
+    <w:p>
+      <w:pPr>
+        <w:pStyle w:val="Normal"/>
+        <w:rPr/>
+      </w:pPr>
+      <w:r>
+        <w:rPr/>
         <w:t>At the end, kill guy or don’t, talk prompt from ally afterwards.</w:t>
       </w:r>
     </w:p>
     <w:p>
-      <w:r>
-        <w:lastRenderedPageBreak/>
+      <w:pPr>
+        <w:pStyle w:val="Normal"/>
+        <w:rPr/>
+      </w:pPr>
+      <w:r>
+        <w:rPr/>
         <w:t>If melee then maybe kick</w:t>
       </w:r>
     </w:p>
     <w:p>
-      <w:r>
+      <w:pPr>
+        <w:pStyle w:val="Normal"/>
+        <w:rPr/>
+      </w:pPr>
+      <w:r>
+        <w:rPr/>
         <w:t>Chinese gang enemies</w:t>
       </w:r>
     </w:p>
-    <w:p/>
-    <w:p>
-      <w:pPr>
+    <w:p>
+      <w:pPr>
+        <w:pStyle w:val="Normal"/>
+        <w:rPr/>
+      </w:pPr>
+      <w:r>
+        <w:rPr/>
+      </w:r>
+    </w:p>
+    <w:p>
+      <w:pPr>
+        <w:pStyle w:val="Normal"/>
         <w:rPr>
           <w:b/>
           <w:bCs/>
@@ -2077,174 +2579,193 @@
       </w:r>
     </w:p>
     <w:p>
-      <w:r>
-        <w:t>Protagonist is corporate spy/assassin for other character, sent on espionage/revenge mission to tower, first proper gameplay, possibly with some introduction in streets/alleys beforehand. Main levels to create – cyberpunk skyscraper. First head upwards floor by floor to main office, second head down to dingy underground floors.</w:t>
-      </w:r>
-      <w:r>
-        <w:t xml:space="preserve"> Top floor </w:t>
-      </w:r>
-      <w:proofErr w:type="spellStart"/>
-      <w:r>
-        <w:t>bossfight</w:t>
-      </w:r>
-      <w:proofErr w:type="spellEnd"/>
-      <w:r>
-        <w:t xml:space="preserve"> with other boss’s equivalent of protag (maybe save for later and have some other, lower protection-style figures for here).</w:t>
-      </w:r>
-    </w:p>
-    <w:p/>
-    <w:p>
-      <w:r>
+      <w:pPr>
+        <w:pStyle w:val="Normal"/>
+        <w:rPr/>
+      </w:pPr>
+      <w:r>
+        <w:rPr/>
+        <w:t>Protagonist is corporate spy/assassin for other character, sent on espionage/revenge mission to tower, first proper gameplay, possibly with some introduction in streets/alleys beforehand. Main levels to create – cyberpunk skyscraper. First head upwards floor by floor to main office, second head down to dingy underground floors. Top floor bossfight with other boss’s equivalent of protag (maybe save for later and have some other, lower protection-style figures for here).</w:t>
+      </w:r>
+    </w:p>
+    <w:p>
+      <w:pPr>
+        <w:pStyle w:val="Normal"/>
+        <w:rPr/>
+      </w:pPr>
+      <w:r>
+        <w:rPr/>
+      </w:r>
+    </w:p>
+    <w:p>
+      <w:pPr>
+        <w:pStyle w:val="Normal"/>
         <w:rPr>
           <w:b/>
           <w:bCs/>
         </w:rPr>
-        <w:t>Skill Trees</w:t>
-      </w:r>
-    </w:p>
-    <w:p>
-      <w:pPr>
+      </w:pPr>
+      <w:r>
         <w:rPr>
           <w:b/>
           <w:bCs/>
         </w:rPr>
-      </w:pPr>
-      <w:r>
+        <w:t>Skill Trees</w:t>
+      </w:r>
+    </w:p>
+    <w:p>
+      <w:pPr>
+        <w:pStyle w:val="Normal"/>
         <w:rPr>
           <w:b/>
           <w:bCs/>
         </w:rPr>
-        <w:t>Tank</w:t>
-      </w:r>
-    </w:p>
-    <w:p>
-      <w:r>
-        <w:t>1 – Increase duration, decrease mvmt speed</w:t>
-      </w:r>
-    </w:p>
-    <w:p>
-      <w:r>
-        <w:t xml:space="preserve">2 – </w:t>
-      </w:r>
-      <w:r>
-        <w:t>increased max health</w:t>
-      </w:r>
-    </w:p>
-    <w:p>
-      <w:r>
-        <w:t xml:space="preserve">3 – </w:t>
-      </w:r>
-      <w:r>
-        <w:t>kills restore health</w:t>
-      </w:r>
-    </w:p>
-    <w:p>
-      <w:r>
-        <w:t>4 – final skill, smaller shield on back</w:t>
-      </w:r>
-    </w:p>
-    <w:p/>
-    <w:p>
-      <w:pPr>
+      </w:pPr>
+      <w:r>
         <w:rPr>
           <w:b/>
           <w:bCs/>
         </w:rPr>
-      </w:pPr>
-      <w:r>
+        <w:t>Tank</w:t>
+      </w:r>
+    </w:p>
+    <w:p>
+      <w:pPr>
+        <w:pStyle w:val="Normal"/>
+        <w:rPr/>
+      </w:pPr>
+      <w:r>
+        <w:rPr/>
+        <w:t>1 – Increase duration, decrease mvmt speed</w:t>
+      </w:r>
+    </w:p>
+    <w:p>
+      <w:pPr>
+        <w:pStyle w:val="Normal"/>
+        <w:rPr/>
+      </w:pPr>
+      <w:r>
+        <w:rPr/>
+        <w:t>2 – increased max health</w:t>
+      </w:r>
+    </w:p>
+    <w:p>
+      <w:pPr>
+        <w:pStyle w:val="Normal"/>
+        <w:rPr/>
+      </w:pPr>
+      <w:r>
+        <w:rPr/>
+        <w:t>3 – kills restore health</w:t>
+      </w:r>
+    </w:p>
+    <w:p>
+      <w:pPr>
+        <w:pStyle w:val="Normal"/>
+        <w:rPr/>
+      </w:pPr>
+      <w:r>
+        <w:rPr/>
+        <w:t>4 – final skill, smaller shield on back</w:t>
+      </w:r>
+    </w:p>
+    <w:p>
+      <w:pPr>
+        <w:pStyle w:val="Normal"/>
+        <w:rPr/>
+      </w:pPr>
+      <w:r>
+        <w:rPr/>
+      </w:r>
+    </w:p>
+    <w:p>
+      <w:pPr>
+        <w:pStyle w:val="Normal"/>
         <w:rPr>
           <w:b/>
           <w:bCs/>
         </w:rPr>
+      </w:pPr>
+      <w:r>
+        <w:rPr>
+          <w:b/>
+          <w:bCs/>
+        </w:rPr>
         <w:t>Assassin</w:t>
       </w:r>
     </w:p>
     <w:p>
-      <w:r>
-        <w:t xml:space="preserve">1 – </w:t>
-      </w:r>
-      <w:r>
-        <w:t>bullet speed increased 12%/</w:t>
-      </w:r>
-      <w:proofErr w:type="spellStart"/>
-      <w:r>
-        <w:t>lvl</w:t>
-      </w:r>
-      <w:proofErr w:type="spellEnd"/>
-      <w:r>
-        <w:t xml:space="preserve"> up to 60%</w:t>
-      </w:r>
-      <w:r>
+      <w:pPr>
+        <w:pStyle w:val="Normal"/>
+        <w:rPr/>
+      </w:pPr>
+      <w:r>
+        <w:rPr/>
+        <w:t>1 – bullet speed increased 12%/lvl up to 60%</w:t>
         <w:tab/>
         <w:t>5/5</w:t>
       </w:r>
     </w:p>
     <w:p>
-      <w:r>
-        <w:t xml:space="preserve">2 </w:t>
-      </w:r>
-      <w:r>
-        <w:t>–</w:t>
-      </w:r>
-      <w:r>
-        <w:t xml:space="preserve"> </w:t>
-      </w:r>
-      <w:r>
-        <w:t>projectiles that impact shield have their kinetic energy absorbed, this energy can be expended as a melee hit with the shield or by shooting a projectile through the shield.</w:t>
-      </w:r>
-      <w:r>
+      <w:pPr>
+        <w:pStyle w:val="Normal"/>
+        <w:rPr/>
+      </w:pPr>
+      <w:r>
+        <w:rPr/>
+        <w:t>2 – projectiles that impact shield have their kinetic energy absorbed, this energy can be expended as a melee hit with the shield or by shooting a projectile through the shield.</w:t>
         <w:tab/>
         <w:t>1/1</w:t>
       </w:r>
     </w:p>
     <w:p>
-      <w:r>
-        <w:t xml:space="preserve">3 – kills increase mvmt speed </w:t>
-      </w:r>
-      <w:r>
-        <w:t xml:space="preserve">(up to 40%) </w:t>
-      </w:r>
-      <w:r>
-        <w:t xml:space="preserve">and </w:t>
-      </w:r>
-      <w:r>
-        <w:t>projectile</w:t>
-      </w:r>
-      <w:r>
-        <w:t xml:space="preserve"> damage</w:t>
-      </w:r>
-      <w:r>
-        <w:t xml:space="preserve"> (up to 30%)</w:t>
-      </w:r>
-      <w:r>
-        <w:t>.</w:t>
-      </w:r>
-      <w:r>
+      <w:pPr>
+        <w:pStyle w:val="Normal"/>
+        <w:rPr/>
+      </w:pPr>
+      <w:r>
+        <w:rPr/>
+        <w:t>3 – kills increase mvmt speed (up to 40%) and projectile damage (up to 30%).</w:t>
         <w:tab/>
         <w:t>5/5</w:t>
       </w:r>
     </w:p>
     <w:p>
-      <w:r>
+      <w:pPr>
+        <w:pStyle w:val="Normal"/>
+        <w:rPr/>
+      </w:pPr>
+      <w:r>
+        <w:rPr/>
         <w:t>4 – kinetically boosted projectiles pierce through multiple enemies</w:t>
-      </w:r>
-      <w:r>
         <w:tab/>
         <w:t>1/1</w:t>
       </w:r>
     </w:p>
     <w:p>
-      <w:r>
+      <w:pPr>
+        <w:pStyle w:val="Normal"/>
+        <w:rPr/>
+      </w:pPr>
+      <w:r>
+        <w:rPr/>
         <w:t>5 – absorbed projectiles extend duration (0.5 secs per projectile).</w:t>
-      </w:r>
-      <w:r>
         <w:tab/>
         <w:t>1/1 or 3/3</w:t>
       </w:r>
     </w:p>
-    <w:p/>
-    <w:p>
-      <w:pPr>
+    <w:p>
+      <w:pPr>
+        <w:pStyle w:val="Normal"/>
+        <w:rPr/>
+      </w:pPr>
+      <w:r>
+        <w:rPr/>
+      </w:r>
+    </w:p>
+    <w:p>
+      <w:pPr>
+        <w:pStyle w:val="Normal"/>
         <w:rPr>
           <w:b/>
           <w:bCs/>
@@ -2259,59 +2780,73 @@
       </w:r>
     </w:p>
     <w:p>
-      <w:r>
+      <w:pPr>
+        <w:pStyle w:val="Normal"/>
+        <w:rPr/>
+      </w:pPr>
+      <w:r>
+        <w:rPr/>
         <w:t>1 – shield is now detached and has increased width</w:t>
-      </w:r>
-      <w:r>
         <w:tab/>
         <w:t>1/1</w:t>
       </w:r>
     </w:p>
     <w:p>
-      <w:r>
+      <w:pPr>
+        <w:pStyle w:val="Normal"/>
+        <w:rPr/>
+      </w:pPr>
+      <w:r>
+        <w:rPr/>
         <w:t>2 – imparts force field that slows enemies and their projectiles</w:t>
-      </w:r>
-      <w:r>
         <w:tab/>
         <w:t>3/3</w:t>
       </w:r>
     </w:p>
     <w:p>
-      <w:r>
-        <w:t xml:space="preserve">3 – projectiles that impact shield have </w:t>
-      </w:r>
-      <w:r>
-        <w:t>2</w:t>
-      </w:r>
-      <w:r>
-        <w:t>0% chance to be absorbed as ammo</w:t>
-      </w:r>
-      <w:r>
+      <w:pPr>
+        <w:pStyle w:val="Normal"/>
+        <w:rPr/>
+      </w:pPr>
+      <w:r>
+        <w:rPr/>
+        <w:t>3 – projectiles that impact shield have 20% chance to be absorbed as ammo</w:t>
         <w:tab/>
         <w:t>5/5</w:t>
       </w:r>
     </w:p>
     <w:p>
-      <w:r>
-        <w:t xml:space="preserve">4 – regen 1% HP/s per </w:t>
-      </w:r>
-      <w:proofErr w:type="spellStart"/>
-      <w:r>
-        <w:t>lvl</w:t>
-      </w:r>
-      <w:proofErr w:type="spellEnd"/>
-      <w:r>
-        <w:t xml:space="preserve"> – up to 5%</w:t>
-      </w:r>
-    </w:p>
-    <w:p>
-      <w:r>
+      <w:pPr>
+        <w:pStyle w:val="Normal"/>
+        <w:rPr/>
+      </w:pPr>
+      <w:r>
+        <w:rPr/>
+        <w:t>4 – regen 1% HP/s per lvl – up to 5%</w:t>
+      </w:r>
+    </w:p>
+    <w:p>
+      <w:pPr>
+        <w:pStyle w:val="Normal"/>
+        <w:rPr/>
+      </w:pPr>
+      <w:r>
+        <w:rPr/>
         <w:t>5 – kills increase fire rate and decrease spread for a duration.</w:t>
       </w:r>
     </w:p>
-    <w:p/>
-    <w:p>
-      <w:pPr>
+    <w:p>
+      <w:pPr>
+        <w:pStyle w:val="Normal"/>
+        <w:rPr/>
+      </w:pPr>
+      <w:r>
+        <w:rPr/>
+      </w:r>
+    </w:p>
+    <w:p>
+      <w:pPr>
+        <w:pStyle w:val="Normal"/>
         <w:rPr>
           <w:b/>
           <w:bCs/>
@@ -2322,24 +2857,59 @@
           <w:b/>
           <w:bCs/>
         </w:rPr>
-        <w:t>Props</w:t>
-      </w:r>
-    </w:p>
-    <w:p>
-      <w:pPr>
-        <w:pStyle w:val="ListParagraph"/>
-        <w:numPr>
-          <w:ilvl w:val="0"/>
-          <w:numId w:val="9"/>
-        </w:numPr>
-      </w:pPr>
+        <w:drawing>
+          <wp:anchor behindDoc="0" distT="0" distB="0" distL="0" distR="0" simplePos="0" locked="0" layoutInCell="1" allowOverlap="1" relativeHeight="4">
+            <wp:simplePos x="0" y="0"/>
+            <wp:positionH relativeFrom="column">
+              <wp:posOffset>2455545</wp:posOffset>
+            </wp:positionH>
+            <wp:positionV relativeFrom="paragraph">
+              <wp:posOffset>74930</wp:posOffset>
+            </wp:positionV>
+            <wp:extent cx="3550920" cy="3570605"/>
+            <wp:effectExtent l="0" t="0" r="0" b="0"/>
+            <wp:wrapNone/>
+            <wp:docPr id="2" name="Image1" descr=""/>
+            <wp:cNvGraphicFramePr>
+              <a:graphicFrameLocks xmlns:a="http://schemas.openxmlformats.org/drawingml/2006/main" noChangeAspect="1"/>
+            </wp:cNvGraphicFramePr>
+            <a:graphic xmlns:a="http://schemas.openxmlformats.org/drawingml/2006/main">
+              <a:graphicData uri="http://schemas.openxmlformats.org/drawingml/2006/picture">
+                <pic:pic xmlns:pic="http://schemas.openxmlformats.org/drawingml/2006/picture">
+                  <pic:nvPicPr>
+                    <pic:cNvPr id="2" name="Image1" descr=""/>
+                    <pic:cNvPicPr>
+                      <a:picLocks noChangeAspect="1" noChangeArrowheads="1"/>
+                    </pic:cNvPicPr>
+                  </pic:nvPicPr>
+                  <pic:blipFill>
+                    <a:blip r:embed="rId22"/>
+                    <a:stretch>
+                      <a:fillRect/>
+                    </a:stretch>
+                  </pic:blipFill>
+                  <pic:spPr bwMode="auto">
+                    <a:xfrm>
+                      <a:off x="0" y="0"/>
+                      <a:ext cx="3550920" cy="3570605"/>
+                    </a:xfrm>
+                    <a:prstGeom prst="rect">
+                      <a:avLst/>
+                    </a:prstGeom>
+                    <a:noFill/>
+                  </pic:spPr>
+                </pic:pic>
+              </a:graphicData>
+            </a:graphic>
+          </wp:anchor>
+        </w:drawing>
+      </w:r>
       <w:r>
         <w:rPr>
           <w:b/>
           <w:bCs/>
         </w:rPr>
-        <w:lastRenderedPageBreak/>
-        <w:t>Posh</w:t>
+        <w:t>Props</w:t>
       </w:r>
     </w:p>
     <w:p>
@@ -2349,205 +2919,270 @@
           <w:ilvl w:val="0"/>
           <w:numId w:val="9"/>
         </w:numPr>
-      </w:pPr>
-      <w:r>
-        <w:t>Wall lights</w:t>
-      </w:r>
-    </w:p>
-    <w:p>
-      <w:pPr>
-        <w:pStyle w:val="ListParagraph"/>
-        <w:numPr>
-          <w:ilvl w:val="0"/>
-          <w:numId w:val="9"/>
-        </w:numPr>
-      </w:pPr>
-      <w:r>
-        <w:t>Ceiling lights</w:t>
-      </w:r>
-    </w:p>
-    <w:p>
-      <w:pPr>
-        <w:pStyle w:val="ListParagraph"/>
-        <w:numPr>
-          <w:ilvl w:val="0"/>
-          <w:numId w:val="9"/>
-        </w:numPr>
-      </w:pPr>
-      <w:r>
-        <w:t>Sofas</w:t>
-      </w:r>
-    </w:p>
-    <w:p>
-      <w:pPr>
-        <w:pStyle w:val="ListParagraph"/>
-        <w:numPr>
-          <w:ilvl w:val="0"/>
-          <w:numId w:val="9"/>
-        </w:numPr>
-      </w:pPr>
-      <w:r>
-        <w:t>Planters</w:t>
-      </w:r>
-    </w:p>
-    <w:p>
-      <w:pPr>
-        <w:pStyle w:val="ListParagraph"/>
-        <w:numPr>
-          <w:ilvl w:val="0"/>
-          <w:numId w:val="9"/>
-        </w:numPr>
-      </w:pPr>
-      <w:r>
-        <w:t>Tables</w:t>
-      </w:r>
-    </w:p>
-    <w:p>
-      <w:pPr>
-        <w:pStyle w:val="ListParagraph"/>
-        <w:numPr>
-          <w:ilvl w:val="0"/>
-          <w:numId w:val="9"/>
-        </w:numPr>
-      </w:pPr>
-      <w:r>
-        <w:t>Desks</w:t>
-      </w:r>
-    </w:p>
-    <w:p>
-      <w:pPr>
-        <w:pStyle w:val="ListParagraph"/>
-        <w:numPr>
-          <w:ilvl w:val="0"/>
-          <w:numId w:val="9"/>
-        </w:numPr>
-      </w:pPr>
-      <w:r>
-        <w:t>Chairs</w:t>
-      </w:r>
-    </w:p>
-    <w:p>
-      <w:pPr>
-        <w:pStyle w:val="ListParagraph"/>
-        <w:numPr>
-          <w:ilvl w:val="0"/>
-          <w:numId w:val="9"/>
-        </w:numPr>
-      </w:pPr>
-      <w:r>
-        <w:t>Benches</w:t>
-      </w:r>
-    </w:p>
-    <w:p>
-      <w:pPr>
-        <w:pStyle w:val="ListParagraph"/>
-        <w:numPr>
-          <w:ilvl w:val="0"/>
-          <w:numId w:val="9"/>
-        </w:numPr>
-      </w:pPr>
-      <w:r>
-        <w:t>Sculptures</w:t>
-      </w:r>
-    </w:p>
-    <w:p>
-      <w:pPr>
-        <w:pStyle w:val="ListParagraph"/>
-        <w:numPr>
-          <w:ilvl w:val="0"/>
-          <w:numId w:val="9"/>
-        </w:numPr>
-      </w:pPr>
-      <w:r>
-        <w:t>Room dividers</w:t>
-      </w:r>
-    </w:p>
-    <w:p>
-      <w:pPr>
-        <w:pStyle w:val="ListParagraph"/>
-        <w:numPr>
-          <w:ilvl w:val="0"/>
-          <w:numId w:val="9"/>
-        </w:numPr>
-      </w:pPr>
-      <w:r>
-        <w:t>Ceiling fans</w:t>
-      </w:r>
-    </w:p>
-    <w:p>
-      <w:pPr>
-        <w:pStyle w:val="ListParagraph"/>
-        <w:numPr>
-          <w:ilvl w:val="0"/>
-          <w:numId w:val="9"/>
-        </w:numPr>
-      </w:pPr>
-      <w:r>
-        <w:t>carpets</w:t>
-      </w:r>
-    </w:p>
-    <w:p>
-      <w:pPr>
-        <w:pStyle w:val="ListParagraph"/>
-        <w:numPr>
-          <w:ilvl w:val="0"/>
-          <w:numId w:val="9"/>
-        </w:numPr>
-      </w:pPr>
-      <w:r>
         <w:rPr>
           <w:b/>
           <w:bCs/>
         </w:rPr>
-        <w:t>Industrial</w:t>
-      </w:r>
-    </w:p>
-    <w:p>
-      <w:pPr>
-        <w:pStyle w:val="ListParagraph"/>
-        <w:numPr>
-          <w:ilvl w:val="0"/>
-          <w:numId w:val="9"/>
-        </w:numPr>
-      </w:pPr>
-      <w:r>
-        <w:t>Industrial units – aircon, etc</w:t>
-      </w:r>
-    </w:p>
-    <w:p>
-      <w:pPr>
-        <w:pStyle w:val="ListParagraph"/>
-        <w:numPr>
-          <w:ilvl w:val="0"/>
-          <w:numId w:val="9"/>
-        </w:numPr>
-      </w:pPr>
-      <w:r>
-        <w:t>Storage units / crates</w:t>
-      </w:r>
-    </w:p>
-    <w:p>
-      <w:pPr>
-        <w:pStyle w:val="ListParagraph"/>
-        <w:numPr>
-          <w:ilvl w:val="0"/>
-          <w:numId w:val="9"/>
-        </w:numPr>
-      </w:pPr>
-    </w:p>
-    <w:p/>
-    <w:p>
-      <w:pPr>
+      </w:pPr>
+      <w:r>
         <w:rPr>
           <w:b/>
           <w:bCs/>
         </w:rPr>
-      </w:pPr>
-      <w:r>
+        <w:t>Posh</w:t>
+      </w:r>
+    </w:p>
+    <w:p>
+      <w:pPr>
+        <w:pStyle w:val="ListParagraph"/>
+        <w:numPr>
+          <w:ilvl w:val="0"/>
+          <w:numId w:val="9"/>
+        </w:numPr>
+        <w:rPr/>
+      </w:pPr>
+      <w:r>
+        <w:rPr/>
+        <w:t>Wall lights</w:t>
+      </w:r>
+    </w:p>
+    <w:p>
+      <w:pPr>
+        <w:pStyle w:val="ListParagraph"/>
+        <w:numPr>
+          <w:ilvl w:val="0"/>
+          <w:numId w:val="9"/>
+        </w:numPr>
+        <w:rPr/>
+      </w:pPr>
+      <w:r>
+        <w:rPr/>
+        <w:t>Ceiling lights</w:t>
+      </w:r>
+    </w:p>
+    <w:p>
+      <w:pPr>
+        <w:pStyle w:val="ListParagraph"/>
+        <w:numPr>
+          <w:ilvl w:val="0"/>
+          <w:numId w:val="9"/>
+        </w:numPr>
+        <w:rPr/>
+      </w:pPr>
+      <w:r>
+        <w:rPr/>
+        <w:t>Sofas</w:t>
+      </w:r>
+    </w:p>
+    <w:p>
+      <w:pPr>
+        <w:pStyle w:val="ListParagraph"/>
+        <w:numPr>
+          <w:ilvl w:val="0"/>
+          <w:numId w:val="9"/>
+        </w:numPr>
+        <w:rPr/>
+      </w:pPr>
+      <w:r>
+        <w:rPr/>
+        <w:t>Planters</w:t>
+      </w:r>
+    </w:p>
+    <w:p>
+      <w:pPr>
+        <w:pStyle w:val="ListParagraph"/>
+        <w:numPr>
+          <w:ilvl w:val="0"/>
+          <w:numId w:val="9"/>
+        </w:numPr>
+        <w:rPr/>
+      </w:pPr>
+      <w:r>
+        <w:rPr/>
+        <w:t>Tables</w:t>
+      </w:r>
+    </w:p>
+    <w:p>
+      <w:pPr>
+        <w:pStyle w:val="ListParagraph"/>
+        <w:numPr>
+          <w:ilvl w:val="0"/>
+          <w:numId w:val="9"/>
+        </w:numPr>
+        <w:rPr/>
+      </w:pPr>
+      <w:r>
+        <w:rPr/>
+        <w:t>Desks</w:t>
+      </w:r>
+    </w:p>
+    <w:p>
+      <w:pPr>
+        <w:pStyle w:val="ListParagraph"/>
+        <w:numPr>
+          <w:ilvl w:val="0"/>
+          <w:numId w:val="9"/>
+        </w:numPr>
+        <w:rPr/>
+      </w:pPr>
+      <w:r>
+        <w:rPr/>
+        <w:t>Chairs</w:t>
+      </w:r>
+    </w:p>
+    <w:p>
+      <w:pPr>
+        <w:pStyle w:val="ListParagraph"/>
+        <w:numPr>
+          <w:ilvl w:val="0"/>
+          <w:numId w:val="9"/>
+        </w:numPr>
+        <w:rPr/>
+      </w:pPr>
+      <w:r>
+        <w:rPr/>
+        <w:t>Benches</w:t>
+      </w:r>
+    </w:p>
+    <w:p>
+      <w:pPr>
+        <w:pStyle w:val="ListParagraph"/>
+        <w:numPr>
+          <w:ilvl w:val="0"/>
+          <w:numId w:val="9"/>
+        </w:numPr>
+        <w:rPr/>
+      </w:pPr>
+      <w:r>
+        <w:rPr/>
+        <w:t>Sculptures</w:t>
+      </w:r>
+    </w:p>
+    <w:p>
+      <w:pPr>
+        <w:pStyle w:val="ListParagraph"/>
+        <w:numPr>
+          <w:ilvl w:val="0"/>
+          <w:numId w:val="9"/>
+        </w:numPr>
+        <w:rPr/>
+      </w:pPr>
+      <w:r>
+        <w:rPr/>
+        <w:t>Room dividers</w:t>
+      </w:r>
+    </w:p>
+    <w:p>
+      <w:pPr>
+        <w:pStyle w:val="ListParagraph"/>
+        <w:numPr>
+          <w:ilvl w:val="0"/>
+          <w:numId w:val="9"/>
+        </w:numPr>
+        <w:rPr/>
+      </w:pPr>
+      <w:r>
+        <w:rPr/>
+        <w:t>Ceiling fans</w:t>
+      </w:r>
+    </w:p>
+    <w:p>
+      <w:pPr>
+        <w:pStyle w:val="ListParagraph"/>
+        <w:numPr>
+          <w:ilvl w:val="0"/>
+          <w:numId w:val="9"/>
+        </w:numPr>
+        <w:rPr/>
+      </w:pPr>
+      <w:r>
+        <w:rPr/>
+        <w:t>carpets</w:t>
+      </w:r>
+    </w:p>
+    <w:p>
+      <w:pPr>
+        <w:pStyle w:val="ListParagraph"/>
+        <w:numPr>
+          <w:ilvl w:val="0"/>
+          <w:numId w:val="9"/>
+        </w:numPr>
         <w:rPr>
           <w:b/>
           <w:bCs/>
         </w:rPr>
+      </w:pPr>
+      <w:r>
+        <w:rPr>
+          <w:b/>
+          <w:bCs/>
+        </w:rPr>
+        <w:t>Industrial</w:t>
+      </w:r>
+    </w:p>
+    <w:p>
+      <w:pPr>
+        <w:pStyle w:val="ListParagraph"/>
+        <w:numPr>
+          <w:ilvl w:val="0"/>
+          <w:numId w:val="9"/>
+        </w:numPr>
+        <w:rPr/>
+      </w:pPr>
+      <w:r>
+        <w:rPr/>
+        <w:t>Industrial units – aircon, etc</w:t>
+      </w:r>
+    </w:p>
+    <w:p>
+      <w:pPr>
+        <w:pStyle w:val="ListParagraph"/>
+        <w:numPr>
+          <w:ilvl w:val="0"/>
+          <w:numId w:val="9"/>
+        </w:numPr>
+        <w:rPr/>
+      </w:pPr>
+      <w:r>
+        <w:rPr/>
+        <w:t>Storage units / crates</w:t>
+      </w:r>
+    </w:p>
+    <w:p>
+      <w:pPr>
+        <w:pStyle w:val="ListParagraph"/>
+        <w:numPr>
+          <w:ilvl w:val="0"/>
+          <w:numId w:val="9"/>
+        </w:numPr>
+        <w:rPr/>
+      </w:pPr>
+      <w:r>
+        <w:rPr/>
+      </w:r>
+    </w:p>
+    <w:p>
+      <w:pPr>
+        <w:pStyle w:val="Normal"/>
+        <w:rPr/>
+      </w:pPr>
+      <w:r>
+        <w:rPr/>
+      </w:r>
+    </w:p>
+    <w:p>
+      <w:pPr>
+        <w:pStyle w:val="Normal"/>
+        <w:rPr>
+          <w:b/>
+          <w:bCs/>
+        </w:rPr>
+      </w:pPr>
+      <w:r>
+        <w:rPr>
+          <w:b/>
+          <w:bCs/>
+        </w:rPr>
         <w:t>Current bugs</w:t>
       </w:r>
     </w:p>
@@ -2558,8 +3193,10 @@
           <w:ilvl w:val="0"/>
           <w:numId w:val="10"/>
         </w:numPr>
-      </w:pPr>
-      <w:r>
+        <w:rPr/>
+      </w:pPr>
+      <w:r>
+        <w:rPr/>
         <w:t>Wire fence rendered over outside bar.</w:t>
       </w:r>
     </w:p>
@@ -2570,8 +3207,10 @@
           <w:ilvl w:val="0"/>
           <w:numId w:val="10"/>
         </w:numPr>
-      </w:pPr>
-      <w:r>
+        <w:rPr/>
+      </w:pPr>
+      <w:r>
+        <w:rPr/>
         <w:t>Mobs not correctly looking over gaps, ideally need 3 classes of vision: can move, can shoot, can see but not move or shoot.</w:t>
       </w:r>
     </w:p>
@@ -2582,253 +3221,305 @@
           <w:ilvl w:val="0"/>
           <w:numId w:val="10"/>
         </w:numPr>
-      </w:pPr>
-      <w:r>
+        <w:spacing w:before="0" w:after="160"/>
+        <w:contextualSpacing/>
+        <w:rPr/>
+      </w:pPr>
+      <w:r>
+        <w:rPr/>
         <w:t>Soldier ai movement timer too long.</w:t>
       </w:r>
     </w:p>
     <w:sectPr>
+      <w:type w:val="nextPage"/>
       <w:pgSz w:w="11906" w:h="16838"/>
-      <w:pgMar w:top="1440" w:right="1440" w:bottom="1440" w:left="1440" w:header="708" w:footer="708" w:gutter="0"/>
-      <w:cols w:space="708"/>
-      <w:docGrid w:linePitch="360"/>
+      <w:pgMar w:left="1440" w:right="1440" w:gutter="0" w:header="0" w:top="1440" w:footer="0" w:bottom="1440"/>
+      <w:pgNumType w:fmt="decimal"/>
+      <w:formProt w:val="false"/>
+      <w:textDirection w:val="lrTb"/>
+      <w:docGrid w:type="default" w:linePitch="360" w:charSpace="4096"/>
     </w:sectPr>
   </w:body>
 </w:document>
 </file>
 
 <file path=word/numbering.xml><?xml version="1.0" encoding="utf-8"?>
-<w:numbering xmlns:wpc="http://schemas.microsoft.com/office/word/2010/wordprocessingCanvas" xmlns:cx="http://schemas.microsoft.com/office/drawing/2014/chartex" xmlns:cx1="http://schemas.microsoft.com/office/drawing/2015/9/8/chartex" xmlns:cx2="http://schemas.microsoft.com/office/drawing/2015/10/21/chartex" xmlns:cx3="http://schemas.microsoft.com/office/drawing/2016/5/9/chartex" xmlns:cx4="http://schemas.microsoft.com/office/drawing/2016/5/10/chartex" xmlns:cx5="http://schemas.microsoft.com/office/drawing/2016/5/11/chartex" xmlns:cx6="http://schemas.microsoft.com/office/drawing/2016/5/12/chartex" xmlns:cx7="http://schemas.microsoft.com/office/drawing/2016/5/13/chartex" xmlns:cx8="http://schemas.microsoft.com/office/drawing/2016/5/14/chartex" xmlns:mc="http://schemas.openxmlformats.org/markup-compatibility/2006" xmlns:aink="http://schemas.microsoft.com/office/drawing/2016/ink" xmlns:am3d="http://schemas.microsoft.com/office/drawing/2017/model3d" xmlns:o="urn:schemas-microsoft-com:office:office" xmlns:oel="http://schemas.microsoft.com/office/2019/extlst" xmlns:r="http://schemas.openxmlformats.org/officeDocument/2006/relationships" xmlns:m="http://schemas.openxmlformats.org/officeDocument/2006/math" xmlns:v="urn:schemas-microsoft-com:vml" xmlns:wp14="http://schemas.microsoft.com/office/word/2010/wordprocessingDrawing" xmlns:wp="http://schemas.openxmlformats.org/drawingml/2006/wordprocessingDrawing" xmlns:w10="urn:schemas-microsoft-com:office:word" xmlns:w="http://schemas.openxmlformats.org/wordprocessingml/2006/main" xmlns:w14="http://schemas.microsoft.com/office/word/2010/wordml" xmlns:w15="http://schemas.microsoft.com/office/word/2012/wordml" xmlns:w16cex="http://schemas.microsoft.com/office/word/2018/wordml/cex" xmlns:w16cid="http://schemas.microsoft.com/office/word/2016/wordml/cid" xmlns:w16="http://schemas.microsoft.com/office/word/2018/wordml" xmlns:w16sdtdh="http://schemas.microsoft.com/office/word/2020/wordml/sdtdatahash" xmlns:w16se="http://schemas.microsoft.com/office/word/2015/wordml/symex" xmlns:wpg="http://schemas.microsoft.com/office/word/2010/wordprocessingGroup" xmlns:wpi="http://schemas.microsoft.com/office/word/2010/wordprocessingInk" xmlns:wne="http://schemas.microsoft.com/office/word/2006/wordml" xmlns:wps="http://schemas.microsoft.com/office/word/2010/wordprocessingShape" mc:Ignorable="w14 w15 w16se w16cid w16 w16cex w16sdtdh wp14">
-  <w:abstractNum w:abstractNumId="0" w15:restartNumberingAfterBreak="0">
-    <w:nsid w:val="0C2B71A1"/>
-    <w:multiLevelType w:val="hybridMultilevel"/>
-    <w:tmpl w:val="F746B9D4"/>
-    <w:lvl w:ilvl="0" w:tplc="08090001">
+<w:numbering xmlns:w="http://schemas.openxmlformats.org/wordprocessingml/2006/main" xmlns:o="urn:schemas-microsoft-com:office:office" xmlns:r="http://schemas.openxmlformats.org/officeDocument/2006/relationships" xmlns:v="urn:schemas-microsoft-com:vml" xmlns:mc="http://schemas.openxmlformats.org/markup-compatibility/2006" xmlns:w14="http://schemas.microsoft.com/office/word/2010/wordml" mc:Ignorable="w14">
+  <w:abstractNum w:abstractNumId="1">
+    <w:lvl w:ilvl="0">
       <w:start w:val="1"/>
       <w:numFmt w:val="bullet"/>
       <w:lvlText w:val=""/>
       <w:lvlJc w:val="left"/>
       <w:pPr>
+        <w:tabs>
+          <w:tab w:val="num" w:pos="0"/>
+        </w:tabs>
         <w:ind w:left="720" w:hanging="360"/>
       </w:pPr>
       <w:rPr>
-        <w:rFonts w:ascii="Symbol" w:hAnsi="Symbol" w:hint="default"/>
-      </w:rPr>
-    </w:lvl>
-    <w:lvl w:ilvl="1" w:tplc="08090003" w:tentative="1">
+        <w:rFonts w:ascii="Symbol" w:hAnsi="Symbol" w:cs="Symbol" w:hint="default"/>
+      </w:rPr>
+    </w:lvl>
+    <w:lvl w:ilvl="1">
       <w:start w:val="1"/>
       <w:numFmt w:val="bullet"/>
       <w:lvlText w:val="o"/>
       <w:lvlJc w:val="left"/>
       <w:pPr>
+        <w:tabs>
+          <w:tab w:val="num" w:pos="0"/>
+        </w:tabs>
         <w:ind w:left="1440" w:hanging="360"/>
       </w:pPr>
       <w:rPr>
         <w:rFonts w:ascii="Courier New" w:hAnsi="Courier New" w:cs="Courier New" w:hint="default"/>
       </w:rPr>
     </w:lvl>
-    <w:lvl w:ilvl="2" w:tplc="08090005" w:tentative="1">
+    <w:lvl w:ilvl="2">
       <w:start w:val="1"/>
       <w:numFmt w:val="bullet"/>
       <w:lvlText w:val=""/>
       <w:lvlJc w:val="left"/>
       <w:pPr>
+        <w:tabs>
+          <w:tab w:val="num" w:pos="0"/>
+        </w:tabs>
         <w:ind w:left="2160" w:hanging="360"/>
       </w:pPr>
       <w:rPr>
-        <w:rFonts w:ascii="Wingdings" w:hAnsi="Wingdings" w:hint="default"/>
-      </w:rPr>
-    </w:lvl>
-    <w:lvl w:ilvl="3" w:tplc="08090001" w:tentative="1">
+        <w:rFonts w:ascii="Wingdings" w:hAnsi="Wingdings" w:cs="Wingdings" w:hint="default"/>
+      </w:rPr>
+    </w:lvl>
+    <w:lvl w:ilvl="3">
       <w:start w:val="1"/>
       <w:numFmt w:val="bullet"/>
       <w:lvlText w:val=""/>
       <w:lvlJc w:val="left"/>
       <w:pPr>
+        <w:tabs>
+          <w:tab w:val="num" w:pos="0"/>
+        </w:tabs>
         <w:ind w:left="2880" w:hanging="360"/>
       </w:pPr>
       <w:rPr>
-        <w:rFonts w:ascii="Symbol" w:hAnsi="Symbol" w:hint="default"/>
-      </w:rPr>
-    </w:lvl>
-    <w:lvl w:ilvl="4" w:tplc="08090003" w:tentative="1">
+        <w:rFonts w:ascii="Symbol" w:hAnsi="Symbol" w:cs="Symbol" w:hint="default"/>
+      </w:rPr>
+    </w:lvl>
+    <w:lvl w:ilvl="4">
       <w:start w:val="1"/>
       <w:numFmt w:val="bullet"/>
       <w:lvlText w:val="o"/>
       <w:lvlJc w:val="left"/>
       <w:pPr>
+        <w:tabs>
+          <w:tab w:val="num" w:pos="0"/>
+        </w:tabs>
         <w:ind w:left="3600" w:hanging="360"/>
       </w:pPr>
       <w:rPr>
         <w:rFonts w:ascii="Courier New" w:hAnsi="Courier New" w:cs="Courier New" w:hint="default"/>
       </w:rPr>
     </w:lvl>
-    <w:lvl w:ilvl="5" w:tplc="08090005" w:tentative="1">
+    <w:lvl w:ilvl="5">
       <w:start w:val="1"/>
       <w:numFmt w:val="bullet"/>
       <w:lvlText w:val=""/>
       <w:lvlJc w:val="left"/>
       <w:pPr>
+        <w:tabs>
+          <w:tab w:val="num" w:pos="0"/>
+        </w:tabs>
         <w:ind w:left="4320" w:hanging="360"/>
       </w:pPr>
       <w:rPr>
-        <w:rFonts w:ascii="Wingdings" w:hAnsi="Wingdings" w:hint="default"/>
-      </w:rPr>
-    </w:lvl>
-    <w:lvl w:ilvl="6" w:tplc="08090001" w:tentative="1">
+        <w:rFonts w:ascii="Wingdings" w:hAnsi="Wingdings" w:cs="Wingdings" w:hint="default"/>
+      </w:rPr>
+    </w:lvl>
+    <w:lvl w:ilvl="6">
       <w:start w:val="1"/>
       <w:numFmt w:val="bullet"/>
       <w:lvlText w:val=""/>
       <w:lvlJc w:val="left"/>
       <w:pPr>
+        <w:tabs>
+          <w:tab w:val="num" w:pos="0"/>
+        </w:tabs>
         <w:ind w:left="5040" w:hanging="360"/>
       </w:pPr>
       <w:rPr>
-        <w:rFonts w:ascii="Symbol" w:hAnsi="Symbol" w:hint="default"/>
-      </w:rPr>
-    </w:lvl>
-    <w:lvl w:ilvl="7" w:tplc="08090003" w:tentative="1">
+        <w:rFonts w:ascii="Symbol" w:hAnsi="Symbol" w:cs="Symbol" w:hint="default"/>
+      </w:rPr>
+    </w:lvl>
+    <w:lvl w:ilvl="7">
       <w:start w:val="1"/>
       <w:numFmt w:val="bullet"/>
       <w:lvlText w:val="o"/>
       <w:lvlJc w:val="left"/>
       <w:pPr>
+        <w:tabs>
+          <w:tab w:val="num" w:pos="0"/>
+        </w:tabs>
         <w:ind w:left="5760" w:hanging="360"/>
       </w:pPr>
       <w:rPr>
         <w:rFonts w:ascii="Courier New" w:hAnsi="Courier New" w:cs="Courier New" w:hint="default"/>
       </w:rPr>
     </w:lvl>
-    <w:lvl w:ilvl="8" w:tplc="08090005" w:tentative="1">
+    <w:lvl w:ilvl="8">
       <w:start w:val="1"/>
       <w:numFmt w:val="bullet"/>
       <w:lvlText w:val=""/>
       <w:lvlJc w:val="left"/>
       <w:pPr>
+        <w:tabs>
+          <w:tab w:val="num" w:pos="0"/>
+        </w:tabs>
         <w:ind w:left="6480" w:hanging="360"/>
       </w:pPr>
       <w:rPr>
-        <w:rFonts w:ascii="Wingdings" w:hAnsi="Wingdings" w:hint="default"/>
+        <w:rFonts w:ascii="Wingdings" w:hAnsi="Wingdings" w:cs="Wingdings" w:hint="default"/>
       </w:rPr>
     </w:lvl>
   </w:abstractNum>
-  <w:abstractNum w:abstractNumId="1" w15:restartNumberingAfterBreak="0">
-    <w:nsid w:val="16CD63C4"/>
-    <w:multiLevelType w:val="hybridMultilevel"/>
-    <w:tmpl w:val="28023CCA"/>
-    <w:lvl w:ilvl="0" w:tplc="08090001">
+  <w:abstractNum w:abstractNumId="2">
+    <w:lvl w:ilvl="0">
       <w:start w:val="1"/>
       <w:numFmt w:val="bullet"/>
       <w:lvlText w:val=""/>
       <w:lvlJc w:val="left"/>
       <w:pPr>
+        <w:tabs>
+          <w:tab w:val="num" w:pos="0"/>
+        </w:tabs>
         <w:ind w:left="720" w:hanging="360"/>
       </w:pPr>
       <w:rPr>
-        <w:rFonts w:ascii="Symbol" w:hAnsi="Symbol" w:hint="default"/>
-      </w:rPr>
-    </w:lvl>
-    <w:lvl w:ilvl="1" w:tplc="08090003" w:tentative="1">
+        <w:rFonts w:ascii="Symbol" w:hAnsi="Symbol" w:cs="Symbol" w:hint="default"/>
+      </w:rPr>
+    </w:lvl>
+    <w:lvl w:ilvl="1">
       <w:start w:val="1"/>
       <w:numFmt w:val="bullet"/>
       <w:lvlText w:val="o"/>
       <w:lvlJc w:val="left"/>
       <w:pPr>
+        <w:tabs>
+          <w:tab w:val="num" w:pos="0"/>
+        </w:tabs>
         <w:ind w:left="1440" w:hanging="360"/>
       </w:pPr>
       <w:rPr>
         <w:rFonts w:ascii="Courier New" w:hAnsi="Courier New" w:cs="Courier New" w:hint="default"/>
       </w:rPr>
     </w:lvl>
-    <w:lvl w:ilvl="2" w:tplc="08090005" w:tentative="1">
+    <w:lvl w:ilvl="2">
       <w:start w:val="1"/>
       <w:numFmt w:val="bullet"/>
       <w:lvlText w:val=""/>
       <w:lvlJc w:val="left"/>
       <w:pPr>
+        <w:tabs>
+          <w:tab w:val="num" w:pos="0"/>
+        </w:tabs>
         <w:ind w:left="2160" w:hanging="360"/>
       </w:pPr>
       <w:rPr>
-        <w:rFonts w:ascii="Wingdings" w:hAnsi="Wingdings" w:hint="default"/>
-      </w:rPr>
-    </w:lvl>
-    <w:lvl w:ilvl="3" w:tplc="08090001" w:tentative="1">
+        <w:rFonts w:ascii="Wingdings" w:hAnsi="Wingdings" w:cs="Wingdings" w:hint="default"/>
+      </w:rPr>
+    </w:lvl>
+    <w:lvl w:ilvl="3">
       <w:start w:val="1"/>
       <w:numFmt w:val="bullet"/>
       <w:lvlText w:val=""/>
       <w:lvlJc w:val="left"/>
       <w:pPr>
+        <w:tabs>
+          <w:tab w:val="num" w:pos="0"/>
+        </w:tabs>
         <w:ind w:left="2880" w:hanging="360"/>
       </w:pPr>
       <w:rPr>
-        <w:rFonts w:ascii="Symbol" w:hAnsi="Symbol" w:hint="default"/>
-      </w:rPr>
-    </w:lvl>
-    <w:lvl w:ilvl="4" w:tplc="08090003" w:tentative="1">
+        <w:rFonts w:ascii="Symbol" w:hAnsi="Symbol" w:cs="Symbol" w:hint="default"/>
+      </w:rPr>
+    </w:lvl>
+    <w:lvl w:ilvl="4">
       <w:start w:val="1"/>
       <w:numFmt w:val="bullet"/>
       <w:lvlText w:val="o"/>
       <w:lvlJc w:val="left"/>
       <w:pPr>
+        <w:tabs>
+          <w:tab w:val="num" w:pos="0"/>
+        </w:tabs>
         <w:ind w:left="3600" w:hanging="360"/>
       </w:pPr>
       <w:rPr>
         <w:rFonts w:ascii="Courier New" w:hAnsi="Courier New" w:cs="Courier New" w:hint="default"/>
       </w:rPr>
     </w:lvl>
-    <w:lvl w:ilvl="5" w:tplc="08090005" w:tentative="1">
+    <w:lvl w:ilvl="5">
       <w:start w:val="1"/>
       <w:numFmt w:val="bullet"/>
       <w:lvlText w:val=""/>
       <w:lvlJc w:val="left"/>
       <w:pPr>
+        <w:tabs>
+          <w:tab w:val="num" w:pos="0"/>
+        </w:tabs>
         <w:ind w:left="4320" w:hanging="360"/>
       </w:pPr>
       <w:rPr>
-        <w:rFonts w:ascii="Wingdings" w:hAnsi="Wingdings" w:hint="default"/>
-      </w:rPr>
-    </w:lvl>
-    <w:lvl w:ilvl="6" w:tplc="08090001" w:tentative="1">
+        <w:rFonts w:ascii="Wingdings" w:hAnsi="Wingdings" w:cs="Wingdings" w:hint="default"/>
+      </w:rPr>
+    </w:lvl>
+    <w:lvl w:ilvl="6">
       <w:start w:val="1"/>
       <w:numFmt w:val="bullet"/>
       <w:lvlText w:val=""/>
       <w:lvlJc w:val="left"/>
       <w:pPr>
+        <w:tabs>
+          <w:tab w:val="num" w:pos="0"/>
+        </w:tabs>
         <w:ind w:left="5040" w:hanging="360"/>
       </w:pPr>
       <w:rPr>
-        <w:rFonts w:ascii="Symbol" w:hAnsi="Symbol" w:hint="default"/>
-      </w:rPr>
-    </w:lvl>
-    <w:lvl w:ilvl="7" w:tplc="08090003" w:tentative="1">
+        <w:rFonts w:ascii="Symbol" w:hAnsi="Symbol" w:cs="Symbol" w:hint="default"/>
+      </w:rPr>
+    </w:lvl>
+    <w:lvl w:ilvl="7">
       <w:start w:val="1"/>
       <w:numFmt w:val="bullet"/>
       <w:lvlText w:val="o"/>
       <w:lvlJc w:val="left"/>
       <w:pPr>
+        <w:tabs>
+          <w:tab w:val="num" w:pos="0"/>
+        </w:tabs>
         <w:ind w:left="5760" w:hanging="360"/>
       </w:pPr>
       <w:rPr>
         <w:rFonts w:ascii="Courier New" w:hAnsi="Courier New" w:cs="Courier New" w:hint="default"/>
       </w:rPr>
     </w:lvl>
-    <w:lvl w:ilvl="8" w:tplc="08090005" w:tentative="1">
+    <w:lvl w:ilvl="8">
       <w:start w:val="1"/>
       <w:numFmt w:val="bullet"/>
       <w:lvlText w:val=""/>
       <w:lvlJc w:val="left"/>
       <w:pPr>
+        <w:tabs>
+          <w:tab w:val="num" w:pos="0"/>
+        </w:tabs>
         <w:ind w:left="6480" w:hanging="360"/>
       </w:pPr>
       <w:rPr>
-        <w:rFonts w:ascii="Wingdings" w:hAnsi="Wingdings" w:hint="default"/>
+        <w:rFonts w:ascii="Wingdings" w:hAnsi="Wingdings" w:cs="Wingdings" w:hint="default"/>
       </w:rPr>
     </w:lvl>
   </w:abstractNum>
-  <w:abstractNum w:abstractNumId="2" w15:restartNumberingAfterBreak="0">
-    <w:nsid w:val="20081CA2"/>
-    <w:multiLevelType w:val="multilevel"/>
-    <w:tmpl w:val="6C3EF6F2"/>
+  <w:abstractNum w:abstractNumId="3">
     <w:lvl w:ilvl="0">
       <w:start w:val="1"/>
       <w:numFmt w:val="bullet"/>
@@ -2836,16 +3527,153 @@
       <w:lvlJc w:val="left"/>
       <w:pPr>
         <w:tabs>
+          <w:tab w:val="num" w:pos="0"/>
+        </w:tabs>
+        <w:ind w:left="720" w:hanging="360"/>
+      </w:pPr>
+      <w:rPr>
+        <w:rFonts w:ascii="Symbol" w:hAnsi="Symbol" w:cs="Symbol" w:hint="default"/>
+      </w:rPr>
+    </w:lvl>
+    <w:lvl w:ilvl="1">
+      <w:start w:val="1"/>
+      <w:numFmt w:val="bullet"/>
+      <w:lvlText w:val="o"/>
+      <w:lvlJc w:val="left"/>
+      <w:pPr>
+        <w:tabs>
+          <w:tab w:val="num" w:pos="0"/>
+        </w:tabs>
+        <w:ind w:left="1440" w:hanging="360"/>
+      </w:pPr>
+      <w:rPr>
+        <w:rFonts w:ascii="Courier New" w:hAnsi="Courier New" w:cs="Courier New" w:hint="default"/>
+      </w:rPr>
+    </w:lvl>
+    <w:lvl w:ilvl="2">
+      <w:start w:val="1"/>
+      <w:numFmt w:val="bullet"/>
+      <w:lvlText w:val=""/>
+      <w:lvlJc w:val="left"/>
+      <w:pPr>
+        <w:tabs>
+          <w:tab w:val="num" w:pos="0"/>
+        </w:tabs>
+        <w:ind w:left="2160" w:hanging="360"/>
+      </w:pPr>
+      <w:rPr>
+        <w:rFonts w:ascii="Wingdings" w:hAnsi="Wingdings" w:cs="Wingdings" w:hint="default"/>
+      </w:rPr>
+    </w:lvl>
+    <w:lvl w:ilvl="3">
+      <w:start w:val="1"/>
+      <w:numFmt w:val="bullet"/>
+      <w:lvlText w:val=""/>
+      <w:lvlJc w:val="left"/>
+      <w:pPr>
+        <w:tabs>
+          <w:tab w:val="num" w:pos="0"/>
+        </w:tabs>
+        <w:ind w:left="2880" w:hanging="360"/>
+      </w:pPr>
+      <w:rPr>
+        <w:rFonts w:ascii="Symbol" w:hAnsi="Symbol" w:cs="Symbol" w:hint="default"/>
+      </w:rPr>
+    </w:lvl>
+    <w:lvl w:ilvl="4">
+      <w:start w:val="1"/>
+      <w:numFmt w:val="bullet"/>
+      <w:lvlText w:val="o"/>
+      <w:lvlJc w:val="left"/>
+      <w:pPr>
+        <w:tabs>
+          <w:tab w:val="num" w:pos="0"/>
+        </w:tabs>
+        <w:ind w:left="3600" w:hanging="360"/>
+      </w:pPr>
+      <w:rPr>
+        <w:rFonts w:ascii="Courier New" w:hAnsi="Courier New" w:cs="Courier New" w:hint="default"/>
+      </w:rPr>
+    </w:lvl>
+    <w:lvl w:ilvl="5">
+      <w:start w:val="1"/>
+      <w:numFmt w:val="bullet"/>
+      <w:lvlText w:val=""/>
+      <w:lvlJc w:val="left"/>
+      <w:pPr>
+        <w:tabs>
+          <w:tab w:val="num" w:pos="0"/>
+        </w:tabs>
+        <w:ind w:left="4320" w:hanging="360"/>
+      </w:pPr>
+      <w:rPr>
+        <w:rFonts w:ascii="Wingdings" w:hAnsi="Wingdings" w:cs="Wingdings" w:hint="default"/>
+      </w:rPr>
+    </w:lvl>
+    <w:lvl w:ilvl="6">
+      <w:start w:val="1"/>
+      <w:numFmt w:val="bullet"/>
+      <w:lvlText w:val=""/>
+      <w:lvlJc w:val="left"/>
+      <w:pPr>
+        <w:tabs>
+          <w:tab w:val="num" w:pos="0"/>
+        </w:tabs>
+        <w:ind w:left="5040" w:hanging="360"/>
+      </w:pPr>
+      <w:rPr>
+        <w:rFonts w:ascii="Symbol" w:hAnsi="Symbol" w:cs="Symbol" w:hint="default"/>
+      </w:rPr>
+    </w:lvl>
+    <w:lvl w:ilvl="7">
+      <w:start w:val="1"/>
+      <w:numFmt w:val="bullet"/>
+      <w:lvlText w:val="o"/>
+      <w:lvlJc w:val="left"/>
+      <w:pPr>
+        <w:tabs>
+          <w:tab w:val="num" w:pos="0"/>
+        </w:tabs>
+        <w:ind w:left="5760" w:hanging="360"/>
+      </w:pPr>
+      <w:rPr>
+        <w:rFonts w:ascii="Courier New" w:hAnsi="Courier New" w:cs="Courier New" w:hint="default"/>
+      </w:rPr>
+    </w:lvl>
+    <w:lvl w:ilvl="8">
+      <w:start w:val="1"/>
+      <w:numFmt w:val="bullet"/>
+      <w:lvlText w:val=""/>
+      <w:lvlJc w:val="left"/>
+      <w:pPr>
+        <w:tabs>
+          <w:tab w:val="num" w:pos="0"/>
+        </w:tabs>
+        <w:ind w:left="6480" w:hanging="360"/>
+      </w:pPr>
+      <w:rPr>
+        <w:rFonts w:ascii="Wingdings" w:hAnsi="Wingdings" w:cs="Wingdings" w:hint="default"/>
+      </w:rPr>
+    </w:lvl>
+  </w:abstractNum>
+  <w:abstractNum w:abstractNumId="4">
+    <w:lvl w:ilvl="0">
+      <w:start w:val="1"/>
+      <w:numFmt w:val="bullet"/>
+      <w:lvlText w:val=""/>
+      <w:lvlJc w:val="left"/>
+      <w:pPr>
+        <w:tabs>
           <w:tab w:val="num" w:pos="720"/>
         </w:tabs>
         <w:ind w:left="720" w:hanging="360"/>
       </w:pPr>
       <w:rPr>
-        <w:rFonts w:ascii="Symbol" w:hAnsi="Symbol" w:hint="default"/>
+        <w:rFonts w:ascii="Symbol" w:hAnsi="Symbol" w:cs="Symbol" w:hint="default"/>
         <w:sz w:val="20"/>
       </w:rPr>
     </w:lvl>
-    <w:lvl w:ilvl="1" w:tentative="1">
+    <w:lvl w:ilvl="1">
       <w:start w:val="1"/>
       <w:numFmt w:val="bullet"/>
       <w:lvlText w:val="o"/>
@@ -2857,11 +3685,11 @@
         <w:ind w:left="1440" w:hanging="360"/>
       </w:pPr>
       <w:rPr>
-        <w:rFonts w:ascii="Courier New" w:hAnsi="Courier New" w:hint="default"/>
+        <w:rFonts w:ascii="Courier New" w:hAnsi="Courier New" w:cs="Courier New" w:hint="default"/>
         <w:sz w:val="20"/>
       </w:rPr>
     </w:lvl>
-    <w:lvl w:ilvl="2" w:tentative="1">
+    <w:lvl w:ilvl="2">
       <w:start w:val="1"/>
       <w:numFmt w:val="bullet"/>
       <w:lvlText w:val=""/>
@@ -2873,11 +3701,11 @@
         <w:ind w:left="2160" w:hanging="360"/>
       </w:pPr>
       <w:rPr>
-        <w:rFonts w:ascii="Wingdings" w:hAnsi="Wingdings" w:hint="default"/>
+        <w:rFonts w:ascii="Wingdings" w:hAnsi="Wingdings" w:cs="Wingdings" w:hint="default"/>
         <w:sz w:val="20"/>
       </w:rPr>
     </w:lvl>
-    <w:lvl w:ilvl="3" w:tentative="1">
+    <w:lvl w:ilvl="3">
       <w:start w:val="1"/>
       <w:numFmt w:val="bullet"/>
       <w:lvlText w:val=""/>
@@ -2889,11 +3717,11 @@
         <w:ind w:left="2880" w:hanging="360"/>
       </w:pPr>
       <w:rPr>
-        <w:rFonts w:ascii="Wingdings" w:hAnsi="Wingdings" w:hint="default"/>
+        <w:rFonts w:ascii="Wingdings" w:hAnsi="Wingdings" w:cs="Wingdings" w:hint="default"/>
         <w:sz w:val="20"/>
       </w:rPr>
     </w:lvl>
-    <w:lvl w:ilvl="4" w:tentative="1">
+    <w:lvl w:ilvl="4">
       <w:start w:val="1"/>
       <w:numFmt w:val="bullet"/>
       <w:lvlText w:val=""/>
@@ -2905,11 +3733,11 @@
         <w:ind w:left="3600" w:hanging="360"/>
       </w:pPr>
       <w:rPr>
-        <w:rFonts w:ascii="Wingdings" w:hAnsi="Wingdings" w:hint="default"/>
+        <w:rFonts w:ascii="Wingdings" w:hAnsi="Wingdings" w:cs="Wingdings" w:hint="default"/>
         <w:sz w:val="20"/>
       </w:rPr>
     </w:lvl>
-    <w:lvl w:ilvl="5" w:tentative="1">
+    <w:lvl w:ilvl="5">
       <w:start w:val="1"/>
       <w:numFmt w:val="bullet"/>
       <w:lvlText w:val=""/>
@@ -2921,11 +3749,11 @@
         <w:ind w:left="4320" w:hanging="360"/>
       </w:pPr>
       <w:rPr>
-        <w:rFonts w:ascii="Wingdings" w:hAnsi="Wingdings" w:hint="default"/>
+        <w:rFonts w:ascii="Wingdings" w:hAnsi="Wingdings" w:cs="Wingdings" w:hint="default"/>
         <w:sz w:val="20"/>
       </w:rPr>
     </w:lvl>
-    <w:lvl w:ilvl="6" w:tentative="1">
+    <w:lvl w:ilvl="6">
       <w:start w:val="1"/>
       <w:numFmt w:val="bullet"/>
       <w:lvlText w:val=""/>
@@ -2937,11 +3765,11 @@
         <w:ind w:left="5040" w:hanging="360"/>
       </w:pPr>
       <w:rPr>
-        <w:rFonts w:ascii="Wingdings" w:hAnsi="Wingdings" w:hint="default"/>
+        <w:rFonts w:ascii="Wingdings" w:hAnsi="Wingdings" w:cs="Wingdings" w:hint="default"/>
         <w:sz w:val="20"/>
       </w:rPr>
     </w:lvl>
-    <w:lvl w:ilvl="7" w:tentative="1">
+    <w:lvl w:ilvl="7">
       <w:start w:val="1"/>
       <w:numFmt w:val="bullet"/>
       <w:lvlText w:val=""/>
@@ -2953,11 +3781,11 @@
         <w:ind w:left="5760" w:hanging="360"/>
       </w:pPr>
       <w:rPr>
-        <w:rFonts w:ascii="Wingdings" w:hAnsi="Wingdings" w:hint="default"/>
+        <w:rFonts w:ascii="Wingdings" w:hAnsi="Wingdings" w:cs="Wingdings" w:hint="default"/>
         <w:sz w:val="20"/>
       </w:rPr>
     </w:lvl>
-    <w:lvl w:ilvl="8" w:tentative="1">
+    <w:lvl w:ilvl="8">
       <w:start w:val="1"/>
       <w:numFmt w:val="bullet"/>
       <w:lvlText w:val=""/>
@@ -2969,841 +3797,994 @@
         <w:ind w:left="6480" w:hanging="360"/>
       </w:pPr>
       <w:rPr>
-        <w:rFonts w:ascii="Wingdings" w:hAnsi="Wingdings" w:hint="default"/>
+        <w:rFonts w:ascii="Wingdings" w:hAnsi="Wingdings" w:cs="Wingdings" w:hint="default"/>
         <w:sz w:val="20"/>
       </w:rPr>
     </w:lvl>
   </w:abstractNum>
-  <w:abstractNum w:abstractNumId="3" w15:restartNumberingAfterBreak="0">
-    <w:nsid w:val="38380968"/>
-    <w:multiLevelType w:val="hybridMultilevel"/>
-    <w:tmpl w:val="33047A34"/>
-    <w:lvl w:ilvl="0" w:tplc="08090001">
+  <w:abstractNum w:abstractNumId="5">
+    <w:lvl w:ilvl="0">
       <w:start w:val="1"/>
       <w:numFmt w:val="bullet"/>
       <w:lvlText w:val=""/>
       <w:lvlJc w:val="left"/>
       <w:pPr>
+        <w:tabs>
+          <w:tab w:val="num" w:pos="0"/>
+        </w:tabs>
         <w:ind w:left="720" w:hanging="360"/>
       </w:pPr>
       <w:rPr>
-        <w:rFonts w:ascii="Symbol" w:hAnsi="Symbol" w:hint="default"/>
-      </w:rPr>
-    </w:lvl>
-    <w:lvl w:ilvl="1" w:tplc="08090003" w:tentative="1">
+        <w:rFonts w:ascii="Symbol" w:hAnsi="Symbol" w:cs="Symbol" w:hint="default"/>
+      </w:rPr>
+    </w:lvl>
+    <w:lvl w:ilvl="1">
       <w:start w:val="1"/>
       <w:numFmt w:val="bullet"/>
       <w:lvlText w:val="o"/>
       <w:lvlJc w:val="left"/>
       <w:pPr>
+        <w:tabs>
+          <w:tab w:val="num" w:pos="0"/>
+        </w:tabs>
         <w:ind w:left="1440" w:hanging="360"/>
       </w:pPr>
       <w:rPr>
         <w:rFonts w:ascii="Courier New" w:hAnsi="Courier New" w:cs="Courier New" w:hint="default"/>
       </w:rPr>
     </w:lvl>
-    <w:lvl w:ilvl="2" w:tplc="08090005" w:tentative="1">
+    <w:lvl w:ilvl="2">
       <w:start w:val="1"/>
       <w:numFmt w:val="bullet"/>
       <w:lvlText w:val=""/>
       <w:lvlJc w:val="left"/>
       <w:pPr>
+        <w:tabs>
+          <w:tab w:val="num" w:pos="0"/>
+        </w:tabs>
         <w:ind w:left="2160" w:hanging="360"/>
       </w:pPr>
       <w:rPr>
-        <w:rFonts w:ascii="Wingdings" w:hAnsi="Wingdings" w:hint="default"/>
-      </w:rPr>
-    </w:lvl>
-    <w:lvl w:ilvl="3" w:tplc="08090001" w:tentative="1">
+        <w:rFonts w:ascii="Wingdings" w:hAnsi="Wingdings" w:cs="Wingdings" w:hint="default"/>
+      </w:rPr>
+    </w:lvl>
+    <w:lvl w:ilvl="3">
       <w:start w:val="1"/>
       <w:numFmt w:val="bullet"/>
       <w:lvlText w:val=""/>
       <w:lvlJc w:val="left"/>
       <w:pPr>
+        <w:tabs>
+          <w:tab w:val="num" w:pos="0"/>
+        </w:tabs>
         <w:ind w:left="2880" w:hanging="360"/>
       </w:pPr>
       <w:rPr>
-        <w:rFonts w:ascii="Symbol" w:hAnsi="Symbol" w:hint="default"/>
-      </w:rPr>
-    </w:lvl>
-    <w:lvl w:ilvl="4" w:tplc="08090003" w:tentative="1">
+        <w:rFonts w:ascii="Symbol" w:hAnsi="Symbol" w:cs="Symbol" w:hint="default"/>
+      </w:rPr>
+    </w:lvl>
+    <w:lvl w:ilvl="4">
       <w:start w:val="1"/>
       <w:numFmt w:val="bullet"/>
       <w:lvlText w:val="o"/>
       <w:lvlJc w:val="left"/>
       <w:pPr>
+        <w:tabs>
+          <w:tab w:val="num" w:pos="0"/>
+        </w:tabs>
         <w:ind w:left="3600" w:hanging="360"/>
       </w:pPr>
       <w:rPr>
         <w:rFonts w:ascii="Courier New" w:hAnsi="Courier New" w:cs="Courier New" w:hint="default"/>
       </w:rPr>
     </w:lvl>
-    <w:lvl w:ilvl="5" w:tplc="08090005" w:tentative="1">
+    <w:lvl w:ilvl="5">
       <w:start w:val="1"/>
       <w:numFmt w:val="bullet"/>
       <w:lvlText w:val=""/>
       <w:lvlJc w:val="left"/>
       <w:pPr>
+        <w:tabs>
+          <w:tab w:val="num" w:pos="0"/>
+        </w:tabs>
         <w:ind w:left="4320" w:hanging="360"/>
       </w:pPr>
       <w:rPr>
-        <w:rFonts w:ascii="Wingdings" w:hAnsi="Wingdings" w:hint="default"/>
-      </w:rPr>
-    </w:lvl>
-    <w:lvl w:ilvl="6" w:tplc="08090001" w:tentative="1">
+        <w:rFonts w:ascii="Wingdings" w:hAnsi="Wingdings" w:cs="Wingdings" w:hint="default"/>
+      </w:rPr>
+    </w:lvl>
+    <w:lvl w:ilvl="6">
       <w:start w:val="1"/>
       <w:numFmt w:val="bullet"/>
       <w:lvlText w:val=""/>
       <w:lvlJc w:val="left"/>
       <w:pPr>
+        <w:tabs>
+          <w:tab w:val="num" w:pos="0"/>
+        </w:tabs>
         <w:ind w:left="5040" w:hanging="360"/>
       </w:pPr>
       <w:rPr>
-        <w:rFonts w:ascii="Symbol" w:hAnsi="Symbol" w:hint="default"/>
-      </w:rPr>
-    </w:lvl>
-    <w:lvl w:ilvl="7" w:tplc="08090003" w:tentative="1">
+        <w:rFonts w:ascii="Symbol" w:hAnsi="Symbol" w:cs="Symbol" w:hint="default"/>
+      </w:rPr>
+    </w:lvl>
+    <w:lvl w:ilvl="7">
       <w:start w:val="1"/>
       <w:numFmt w:val="bullet"/>
       <w:lvlText w:val="o"/>
       <w:lvlJc w:val="left"/>
       <w:pPr>
+        <w:tabs>
+          <w:tab w:val="num" w:pos="0"/>
+        </w:tabs>
         <w:ind w:left="5760" w:hanging="360"/>
       </w:pPr>
       <w:rPr>
         <w:rFonts w:ascii="Courier New" w:hAnsi="Courier New" w:cs="Courier New" w:hint="default"/>
       </w:rPr>
     </w:lvl>
-    <w:lvl w:ilvl="8" w:tplc="08090005" w:tentative="1">
+    <w:lvl w:ilvl="8">
       <w:start w:val="1"/>
       <w:numFmt w:val="bullet"/>
       <w:lvlText w:val=""/>
       <w:lvlJc w:val="left"/>
       <w:pPr>
+        <w:tabs>
+          <w:tab w:val="num" w:pos="0"/>
+        </w:tabs>
         <w:ind w:left="6480" w:hanging="360"/>
       </w:pPr>
       <w:rPr>
-        <w:rFonts w:ascii="Wingdings" w:hAnsi="Wingdings" w:hint="default"/>
+        <w:rFonts w:ascii="Wingdings" w:hAnsi="Wingdings" w:cs="Wingdings" w:hint="default"/>
       </w:rPr>
     </w:lvl>
   </w:abstractNum>
-  <w:abstractNum w:abstractNumId="4" w15:restartNumberingAfterBreak="0">
-    <w:nsid w:val="467A04DC"/>
-    <w:multiLevelType w:val="hybridMultilevel"/>
-    <w:tmpl w:val="2DE2B42A"/>
-    <w:lvl w:ilvl="0" w:tplc="1C58A50E">
+  <w:abstractNum w:abstractNumId="6">
+    <w:lvl w:ilvl="0">
+      <w:start w:val="1"/>
+      <w:numFmt w:val="bullet"/>
+      <w:lvlText w:val=""/>
+      <w:lvlJc w:val="left"/>
+      <w:pPr>
+        <w:tabs>
+          <w:tab w:val="num" w:pos="0"/>
+        </w:tabs>
+        <w:ind w:left="720" w:hanging="360"/>
+      </w:pPr>
+      <w:rPr>
+        <w:rFonts w:ascii="Symbol" w:hAnsi="Symbol" w:cs="Symbol" w:hint="default"/>
+      </w:rPr>
+    </w:lvl>
+    <w:lvl w:ilvl="1">
+      <w:start w:val="1"/>
+      <w:numFmt w:val="bullet"/>
+      <w:lvlText w:val="o"/>
+      <w:lvlJc w:val="left"/>
+      <w:pPr>
+        <w:tabs>
+          <w:tab w:val="num" w:pos="0"/>
+        </w:tabs>
+        <w:ind w:left="1440" w:hanging="360"/>
+      </w:pPr>
+      <w:rPr>
+        <w:rFonts w:ascii="Courier New" w:hAnsi="Courier New" w:cs="Courier New" w:hint="default"/>
+      </w:rPr>
+    </w:lvl>
+    <w:lvl w:ilvl="2">
+      <w:start w:val="1"/>
+      <w:numFmt w:val="bullet"/>
+      <w:lvlText w:val=""/>
+      <w:lvlJc w:val="left"/>
+      <w:pPr>
+        <w:tabs>
+          <w:tab w:val="num" w:pos="0"/>
+        </w:tabs>
+        <w:ind w:left="2160" w:hanging="360"/>
+      </w:pPr>
+      <w:rPr>
+        <w:rFonts w:ascii="Wingdings" w:hAnsi="Wingdings" w:cs="Wingdings" w:hint="default"/>
+      </w:rPr>
+    </w:lvl>
+    <w:lvl w:ilvl="3">
+      <w:start w:val="1"/>
+      <w:numFmt w:val="bullet"/>
+      <w:lvlText w:val=""/>
+      <w:lvlJc w:val="left"/>
+      <w:pPr>
+        <w:tabs>
+          <w:tab w:val="num" w:pos="0"/>
+        </w:tabs>
+        <w:ind w:left="2880" w:hanging="360"/>
+      </w:pPr>
+      <w:rPr>
+        <w:rFonts w:ascii="Symbol" w:hAnsi="Symbol" w:cs="Symbol" w:hint="default"/>
+      </w:rPr>
+    </w:lvl>
+    <w:lvl w:ilvl="4">
+      <w:start w:val="1"/>
+      <w:numFmt w:val="bullet"/>
+      <w:lvlText w:val="o"/>
+      <w:lvlJc w:val="left"/>
+      <w:pPr>
+        <w:tabs>
+          <w:tab w:val="num" w:pos="0"/>
+        </w:tabs>
+        <w:ind w:left="3600" w:hanging="360"/>
+      </w:pPr>
+      <w:rPr>
+        <w:rFonts w:ascii="Courier New" w:hAnsi="Courier New" w:cs="Courier New" w:hint="default"/>
+      </w:rPr>
+    </w:lvl>
+    <w:lvl w:ilvl="5">
+      <w:start w:val="1"/>
+      <w:numFmt w:val="bullet"/>
+      <w:lvlText w:val=""/>
+      <w:lvlJc w:val="left"/>
+      <w:pPr>
+        <w:tabs>
+          <w:tab w:val="num" w:pos="0"/>
+        </w:tabs>
+        <w:ind w:left="4320" w:hanging="360"/>
+      </w:pPr>
+      <w:rPr>
+        <w:rFonts w:ascii="Wingdings" w:hAnsi="Wingdings" w:cs="Wingdings" w:hint="default"/>
+      </w:rPr>
+    </w:lvl>
+    <w:lvl w:ilvl="6">
+      <w:start w:val="1"/>
+      <w:numFmt w:val="bullet"/>
+      <w:lvlText w:val=""/>
+      <w:lvlJc w:val="left"/>
+      <w:pPr>
+        <w:tabs>
+          <w:tab w:val="num" w:pos="0"/>
+        </w:tabs>
+        <w:ind w:left="5040" w:hanging="360"/>
+      </w:pPr>
+      <w:rPr>
+        <w:rFonts w:ascii="Symbol" w:hAnsi="Symbol" w:cs="Symbol" w:hint="default"/>
+      </w:rPr>
+    </w:lvl>
+    <w:lvl w:ilvl="7">
+      <w:start w:val="1"/>
+      <w:numFmt w:val="bullet"/>
+      <w:lvlText w:val="o"/>
+      <w:lvlJc w:val="left"/>
+      <w:pPr>
+        <w:tabs>
+          <w:tab w:val="num" w:pos="0"/>
+        </w:tabs>
+        <w:ind w:left="5760" w:hanging="360"/>
+      </w:pPr>
+      <w:rPr>
+        <w:rFonts w:ascii="Courier New" w:hAnsi="Courier New" w:cs="Courier New" w:hint="default"/>
+      </w:rPr>
+    </w:lvl>
+    <w:lvl w:ilvl="8">
+      <w:start w:val="1"/>
+      <w:numFmt w:val="bullet"/>
+      <w:lvlText w:val=""/>
+      <w:lvlJc w:val="left"/>
+      <w:pPr>
+        <w:tabs>
+          <w:tab w:val="num" w:pos="0"/>
+        </w:tabs>
+        <w:ind w:left="6480" w:hanging="360"/>
+      </w:pPr>
+      <w:rPr>
+        <w:rFonts w:ascii="Wingdings" w:hAnsi="Wingdings" w:cs="Wingdings" w:hint="default"/>
+      </w:rPr>
+    </w:lvl>
+  </w:abstractNum>
+  <w:abstractNum w:abstractNumId="7">
+    <w:lvl w:ilvl="0">
+      <w:start w:val="1"/>
+      <w:numFmt w:val="bullet"/>
+      <w:lvlText w:val=""/>
+      <w:lvlJc w:val="left"/>
+      <w:pPr>
+        <w:tabs>
+          <w:tab w:val="num" w:pos="0"/>
+        </w:tabs>
+        <w:ind w:left="720" w:hanging="360"/>
+      </w:pPr>
+      <w:rPr>
+        <w:rFonts w:ascii="Symbol" w:hAnsi="Symbol" w:cs="Symbol" w:hint="default"/>
+      </w:rPr>
+    </w:lvl>
+    <w:lvl w:ilvl="1">
+      <w:start w:val="1"/>
+      <w:numFmt w:val="bullet"/>
+      <w:lvlText w:val="o"/>
+      <w:lvlJc w:val="left"/>
+      <w:pPr>
+        <w:tabs>
+          <w:tab w:val="num" w:pos="0"/>
+        </w:tabs>
+        <w:ind w:left="1440" w:hanging="360"/>
+      </w:pPr>
+      <w:rPr>
+        <w:rFonts w:ascii="Courier New" w:hAnsi="Courier New" w:cs="Courier New" w:hint="default"/>
+      </w:rPr>
+    </w:lvl>
+    <w:lvl w:ilvl="2">
+      <w:start w:val="1"/>
+      <w:numFmt w:val="bullet"/>
+      <w:lvlText w:val=""/>
+      <w:lvlJc w:val="left"/>
+      <w:pPr>
+        <w:tabs>
+          <w:tab w:val="num" w:pos="0"/>
+        </w:tabs>
+        <w:ind w:left="2160" w:hanging="360"/>
+      </w:pPr>
+      <w:rPr>
+        <w:rFonts w:ascii="Wingdings" w:hAnsi="Wingdings" w:cs="Wingdings" w:hint="default"/>
+      </w:rPr>
+    </w:lvl>
+    <w:lvl w:ilvl="3">
+      <w:start w:val="1"/>
+      <w:numFmt w:val="bullet"/>
+      <w:lvlText w:val=""/>
+      <w:lvlJc w:val="left"/>
+      <w:pPr>
+        <w:tabs>
+          <w:tab w:val="num" w:pos="0"/>
+        </w:tabs>
+        <w:ind w:left="2880" w:hanging="360"/>
+      </w:pPr>
+      <w:rPr>
+        <w:rFonts w:ascii="Symbol" w:hAnsi="Symbol" w:cs="Symbol" w:hint="default"/>
+      </w:rPr>
+    </w:lvl>
+    <w:lvl w:ilvl="4">
+      <w:start w:val="1"/>
+      <w:numFmt w:val="bullet"/>
+      <w:lvlText w:val="o"/>
+      <w:lvlJc w:val="left"/>
+      <w:pPr>
+        <w:tabs>
+          <w:tab w:val="num" w:pos="0"/>
+        </w:tabs>
+        <w:ind w:left="3600" w:hanging="360"/>
+      </w:pPr>
+      <w:rPr>
+        <w:rFonts w:ascii="Courier New" w:hAnsi="Courier New" w:cs="Courier New" w:hint="default"/>
+      </w:rPr>
+    </w:lvl>
+    <w:lvl w:ilvl="5">
+      <w:start w:val="1"/>
+      <w:numFmt w:val="bullet"/>
+      <w:lvlText w:val=""/>
+      <w:lvlJc w:val="left"/>
+      <w:pPr>
+        <w:tabs>
+          <w:tab w:val="num" w:pos="0"/>
+        </w:tabs>
+        <w:ind w:left="4320" w:hanging="360"/>
+      </w:pPr>
+      <w:rPr>
+        <w:rFonts w:ascii="Wingdings" w:hAnsi="Wingdings" w:cs="Wingdings" w:hint="default"/>
+      </w:rPr>
+    </w:lvl>
+    <w:lvl w:ilvl="6">
+      <w:start w:val="1"/>
+      <w:numFmt w:val="bullet"/>
+      <w:lvlText w:val=""/>
+      <w:lvlJc w:val="left"/>
+      <w:pPr>
+        <w:tabs>
+          <w:tab w:val="num" w:pos="0"/>
+        </w:tabs>
+        <w:ind w:left="5040" w:hanging="360"/>
+      </w:pPr>
+      <w:rPr>
+        <w:rFonts w:ascii="Symbol" w:hAnsi="Symbol" w:cs="Symbol" w:hint="default"/>
+      </w:rPr>
+    </w:lvl>
+    <w:lvl w:ilvl="7">
+      <w:start w:val="1"/>
+      <w:numFmt w:val="bullet"/>
+      <w:lvlText w:val="o"/>
+      <w:lvlJc w:val="left"/>
+      <w:pPr>
+        <w:tabs>
+          <w:tab w:val="num" w:pos="0"/>
+        </w:tabs>
+        <w:ind w:left="5760" w:hanging="360"/>
+      </w:pPr>
+      <w:rPr>
+        <w:rFonts w:ascii="Courier New" w:hAnsi="Courier New" w:cs="Courier New" w:hint="default"/>
+      </w:rPr>
+    </w:lvl>
+    <w:lvl w:ilvl="8">
+      <w:start w:val="1"/>
+      <w:numFmt w:val="bullet"/>
+      <w:lvlText w:val=""/>
+      <w:lvlJc w:val="left"/>
+      <w:pPr>
+        <w:tabs>
+          <w:tab w:val="num" w:pos="0"/>
+        </w:tabs>
+        <w:ind w:left="6480" w:hanging="360"/>
+      </w:pPr>
+      <w:rPr>
+        <w:rFonts w:ascii="Wingdings" w:hAnsi="Wingdings" w:cs="Wingdings" w:hint="default"/>
+      </w:rPr>
+    </w:lvl>
+  </w:abstractNum>
+  <w:abstractNum w:abstractNumId="8">
+    <w:lvl w:ilvl="0">
+      <w:start w:val="1"/>
+      <w:numFmt w:val="bullet"/>
+      <w:lvlText w:val=""/>
+      <w:lvlJc w:val="left"/>
+      <w:pPr>
+        <w:tabs>
+          <w:tab w:val="num" w:pos="0"/>
+        </w:tabs>
+        <w:ind w:left="720" w:hanging="360"/>
+      </w:pPr>
+      <w:rPr>
+        <w:rFonts w:ascii="Symbol" w:hAnsi="Symbol" w:cs="Symbol" w:hint="default"/>
+      </w:rPr>
+    </w:lvl>
+    <w:lvl w:ilvl="1">
+      <w:start w:val="1"/>
+      <w:numFmt w:val="bullet"/>
+      <w:lvlText w:val="o"/>
+      <w:lvlJc w:val="left"/>
+      <w:pPr>
+        <w:tabs>
+          <w:tab w:val="num" w:pos="0"/>
+        </w:tabs>
+        <w:ind w:left="1440" w:hanging="360"/>
+      </w:pPr>
+      <w:rPr>
+        <w:rFonts w:ascii="Courier New" w:hAnsi="Courier New" w:cs="Courier New" w:hint="default"/>
+      </w:rPr>
+    </w:lvl>
+    <w:lvl w:ilvl="2">
+      <w:start w:val="1"/>
+      <w:numFmt w:val="bullet"/>
+      <w:lvlText w:val=""/>
+      <w:lvlJc w:val="left"/>
+      <w:pPr>
+        <w:tabs>
+          <w:tab w:val="num" w:pos="0"/>
+        </w:tabs>
+        <w:ind w:left="2160" w:hanging="360"/>
+      </w:pPr>
+      <w:rPr>
+        <w:rFonts w:ascii="Wingdings" w:hAnsi="Wingdings" w:cs="Wingdings" w:hint="default"/>
+      </w:rPr>
+    </w:lvl>
+    <w:lvl w:ilvl="3">
+      <w:start w:val="1"/>
+      <w:numFmt w:val="bullet"/>
+      <w:lvlText w:val=""/>
+      <w:lvlJc w:val="left"/>
+      <w:pPr>
+        <w:tabs>
+          <w:tab w:val="num" w:pos="0"/>
+        </w:tabs>
+        <w:ind w:left="2880" w:hanging="360"/>
+      </w:pPr>
+      <w:rPr>
+        <w:rFonts w:ascii="Symbol" w:hAnsi="Symbol" w:cs="Symbol" w:hint="default"/>
+      </w:rPr>
+    </w:lvl>
+    <w:lvl w:ilvl="4">
+      <w:start w:val="1"/>
+      <w:numFmt w:val="bullet"/>
+      <w:lvlText w:val="o"/>
+      <w:lvlJc w:val="left"/>
+      <w:pPr>
+        <w:tabs>
+          <w:tab w:val="num" w:pos="0"/>
+        </w:tabs>
+        <w:ind w:left="3600" w:hanging="360"/>
+      </w:pPr>
+      <w:rPr>
+        <w:rFonts w:ascii="Courier New" w:hAnsi="Courier New" w:cs="Courier New" w:hint="default"/>
+      </w:rPr>
+    </w:lvl>
+    <w:lvl w:ilvl="5">
+      <w:start w:val="1"/>
+      <w:numFmt w:val="bullet"/>
+      <w:lvlText w:val=""/>
+      <w:lvlJc w:val="left"/>
+      <w:pPr>
+        <w:tabs>
+          <w:tab w:val="num" w:pos="0"/>
+        </w:tabs>
+        <w:ind w:left="4320" w:hanging="360"/>
+      </w:pPr>
+      <w:rPr>
+        <w:rFonts w:ascii="Wingdings" w:hAnsi="Wingdings" w:cs="Wingdings" w:hint="default"/>
+      </w:rPr>
+    </w:lvl>
+    <w:lvl w:ilvl="6">
+      <w:start w:val="1"/>
+      <w:numFmt w:val="bullet"/>
+      <w:lvlText w:val=""/>
+      <w:lvlJc w:val="left"/>
+      <w:pPr>
+        <w:tabs>
+          <w:tab w:val="num" w:pos="0"/>
+        </w:tabs>
+        <w:ind w:left="5040" w:hanging="360"/>
+      </w:pPr>
+      <w:rPr>
+        <w:rFonts w:ascii="Symbol" w:hAnsi="Symbol" w:cs="Symbol" w:hint="default"/>
+      </w:rPr>
+    </w:lvl>
+    <w:lvl w:ilvl="7">
+      <w:start w:val="1"/>
+      <w:numFmt w:val="bullet"/>
+      <w:lvlText w:val="o"/>
+      <w:lvlJc w:val="left"/>
+      <w:pPr>
+        <w:tabs>
+          <w:tab w:val="num" w:pos="0"/>
+        </w:tabs>
+        <w:ind w:left="5760" w:hanging="360"/>
+      </w:pPr>
+      <w:rPr>
+        <w:rFonts w:ascii="Courier New" w:hAnsi="Courier New" w:cs="Courier New" w:hint="default"/>
+      </w:rPr>
+    </w:lvl>
+    <w:lvl w:ilvl="8">
+      <w:start w:val="1"/>
+      <w:numFmt w:val="bullet"/>
+      <w:lvlText w:val=""/>
+      <w:lvlJc w:val="left"/>
+      <w:pPr>
+        <w:tabs>
+          <w:tab w:val="num" w:pos="0"/>
+        </w:tabs>
+        <w:ind w:left="6480" w:hanging="360"/>
+      </w:pPr>
+      <w:rPr>
+        <w:rFonts w:ascii="Wingdings" w:hAnsi="Wingdings" w:cs="Wingdings" w:hint="default"/>
+      </w:rPr>
+    </w:lvl>
+  </w:abstractNum>
+  <w:abstractNum w:abstractNumId="9">
+    <w:lvl w:ilvl="0">
       <w:start w:val="1"/>
       <w:numFmt w:val="bullet"/>
       <w:lvlText w:val=""/>
       <w:lvlJc w:val="left"/>
       <w:pPr>
+        <w:tabs>
+          <w:tab w:val="num" w:pos="0"/>
+        </w:tabs>
         <w:ind w:left="720" w:hanging="360"/>
       </w:pPr>
       <w:rPr>
-        <w:rFonts w:ascii="Symbol" w:hAnsi="Symbol" w:hint="default"/>
-      </w:rPr>
-    </w:lvl>
-    <w:lvl w:ilvl="1" w:tplc="08090003" w:tentative="1">
+        <w:rFonts w:ascii="Symbol" w:hAnsi="Symbol" w:cs="Symbol" w:hint="default"/>
+      </w:rPr>
+    </w:lvl>
+    <w:lvl w:ilvl="1">
       <w:start w:val="1"/>
       <w:numFmt w:val="bullet"/>
       <w:lvlText w:val="o"/>
       <w:lvlJc w:val="left"/>
       <w:pPr>
+        <w:tabs>
+          <w:tab w:val="num" w:pos="0"/>
+        </w:tabs>
         <w:ind w:left="1440" w:hanging="360"/>
       </w:pPr>
       <w:rPr>
         <w:rFonts w:ascii="Courier New" w:hAnsi="Courier New" w:cs="Courier New" w:hint="default"/>
       </w:rPr>
     </w:lvl>
-    <w:lvl w:ilvl="2" w:tplc="08090005" w:tentative="1">
+    <w:lvl w:ilvl="2">
       <w:start w:val="1"/>
       <w:numFmt w:val="bullet"/>
       <w:lvlText w:val=""/>
       <w:lvlJc w:val="left"/>
       <w:pPr>
+        <w:tabs>
+          <w:tab w:val="num" w:pos="0"/>
+        </w:tabs>
         <w:ind w:left="2160" w:hanging="360"/>
       </w:pPr>
       <w:rPr>
-        <w:rFonts w:ascii="Wingdings" w:hAnsi="Wingdings" w:hint="default"/>
-      </w:rPr>
-    </w:lvl>
-    <w:lvl w:ilvl="3" w:tplc="08090001" w:tentative="1">
+        <w:rFonts w:ascii="Wingdings" w:hAnsi="Wingdings" w:cs="Wingdings" w:hint="default"/>
+      </w:rPr>
+    </w:lvl>
+    <w:lvl w:ilvl="3">
       <w:start w:val="1"/>
       <w:numFmt w:val="bullet"/>
       <w:lvlText w:val=""/>
       <w:lvlJc w:val="left"/>
       <w:pPr>
+        <w:tabs>
+          <w:tab w:val="num" w:pos="0"/>
+        </w:tabs>
         <w:ind w:left="2880" w:hanging="360"/>
       </w:pPr>
       <w:rPr>
-        <w:rFonts w:ascii="Symbol" w:hAnsi="Symbol" w:hint="default"/>
-      </w:rPr>
-    </w:lvl>
-    <w:lvl w:ilvl="4" w:tplc="08090003" w:tentative="1">
+        <w:rFonts w:ascii="Symbol" w:hAnsi="Symbol" w:cs="Symbol" w:hint="default"/>
+      </w:rPr>
+    </w:lvl>
+    <w:lvl w:ilvl="4">
       <w:start w:val="1"/>
       <w:numFmt w:val="bullet"/>
       <w:lvlText w:val="o"/>
       <w:lvlJc w:val="left"/>
       <w:pPr>
+        <w:tabs>
+          <w:tab w:val="num" w:pos="0"/>
+        </w:tabs>
         <w:ind w:left="3600" w:hanging="360"/>
       </w:pPr>
       <w:rPr>
         <w:rFonts w:ascii="Courier New" w:hAnsi="Courier New" w:cs="Courier New" w:hint="default"/>
       </w:rPr>
     </w:lvl>
-    <w:lvl w:ilvl="5" w:tplc="08090005" w:tentative="1">
+    <w:lvl w:ilvl="5">
       <w:start w:val="1"/>
       <w:numFmt w:val="bullet"/>
       <w:lvlText w:val=""/>
       <w:lvlJc w:val="left"/>
       <w:pPr>
+        <w:tabs>
+          <w:tab w:val="num" w:pos="0"/>
+        </w:tabs>
         <w:ind w:left="4320" w:hanging="360"/>
       </w:pPr>
       <w:rPr>
-        <w:rFonts w:ascii="Wingdings" w:hAnsi="Wingdings" w:hint="default"/>
-      </w:rPr>
-    </w:lvl>
-    <w:lvl w:ilvl="6" w:tplc="08090001" w:tentative="1">
+        <w:rFonts w:ascii="Wingdings" w:hAnsi="Wingdings" w:cs="Wingdings" w:hint="default"/>
+      </w:rPr>
+    </w:lvl>
+    <w:lvl w:ilvl="6">
       <w:start w:val="1"/>
       <w:numFmt w:val="bullet"/>
       <w:lvlText w:val=""/>
       <w:lvlJc w:val="left"/>
       <w:pPr>
+        <w:tabs>
+          <w:tab w:val="num" w:pos="0"/>
+        </w:tabs>
         <w:ind w:left="5040" w:hanging="360"/>
       </w:pPr>
       <w:rPr>
-        <w:rFonts w:ascii="Symbol" w:hAnsi="Symbol" w:hint="default"/>
-      </w:rPr>
-    </w:lvl>
-    <w:lvl w:ilvl="7" w:tplc="08090003" w:tentative="1">
+        <w:rFonts w:ascii="Symbol" w:hAnsi="Symbol" w:cs="Symbol" w:hint="default"/>
+      </w:rPr>
+    </w:lvl>
+    <w:lvl w:ilvl="7">
       <w:start w:val="1"/>
       <w:numFmt w:val="bullet"/>
       <w:lvlText w:val="o"/>
       <w:lvlJc w:val="left"/>
       <w:pPr>
+        <w:tabs>
+          <w:tab w:val="num" w:pos="0"/>
+        </w:tabs>
         <w:ind w:left="5760" w:hanging="360"/>
       </w:pPr>
       <w:rPr>
         <w:rFonts w:ascii="Courier New" w:hAnsi="Courier New" w:cs="Courier New" w:hint="default"/>
       </w:rPr>
     </w:lvl>
-    <w:lvl w:ilvl="8" w:tplc="08090005" w:tentative="1">
+    <w:lvl w:ilvl="8">
       <w:start w:val="1"/>
       <w:numFmt w:val="bullet"/>
       <w:lvlText w:val=""/>
       <w:lvlJc w:val="left"/>
       <w:pPr>
+        <w:tabs>
+          <w:tab w:val="num" w:pos="0"/>
+        </w:tabs>
         <w:ind w:left="6480" w:hanging="360"/>
       </w:pPr>
       <w:rPr>
-        <w:rFonts w:ascii="Wingdings" w:hAnsi="Wingdings" w:hint="default"/>
+        <w:rFonts w:ascii="Wingdings" w:hAnsi="Wingdings" w:cs="Wingdings" w:hint="default"/>
       </w:rPr>
     </w:lvl>
   </w:abstractNum>
-  <w:abstractNum w:abstractNumId="5" w15:restartNumberingAfterBreak="0">
-    <w:nsid w:val="664F1EB2"/>
-    <w:multiLevelType w:val="hybridMultilevel"/>
-    <w:tmpl w:val="848216C6"/>
-    <w:lvl w:ilvl="0" w:tplc="08090001">
+  <w:abstractNum w:abstractNumId="10">
+    <w:lvl w:ilvl="0">
+      <w:start w:val="1"/>
+      <w:numFmt w:val="bullet"/>
+      <w:lvlText w:val=""/>
+      <w:lvlJc w:val="left"/>
+      <w:pPr>
+        <w:tabs>
+          <w:tab w:val="num" w:pos="0"/>
+        </w:tabs>
+        <w:ind w:left="720" w:hanging="360"/>
+      </w:pPr>
+      <w:rPr>
+        <w:rFonts w:ascii="Symbol" w:hAnsi="Symbol" w:cs="Symbol" w:hint="default"/>
+      </w:rPr>
+    </w:lvl>
+    <w:lvl w:ilvl="1">
+      <w:start w:val="1"/>
+      <w:numFmt w:val="bullet"/>
+      <w:lvlText w:val="o"/>
+      <w:lvlJc w:val="left"/>
+      <w:pPr>
+        <w:tabs>
+          <w:tab w:val="num" w:pos="0"/>
+        </w:tabs>
+        <w:ind w:left="1440" w:hanging="360"/>
+      </w:pPr>
+      <w:rPr>
+        <w:rFonts w:ascii="Courier New" w:hAnsi="Courier New" w:cs="Courier New" w:hint="default"/>
+      </w:rPr>
+    </w:lvl>
+    <w:lvl w:ilvl="2">
+      <w:start w:val="1"/>
+      <w:numFmt w:val="bullet"/>
+      <w:lvlText w:val=""/>
+      <w:lvlJc w:val="left"/>
+      <w:pPr>
+        <w:tabs>
+          <w:tab w:val="num" w:pos="0"/>
+        </w:tabs>
+        <w:ind w:left="2160" w:hanging="360"/>
+      </w:pPr>
+      <w:rPr>
+        <w:rFonts w:ascii="Wingdings" w:hAnsi="Wingdings" w:cs="Wingdings" w:hint="default"/>
+      </w:rPr>
+    </w:lvl>
+    <w:lvl w:ilvl="3">
       <w:start w:val="1"/>
       <w:numFmt w:val="bullet"/>
       <w:lvlText w:val=""/>
       <w:lvlJc w:val="left"/>
       <w:pPr>
-        <w:ind w:left="720" w:hanging="360"/>
-      </w:pPr>
-      <w:rPr>
-        <w:rFonts w:ascii="Symbol" w:hAnsi="Symbol" w:hint="default"/>
-      </w:rPr>
-    </w:lvl>
-    <w:lvl w:ilvl="1" w:tplc="08090003" w:tentative="1">
+        <w:tabs>
+          <w:tab w:val="num" w:pos="0"/>
+        </w:tabs>
+        <w:ind w:left="2880" w:hanging="360"/>
+      </w:pPr>
+      <w:rPr>
+        <w:rFonts w:ascii="Symbol" w:hAnsi="Symbol" w:cs="Symbol" w:hint="default"/>
+      </w:rPr>
+    </w:lvl>
+    <w:lvl w:ilvl="4">
       <w:start w:val="1"/>
       <w:numFmt w:val="bullet"/>
       <w:lvlText w:val="o"/>
       <w:lvlJc w:val="left"/>
       <w:pPr>
-        <w:ind w:left="1440" w:hanging="360"/>
+        <w:tabs>
+          <w:tab w:val="num" w:pos="0"/>
+        </w:tabs>
+        <w:ind w:left="3600" w:hanging="360"/>
       </w:pPr>
       <w:rPr>
         <w:rFonts w:ascii="Courier New" w:hAnsi="Courier New" w:cs="Courier New" w:hint="default"/>
       </w:rPr>
     </w:lvl>
-    <w:lvl w:ilvl="2" w:tplc="08090005" w:tentative="1">
+    <w:lvl w:ilvl="5">
       <w:start w:val="1"/>
       <w:numFmt w:val="bullet"/>
       <w:lvlText w:val=""/>
       <w:lvlJc w:val="left"/>
       <w:pPr>
-        <w:ind w:left="2160" w:hanging="360"/>
-      </w:pPr>
-      <w:rPr>
-        <w:rFonts w:ascii="Wingdings" w:hAnsi="Wingdings" w:hint="default"/>
-      </w:rPr>
-    </w:lvl>
-    <w:lvl w:ilvl="3" w:tplc="08090001" w:tentative="1">
+        <w:tabs>
+          <w:tab w:val="num" w:pos="0"/>
+        </w:tabs>
+        <w:ind w:left="4320" w:hanging="360"/>
+      </w:pPr>
+      <w:rPr>
+        <w:rFonts w:ascii="Wingdings" w:hAnsi="Wingdings" w:cs="Wingdings" w:hint="default"/>
+      </w:rPr>
+    </w:lvl>
+    <w:lvl w:ilvl="6">
       <w:start w:val="1"/>
       <w:numFmt w:val="bullet"/>
       <w:lvlText w:val=""/>
       <w:lvlJc w:val="left"/>
       <w:pPr>
-        <w:ind w:left="2880" w:hanging="360"/>
-      </w:pPr>
-      <w:rPr>
-        <w:rFonts w:ascii="Symbol" w:hAnsi="Symbol" w:hint="default"/>
-      </w:rPr>
-    </w:lvl>
-    <w:lvl w:ilvl="4" w:tplc="08090003" w:tentative="1">
+        <w:tabs>
+          <w:tab w:val="num" w:pos="0"/>
+        </w:tabs>
+        <w:ind w:left="5040" w:hanging="360"/>
+      </w:pPr>
+      <w:rPr>
+        <w:rFonts w:ascii="Symbol" w:hAnsi="Symbol" w:cs="Symbol" w:hint="default"/>
+      </w:rPr>
+    </w:lvl>
+    <w:lvl w:ilvl="7">
       <w:start w:val="1"/>
       <w:numFmt w:val="bullet"/>
       <w:lvlText w:val="o"/>
       <w:lvlJc w:val="left"/>
       <w:pPr>
-        <w:ind w:left="3600" w:hanging="360"/>
+        <w:tabs>
+          <w:tab w:val="num" w:pos="0"/>
+        </w:tabs>
+        <w:ind w:left="5760" w:hanging="360"/>
       </w:pPr>
       <w:rPr>
         <w:rFonts w:ascii="Courier New" w:hAnsi="Courier New" w:cs="Courier New" w:hint="default"/>
       </w:rPr>
     </w:lvl>
-    <w:lvl w:ilvl="5" w:tplc="08090005" w:tentative="1">
+    <w:lvl w:ilvl="8">
       <w:start w:val="1"/>
       <w:numFmt w:val="bullet"/>
       <w:lvlText w:val=""/>
       <w:lvlJc w:val="left"/>
       <w:pPr>
-        <w:ind w:left="4320" w:hanging="360"/>
-      </w:pPr>
-      <w:rPr>
-        <w:rFonts w:ascii="Wingdings" w:hAnsi="Wingdings" w:hint="default"/>
-      </w:rPr>
-    </w:lvl>
-    <w:lvl w:ilvl="6" w:tplc="08090001" w:tentative="1">
-      <w:start w:val="1"/>
-      <w:numFmt w:val="bullet"/>
-      <w:lvlText w:val=""/>
-      <w:lvlJc w:val="left"/>
-      <w:pPr>
-        <w:ind w:left="5040" w:hanging="360"/>
-      </w:pPr>
-      <w:rPr>
-        <w:rFonts w:ascii="Symbol" w:hAnsi="Symbol" w:hint="default"/>
-      </w:rPr>
-    </w:lvl>
-    <w:lvl w:ilvl="7" w:tplc="08090003" w:tentative="1">
-      <w:start w:val="1"/>
-      <w:numFmt w:val="bullet"/>
-      <w:lvlText w:val="o"/>
-      <w:lvlJc w:val="left"/>
-      <w:pPr>
-        <w:ind w:left="5760" w:hanging="360"/>
-      </w:pPr>
-      <w:rPr>
-        <w:rFonts w:ascii="Courier New" w:hAnsi="Courier New" w:cs="Courier New" w:hint="default"/>
-      </w:rPr>
-    </w:lvl>
-    <w:lvl w:ilvl="8" w:tplc="08090005" w:tentative="1">
-      <w:start w:val="1"/>
-      <w:numFmt w:val="bullet"/>
-      <w:lvlText w:val=""/>
-      <w:lvlJc w:val="left"/>
-      <w:pPr>
+        <w:tabs>
+          <w:tab w:val="num" w:pos="0"/>
+        </w:tabs>
         <w:ind w:left="6480" w:hanging="360"/>
       </w:pPr>
       <w:rPr>
-        <w:rFonts w:ascii="Wingdings" w:hAnsi="Wingdings" w:hint="default"/>
+        <w:rFonts w:ascii="Wingdings" w:hAnsi="Wingdings" w:cs="Wingdings" w:hint="default"/>
       </w:rPr>
     </w:lvl>
   </w:abstractNum>
-  <w:abstractNum w:abstractNumId="6" w15:restartNumberingAfterBreak="0">
-    <w:nsid w:val="740246D2"/>
-    <w:multiLevelType w:val="hybridMultilevel"/>
-    <w:tmpl w:val="31AAADB8"/>
-    <w:lvl w:ilvl="0" w:tplc="1C58A50E">
-      <w:start w:val="1"/>
-      <w:numFmt w:val="bullet"/>
-      <w:lvlText w:val=""/>
-      <w:lvlJc w:val="left"/>
-      <w:pPr>
-        <w:ind w:left="720" w:hanging="360"/>
-      </w:pPr>
-      <w:rPr>
-        <w:rFonts w:ascii="Symbol" w:hAnsi="Symbol" w:hint="default"/>
-      </w:rPr>
-    </w:lvl>
-    <w:lvl w:ilvl="1" w:tplc="08090003" w:tentative="1">
-      <w:start w:val="1"/>
-      <w:numFmt w:val="bullet"/>
-      <w:lvlText w:val="o"/>
-      <w:lvlJc w:val="left"/>
-      <w:pPr>
-        <w:ind w:left="1440" w:hanging="360"/>
-      </w:pPr>
-      <w:rPr>
-        <w:rFonts w:ascii="Courier New" w:hAnsi="Courier New" w:cs="Courier New" w:hint="default"/>
-      </w:rPr>
-    </w:lvl>
-    <w:lvl w:ilvl="2" w:tplc="08090005" w:tentative="1">
-      <w:start w:val="1"/>
-      <w:numFmt w:val="bullet"/>
-      <w:lvlText w:val=""/>
-      <w:lvlJc w:val="left"/>
-      <w:pPr>
-        <w:ind w:left="2160" w:hanging="360"/>
-      </w:pPr>
-      <w:rPr>
-        <w:rFonts w:ascii="Wingdings" w:hAnsi="Wingdings" w:hint="default"/>
-      </w:rPr>
-    </w:lvl>
-    <w:lvl w:ilvl="3" w:tplc="08090001" w:tentative="1">
-      <w:start w:val="1"/>
-      <w:numFmt w:val="bullet"/>
-      <w:lvlText w:val=""/>
-      <w:lvlJc w:val="left"/>
-      <w:pPr>
-        <w:ind w:left="2880" w:hanging="360"/>
-      </w:pPr>
-      <w:rPr>
-        <w:rFonts w:ascii="Symbol" w:hAnsi="Symbol" w:hint="default"/>
-      </w:rPr>
-    </w:lvl>
-    <w:lvl w:ilvl="4" w:tplc="08090003" w:tentative="1">
-      <w:start w:val="1"/>
-      <w:numFmt w:val="bullet"/>
-      <w:lvlText w:val="o"/>
-      <w:lvlJc w:val="left"/>
-      <w:pPr>
-        <w:ind w:left="3600" w:hanging="360"/>
-      </w:pPr>
-      <w:rPr>
-        <w:rFonts w:ascii="Courier New" w:hAnsi="Courier New" w:cs="Courier New" w:hint="default"/>
-      </w:rPr>
-    </w:lvl>
-    <w:lvl w:ilvl="5" w:tplc="08090005" w:tentative="1">
-      <w:start w:val="1"/>
-      <w:numFmt w:val="bullet"/>
-      <w:lvlText w:val=""/>
-      <w:lvlJc w:val="left"/>
-      <w:pPr>
-        <w:ind w:left="4320" w:hanging="360"/>
-      </w:pPr>
-      <w:rPr>
-        <w:rFonts w:ascii="Wingdings" w:hAnsi="Wingdings" w:hint="default"/>
-      </w:rPr>
-    </w:lvl>
-    <w:lvl w:ilvl="6" w:tplc="08090001" w:tentative="1">
-      <w:start w:val="1"/>
-      <w:numFmt w:val="bullet"/>
-      <w:lvlText w:val=""/>
-      <w:lvlJc w:val="left"/>
-      <w:pPr>
-        <w:ind w:left="5040" w:hanging="360"/>
-      </w:pPr>
-      <w:rPr>
-        <w:rFonts w:ascii="Symbol" w:hAnsi="Symbol" w:hint="default"/>
-      </w:rPr>
-    </w:lvl>
-    <w:lvl w:ilvl="7" w:tplc="08090003" w:tentative="1">
-      <w:start w:val="1"/>
-      <w:numFmt w:val="bullet"/>
-      <w:lvlText w:val="o"/>
-      <w:lvlJc w:val="left"/>
-      <w:pPr>
-        <w:ind w:left="5760" w:hanging="360"/>
-      </w:pPr>
-      <w:rPr>
-        <w:rFonts w:ascii="Courier New" w:hAnsi="Courier New" w:cs="Courier New" w:hint="default"/>
-      </w:rPr>
-    </w:lvl>
-    <w:lvl w:ilvl="8" w:tplc="08090005" w:tentative="1">
-      <w:start w:val="1"/>
-      <w:numFmt w:val="bullet"/>
-      <w:lvlText w:val=""/>
-      <w:lvlJc w:val="left"/>
-      <w:pPr>
-        <w:ind w:left="6480" w:hanging="360"/>
-      </w:pPr>
-      <w:rPr>
-        <w:rFonts w:ascii="Wingdings" w:hAnsi="Wingdings" w:hint="default"/>
-      </w:rPr>
+  <w:abstractNum w:abstractNumId="11">
+    <w:lvl w:ilvl="0">
+      <w:start w:val="1"/>
+      <w:numFmt w:val="none"/>
+      <w:suff w:val="nothing"/>
+      <w:lvlText w:val=""/>
+      <w:lvlJc w:val="left"/>
+      <w:pPr>
+        <w:tabs>
+          <w:tab w:val="num" w:pos="0"/>
+        </w:tabs>
+        <w:ind w:left="0" w:hanging="0"/>
+      </w:pPr>
+    </w:lvl>
+    <w:lvl w:ilvl="1">
+      <w:start w:val="1"/>
+      <w:numFmt w:val="none"/>
+      <w:suff w:val="nothing"/>
+      <w:lvlText w:val=""/>
+      <w:lvlJc w:val="left"/>
+      <w:pPr>
+        <w:tabs>
+          <w:tab w:val="num" w:pos="0"/>
+        </w:tabs>
+        <w:ind w:left="0" w:hanging="0"/>
+      </w:pPr>
+    </w:lvl>
+    <w:lvl w:ilvl="2">
+      <w:start w:val="1"/>
+      <w:numFmt w:val="none"/>
+      <w:suff w:val="nothing"/>
+      <w:lvlText w:val=""/>
+      <w:lvlJc w:val="left"/>
+      <w:pPr>
+        <w:tabs>
+          <w:tab w:val="num" w:pos="0"/>
+        </w:tabs>
+        <w:ind w:left="0" w:hanging="0"/>
+      </w:pPr>
+    </w:lvl>
+    <w:lvl w:ilvl="3">
+      <w:start w:val="1"/>
+      <w:numFmt w:val="none"/>
+      <w:suff w:val="nothing"/>
+      <w:lvlText w:val=""/>
+      <w:lvlJc w:val="left"/>
+      <w:pPr>
+        <w:tabs>
+          <w:tab w:val="num" w:pos="0"/>
+        </w:tabs>
+        <w:ind w:left="0" w:hanging="0"/>
+      </w:pPr>
+    </w:lvl>
+    <w:lvl w:ilvl="4">
+      <w:start w:val="1"/>
+      <w:numFmt w:val="none"/>
+      <w:suff w:val="nothing"/>
+      <w:lvlText w:val=""/>
+      <w:lvlJc w:val="left"/>
+      <w:pPr>
+        <w:tabs>
+          <w:tab w:val="num" w:pos="0"/>
+        </w:tabs>
+        <w:ind w:left="0" w:hanging="0"/>
+      </w:pPr>
+    </w:lvl>
+    <w:lvl w:ilvl="5">
+      <w:start w:val="1"/>
+      <w:numFmt w:val="none"/>
+      <w:suff w:val="nothing"/>
+      <w:lvlText w:val=""/>
+      <w:lvlJc w:val="left"/>
+      <w:pPr>
+        <w:tabs>
+          <w:tab w:val="num" w:pos="0"/>
+        </w:tabs>
+        <w:ind w:left="0" w:hanging="0"/>
+      </w:pPr>
+    </w:lvl>
+    <w:lvl w:ilvl="6">
+      <w:start w:val="1"/>
+      <w:numFmt w:val="none"/>
+      <w:suff w:val="nothing"/>
+      <w:lvlText w:val=""/>
+      <w:lvlJc w:val="left"/>
+      <w:pPr>
+        <w:tabs>
+          <w:tab w:val="num" w:pos="0"/>
+        </w:tabs>
+        <w:ind w:left="0" w:hanging="0"/>
+      </w:pPr>
+    </w:lvl>
+    <w:lvl w:ilvl="7">
+      <w:start w:val="1"/>
+      <w:numFmt w:val="none"/>
+      <w:suff w:val="nothing"/>
+      <w:lvlText w:val=""/>
+      <w:lvlJc w:val="left"/>
+      <w:pPr>
+        <w:tabs>
+          <w:tab w:val="num" w:pos="0"/>
+        </w:tabs>
+        <w:ind w:left="0" w:hanging="0"/>
+      </w:pPr>
+    </w:lvl>
+    <w:lvl w:ilvl="8">
+      <w:start w:val="1"/>
+      <w:numFmt w:val="none"/>
+      <w:suff w:val="nothing"/>
+      <w:lvlText w:val=""/>
+      <w:lvlJc w:val="left"/>
+      <w:pPr>
+        <w:tabs>
+          <w:tab w:val="num" w:pos="0"/>
+        </w:tabs>
+        <w:ind w:left="0" w:hanging="0"/>
+      </w:pPr>
     </w:lvl>
   </w:abstractNum>
-  <w:abstractNum w:abstractNumId="7" w15:restartNumberingAfterBreak="0">
-    <w:nsid w:val="7581325C"/>
-    <w:multiLevelType w:val="hybridMultilevel"/>
-    <w:tmpl w:val="52B685BE"/>
-    <w:lvl w:ilvl="0" w:tplc="08090001">
-      <w:start w:val="1"/>
-      <w:numFmt w:val="bullet"/>
-      <w:lvlText w:val=""/>
-      <w:lvlJc w:val="left"/>
-      <w:pPr>
-        <w:ind w:left="720" w:hanging="360"/>
-      </w:pPr>
-      <w:rPr>
-        <w:rFonts w:ascii="Symbol" w:hAnsi="Symbol" w:hint="default"/>
-      </w:rPr>
-    </w:lvl>
-    <w:lvl w:ilvl="1" w:tplc="08090003" w:tentative="1">
-      <w:start w:val="1"/>
-      <w:numFmt w:val="bullet"/>
-      <w:lvlText w:val="o"/>
-      <w:lvlJc w:val="left"/>
-      <w:pPr>
-        <w:ind w:left="1440" w:hanging="360"/>
-      </w:pPr>
-      <w:rPr>
-        <w:rFonts w:ascii="Courier New" w:hAnsi="Courier New" w:cs="Courier New" w:hint="default"/>
-      </w:rPr>
-    </w:lvl>
-    <w:lvl w:ilvl="2" w:tplc="08090005" w:tentative="1">
-      <w:start w:val="1"/>
-      <w:numFmt w:val="bullet"/>
-      <w:lvlText w:val=""/>
-      <w:lvlJc w:val="left"/>
-      <w:pPr>
-        <w:ind w:left="2160" w:hanging="360"/>
-      </w:pPr>
-      <w:rPr>
-        <w:rFonts w:ascii="Wingdings" w:hAnsi="Wingdings" w:hint="default"/>
-      </w:rPr>
-    </w:lvl>
-    <w:lvl w:ilvl="3" w:tplc="08090001" w:tentative="1">
-      <w:start w:val="1"/>
-      <w:numFmt w:val="bullet"/>
-      <w:lvlText w:val=""/>
-      <w:lvlJc w:val="left"/>
-      <w:pPr>
-        <w:ind w:left="2880" w:hanging="360"/>
-      </w:pPr>
-      <w:rPr>
-        <w:rFonts w:ascii="Symbol" w:hAnsi="Symbol" w:hint="default"/>
-      </w:rPr>
-    </w:lvl>
-    <w:lvl w:ilvl="4" w:tplc="08090003" w:tentative="1">
-      <w:start w:val="1"/>
-      <w:numFmt w:val="bullet"/>
-      <w:lvlText w:val="o"/>
-      <w:lvlJc w:val="left"/>
-      <w:pPr>
-        <w:ind w:left="3600" w:hanging="360"/>
-      </w:pPr>
-      <w:rPr>
-        <w:rFonts w:ascii="Courier New" w:hAnsi="Courier New" w:cs="Courier New" w:hint="default"/>
-      </w:rPr>
-    </w:lvl>
-    <w:lvl w:ilvl="5" w:tplc="08090005" w:tentative="1">
-      <w:start w:val="1"/>
-      <w:numFmt w:val="bullet"/>
-      <w:lvlText w:val=""/>
-      <w:lvlJc w:val="left"/>
-      <w:pPr>
-        <w:ind w:left="4320" w:hanging="360"/>
-      </w:pPr>
-      <w:rPr>
-        <w:rFonts w:ascii="Wingdings" w:hAnsi="Wingdings" w:hint="default"/>
-      </w:rPr>
-    </w:lvl>
-    <w:lvl w:ilvl="6" w:tplc="08090001" w:tentative="1">
-      <w:start w:val="1"/>
-      <w:numFmt w:val="bullet"/>
-      <w:lvlText w:val=""/>
-      <w:lvlJc w:val="left"/>
-      <w:pPr>
-        <w:ind w:left="5040" w:hanging="360"/>
-      </w:pPr>
-      <w:rPr>
-        <w:rFonts w:ascii="Symbol" w:hAnsi="Symbol" w:hint="default"/>
-      </w:rPr>
-    </w:lvl>
-    <w:lvl w:ilvl="7" w:tplc="08090003" w:tentative="1">
-      <w:start w:val="1"/>
-      <w:numFmt w:val="bullet"/>
-      <w:lvlText w:val="o"/>
-      <w:lvlJc w:val="left"/>
-      <w:pPr>
-        <w:ind w:left="5760" w:hanging="360"/>
-      </w:pPr>
-      <w:rPr>
-        <w:rFonts w:ascii="Courier New" w:hAnsi="Courier New" w:cs="Courier New" w:hint="default"/>
-      </w:rPr>
-    </w:lvl>
-    <w:lvl w:ilvl="8" w:tplc="08090005" w:tentative="1">
-      <w:start w:val="1"/>
-      <w:numFmt w:val="bullet"/>
-      <w:lvlText w:val=""/>
-      <w:lvlJc w:val="left"/>
-      <w:pPr>
-        <w:ind w:left="6480" w:hanging="360"/>
-      </w:pPr>
-      <w:rPr>
-        <w:rFonts w:ascii="Wingdings" w:hAnsi="Wingdings" w:hint="default"/>
-      </w:rPr>
-    </w:lvl>
-  </w:abstractNum>
-  <w:abstractNum w:abstractNumId="8" w15:restartNumberingAfterBreak="0">
-    <w:nsid w:val="770B398A"/>
-    <w:multiLevelType w:val="hybridMultilevel"/>
-    <w:tmpl w:val="C4CA1E96"/>
-    <w:lvl w:ilvl="0" w:tplc="08090001">
-      <w:start w:val="1"/>
-      <w:numFmt w:val="bullet"/>
-      <w:lvlText w:val=""/>
-      <w:lvlJc w:val="left"/>
-      <w:pPr>
-        <w:ind w:left="720" w:hanging="360"/>
-      </w:pPr>
-      <w:rPr>
-        <w:rFonts w:ascii="Symbol" w:hAnsi="Symbol" w:hint="default"/>
-      </w:rPr>
-    </w:lvl>
-    <w:lvl w:ilvl="1" w:tplc="08090003" w:tentative="1">
-      <w:start w:val="1"/>
-      <w:numFmt w:val="bullet"/>
-      <w:lvlText w:val="o"/>
-      <w:lvlJc w:val="left"/>
-      <w:pPr>
-        <w:ind w:left="1440" w:hanging="360"/>
-      </w:pPr>
-      <w:rPr>
-        <w:rFonts w:ascii="Courier New" w:hAnsi="Courier New" w:cs="Courier New" w:hint="default"/>
-      </w:rPr>
-    </w:lvl>
-    <w:lvl w:ilvl="2" w:tplc="08090005" w:tentative="1">
-      <w:start w:val="1"/>
-      <w:numFmt w:val="bullet"/>
-      <w:lvlText w:val=""/>
-      <w:lvlJc w:val="left"/>
-      <w:pPr>
-        <w:ind w:left="2160" w:hanging="360"/>
-      </w:pPr>
-      <w:rPr>
-        <w:rFonts w:ascii="Wingdings" w:hAnsi="Wingdings" w:hint="default"/>
-      </w:rPr>
-    </w:lvl>
-    <w:lvl w:ilvl="3" w:tplc="08090001" w:tentative="1">
-      <w:start w:val="1"/>
-      <w:numFmt w:val="bullet"/>
-      <w:lvlText w:val=""/>
-      <w:lvlJc w:val="left"/>
-      <w:pPr>
-        <w:ind w:left="2880" w:hanging="360"/>
-      </w:pPr>
-      <w:rPr>
-        <w:rFonts w:ascii="Symbol" w:hAnsi="Symbol" w:hint="default"/>
-      </w:rPr>
-    </w:lvl>
-    <w:lvl w:ilvl="4" w:tplc="08090003" w:tentative="1">
-      <w:start w:val="1"/>
-      <w:numFmt w:val="bullet"/>
-      <w:lvlText w:val="o"/>
-      <w:lvlJc w:val="left"/>
-      <w:pPr>
-        <w:ind w:left="3600" w:hanging="360"/>
-      </w:pPr>
-      <w:rPr>
-        <w:rFonts w:ascii="Courier New" w:hAnsi="Courier New" w:cs="Courier New" w:hint="default"/>
-      </w:rPr>
-    </w:lvl>
-    <w:lvl w:ilvl="5" w:tplc="08090005" w:tentative="1">
-      <w:start w:val="1"/>
-      <w:numFmt w:val="bullet"/>
-      <w:lvlText w:val=""/>
-      <w:lvlJc w:val="left"/>
-      <w:pPr>
-        <w:ind w:left="4320" w:hanging="360"/>
-      </w:pPr>
-      <w:rPr>
-        <w:rFonts w:ascii="Wingdings" w:hAnsi="Wingdings" w:hint="default"/>
-      </w:rPr>
-    </w:lvl>
-    <w:lvl w:ilvl="6" w:tplc="08090001" w:tentative="1">
-      <w:start w:val="1"/>
-      <w:numFmt w:val="bullet"/>
-      <w:lvlText w:val=""/>
-      <w:lvlJc w:val="left"/>
-      <w:pPr>
-        <w:ind w:left="5040" w:hanging="360"/>
-      </w:pPr>
-      <w:rPr>
-        <w:rFonts w:ascii="Symbol" w:hAnsi="Symbol" w:hint="default"/>
-      </w:rPr>
-    </w:lvl>
-    <w:lvl w:ilvl="7" w:tplc="08090003" w:tentative="1">
-      <w:start w:val="1"/>
-      <w:numFmt w:val="bullet"/>
-      <w:lvlText w:val="o"/>
-      <w:lvlJc w:val="left"/>
-      <w:pPr>
-        <w:ind w:left="5760" w:hanging="360"/>
-      </w:pPr>
-      <w:rPr>
-        <w:rFonts w:ascii="Courier New" w:hAnsi="Courier New" w:cs="Courier New" w:hint="default"/>
-      </w:rPr>
-    </w:lvl>
-    <w:lvl w:ilvl="8" w:tplc="08090005" w:tentative="1">
-      <w:start w:val="1"/>
-      <w:numFmt w:val="bullet"/>
-      <w:lvlText w:val=""/>
-      <w:lvlJc w:val="left"/>
-      <w:pPr>
-        <w:ind w:left="6480" w:hanging="360"/>
-      </w:pPr>
-      <w:rPr>
-        <w:rFonts w:ascii="Wingdings" w:hAnsi="Wingdings" w:hint="default"/>
-      </w:rPr>
-    </w:lvl>
-  </w:abstractNum>
-  <w:abstractNum w:abstractNumId="9" w15:restartNumberingAfterBreak="0">
-    <w:nsid w:val="77F42C2B"/>
-    <w:multiLevelType w:val="hybridMultilevel"/>
-    <w:tmpl w:val="394A2194"/>
-    <w:lvl w:ilvl="0" w:tplc="08090001">
-      <w:start w:val="1"/>
-      <w:numFmt w:val="bullet"/>
-      <w:lvlText w:val=""/>
-      <w:lvlJc w:val="left"/>
-      <w:pPr>
-        <w:ind w:left="720" w:hanging="360"/>
-      </w:pPr>
-      <w:rPr>
-        <w:rFonts w:ascii="Symbol" w:hAnsi="Symbol" w:hint="default"/>
-      </w:rPr>
-    </w:lvl>
-    <w:lvl w:ilvl="1" w:tplc="08090003" w:tentative="1">
-      <w:start w:val="1"/>
-      <w:numFmt w:val="bullet"/>
-      <w:lvlText w:val="o"/>
-      <w:lvlJc w:val="left"/>
-      <w:pPr>
-        <w:ind w:left="1440" w:hanging="360"/>
-      </w:pPr>
-      <w:rPr>
-        <w:rFonts w:ascii="Courier New" w:hAnsi="Courier New" w:cs="Courier New" w:hint="default"/>
-      </w:rPr>
-    </w:lvl>
-    <w:lvl w:ilvl="2" w:tplc="08090005" w:tentative="1">
-      <w:start w:val="1"/>
-      <w:numFmt w:val="bullet"/>
-      <w:lvlText w:val=""/>
-      <w:lvlJc w:val="left"/>
-      <w:pPr>
-        <w:ind w:left="2160" w:hanging="360"/>
-      </w:pPr>
-      <w:rPr>
-        <w:rFonts w:ascii="Wingdings" w:hAnsi="Wingdings" w:hint="default"/>
-      </w:rPr>
-    </w:lvl>
-    <w:lvl w:ilvl="3" w:tplc="08090001" w:tentative="1">
-      <w:start w:val="1"/>
-      <w:numFmt w:val="bullet"/>
-      <w:lvlText w:val=""/>
-      <w:lvlJc w:val="left"/>
-      <w:pPr>
-        <w:ind w:left="2880" w:hanging="360"/>
-      </w:pPr>
-      <w:rPr>
-        <w:rFonts w:ascii="Symbol" w:hAnsi="Symbol" w:hint="default"/>
-      </w:rPr>
-    </w:lvl>
-    <w:lvl w:ilvl="4" w:tplc="08090003" w:tentative="1">
-      <w:start w:val="1"/>
-      <w:numFmt w:val="bullet"/>
-      <w:lvlText w:val="o"/>
-      <w:lvlJc w:val="left"/>
-      <w:pPr>
-        <w:ind w:left="3600" w:hanging="360"/>
-      </w:pPr>
-      <w:rPr>
-        <w:rFonts w:ascii="Courier New" w:hAnsi="Courier New" w:cs="Courier New" w:hint="default"/>
-      </w:rPr>
-    </w:lvl>
-    <w:lvl w:ilvl="5" w:tplc="08090005" w:tentative="1">
-      <w:start w:val="1"/>
-      <w:numFmt w:val="bullet"/>
-      <w:lvlText w:val=""/>
-      <w:lvlJc w:val="left"/>
-      <w:pPr>
-        <w:ind w:left="4320" w:hanging="360"/>
-      </w:pPr>
-      <w:rPr>
-        <w:rFonts w:ascii="Wingdings" w:hAnsi="Wingdings" w:hint="default"/>
-      </w:rPr>
-    </w:lvl>
-    <w:lvl w:ilvl="6" w:tplc="08090001" w:tentative="1">
-      <w:start w:val="1"/>
-      <w:numFmt w:val="bullet"/>
-      <w:lvlText w:val=""/>
-      <w:lvlJc w:val="left"/>
-      <w:pPr>
-        <w:ind w:left="5040" w:hanging="360"/>
-      </w:pPr>
-      <w:rPr>
-        <w:rFonts w:ascii="Symbol" w:hAnsi="Symbol" w:hint="default"/>
-      </w:rPr>
-    </w:lvl>
-    <w:lvl w:ilvl="7" w:tplc="08090003" w:tentative="1">
-      <w:start w:val="1"/>
-      <w:numFmt w:val="bullet"/>
-      <w:lvlText w:val="o"/>
-      <w:lvlJc w:val="left"/>
-      <w:pPr>
-        <w:ind w:left="5760" w:hanging="360"/>
-      </w:pPr>
-      <w:rPr>
-        <w:rFonts w:ascii="Courier New" w:hAnsi="Courier New" w:cs="Courier New" w:hint="default"/>
-      </w:rPr>
-    </w:lvl>
-    <w:lvl w:ilvl="8" w:tplc="08090005" w:tentative="1">
-      <w:start w:val="1"/>
-      <w:numFmt w:val="bullet"/>
-      <w:lvlText w:val=""/>
-      <w:lvlJc w:val="left"/>
-      <w:pPr>
-        <w:ind w:left="6480" w:hanging="360"/>
-      </w:pPr>
-      <w:rPr>
-        <w:rFonts w:ascii="Wingdings" w:hAnsi="Wingdings" w:hint="default"/>
-      </w:rPr>
-    </w:lvl>
-  </w:abstractNum>
-  <w:num w:numId="1" w16cid:durableId="644312090">
+  <w:num w:numId="1">
+    <w:abstractNumId w:val="1"/>
+  </w:num>
+  <w:num w:numId="2">
+    <w:abstractNumId w:val="2"/>
+  </w:num>
+  <w:num w:numId="3">
+    <w:abstractNumId w:val="3"/>
+  </w:num>
+  <w:num w:numId="4">
+    <w:abstractNumId w:val="4"/>
+  </w:num>
+  <w:num w:numId="5">
+    <w:abstractNumId w:val="5"/>
+  </w:num>
+  <w:num w:numId="6">
+    <w:abstractNumId w:val="6"/>
+  </w:num>
+  <w:num w:numId="7">
+    <w:abstractNumId w:val="7"/>
+  </w:num>
+  <w:num w:numId="8">
     <w:abstractNumId w:val="8"/>
   </w:num>
-  <w:num w:numId="2" w16cid:durableId="51317389">
-    <w:abstractNumId w:val="5"/>
-  </w:num>
-  <w:num w:numId="3" w16cid:durableId="1268929429">
-    <w:abstractNumId w:val="1"/>
-  </w:num>
-  <w:num w:numId="4" w16cid:durableId="1337076622">
-    <w:abstractNumId w:val="2"/>
-  </w:num>
-  <w:num w:numId="5" w16cid:durableId="1850021804">
-    <w:abstractNumId w:val="3"/>
-  </w:num>
-  <w:num w:numId="6" w16cid:durableId="741485801">
-    <w:abstractNumId w:val="7"/>
-  </w:num>
-  <w:num w:numId="7" w16cid:durableId="582646755">
+  <w:num w:numId="9">
     <w:abstractNumId w:val="9"/>
   </w:num>
-  <w:num w:numId="8" w16cid:durableId="508447006">
-    <w:abstractNumId w:val="0"/>
+  <w:num w:numId="10">
+    <w:abstractNumId w:val="10"/>
   </w:num>
-  <w:num w:numId="9" w16cid:durableId="606812604">
-    <w:abstractNumId w:val="4"/>
-  </w:num>
-  <w:num w:numId="10" w16cid:durableId="308559351">
-    <w:abstractNumId w:val="6"/>
+  <w:num w:numId="11">
+    <w:abstractNumId w:val="11"/>
   </w:num>
 </w:numbering>
 </file>
 
 <file path=word/styles.xml><?xml version="1.0" encoding="utf-8"?>
-<w:styles xmlns:mc="http://schemas.openxmlformats.org/markup-compatibility/2006" xmlns:r="http://schemas.openxmlformats.org/officeDocument/2006/relationships" xmlns:w="http://schemas.openxmlformats.org/wordprocessingml/2006/main" xmlns:w14="http://schemas.microsoft.com/office/word/2010/wordml" xmlns:w15="http://schemas.microsoft.com/office/word/2012/wordml" xmlns:w16cex="http://schemas.microsoft.com/office/word/2018/wordml/cex" xmlns:w16cid="http://schemas.microsoft.com/office/word/2016/wordml/cid" xmlns:w16="http://schemas.microsoft.com/office/word/2018/wordml" xmlns:w16sdtdh="http://schemas.microsoft.com/office/word/2020/wordml/sdtdatahash" xmlns:w16se="http://schemas.microsoft.com/office/word/2015/wordml/symex" mc:Ignorable="w14 w15 w16se w16cid w16 w16cex w16sdtdh">
+<w:styles xmlns:w="http://schemas.openxmlformats.org/wordprocessingml/2006/main" xmlns:w14="http://schemas.microsoft.com/office/word/2010/wordml" xmlns:mc="http://schemas.openxmlformats.org/markup-compatibility/2006" mc:Ignorable="w14">
   <w:docDefaults>
     <w:rPrDefault>
       <w:rPr>
-        <w:rFonts w:asciiTheme="minorHAnsi" w:eastAsiaTheme="minorHAnsi" w:hAnsiTheme="minorHAnsi" w:cstheme="minorBidi"/>
+        <w:rFonts w:ascii="Calibri" w:hAnsi="Calibri" w:eastAsia="Calibri" w:cs="" w:asciiTheme="minorHAnsi" w:cstheme="minorBidi" w:eastAsiaTheme="minorHAnsi" w:hAnsiTheme="minorHAnsi"/>
         <w:sz w:val="22"/>
         <w:szCs w:val="22"/>
         <w:lang w:val="en-GB" w:eastAsia="en-US" w:bidi="ar-SA"/>
@@ -3811,21 +4792,21 @@
     </w:rPrDefault>
     <w:pPrDefault>
       <w:pPr>
-        <w:spacing w:after="160" w:line="259" w:lineRule="auto"/>
+        <w:suppressAutoHyphens w:val="true"/>
       </w:pPr>
     </w:pPrDefault>
   </w:docDefaults>
   <w:latentStyles w:defLockedState="0" w:defUIPriority="99" w:defSemiHidden="0" w:defUnhideWhenUsed="0" w:defQFormat="0" w:count="376">
     <w:lsdException w:name="Normal" w:uiPriority="0" w:qFormat="1"/>
     <w:lsdException w:name="heading 1" w:uiPriority="9" w:qFormat="1"/>
-    <w:lsdException w:name="heading 2" w:semiHidden="1" w:uiPriority="9" w:unhideWhenUsed="1" w:qFormat="1"/>
-    <w:lsdException w:name="heading 3" w:semiHidden="1" w:uiPriority="9" w:unhideWhenUsed="1" w:qFormat="1"/>
-    <w:lsdException w:name="heading 4" w:semiHidden="1" w:uiPriority="9" w:unhideWhenUsed="1" w:qFormat="1"/>
-    <w:lsdException w:name="heading 5" w:semiHidden="1" w:uiPriority="9" w:unhideWhenUsed="1" w:qFormat="1"/>
-    <w:lsdException w:name="heading 6" w:semiHidden="1" w:uiPriority="9" w:unhideWhenUsed="1" w:qFormat="1"/>
-    <w:lsdException w:name="heading 7" w:semiHidden="1" w:uiPriority="9" w:unhideWhenUsed="1" w:qFormat="1"/>
-    <w:lsdException w:name="heading 8" w:semiHidden="1" w:uiPriority="9" w:unhideWhenUsed="1" w:qFormat="1"/>
-    <w:lsdException w:name="heading 9" w:semiHidden="1" w:uiPriority="9" w:unhideWhenUsed="1" w:qFormat="1"/>
+    <w:lsdException w:name="heading 2" w:uiPriority="9" w:semiHidden="1" w:unhideWhenUsed="1" w:qFormat="1"/>
+    <w:lsdException w:name="heading 3" w:uiPriority="9" w:semiHidden="1" w:unhideWhenUsed="1" w:qFormat="1"/>
+    <w:lsdException w:name="heading 4" w:uiPriority="9" w:semiHidden="1" w:unhideWhenUsed="1" w:qFormat="1"/>
+    <w:lsdException w:name="heading 5" w:uiPriority="9" w:semiHidden="1" w:unhideWhenUsed="1" w:qFormat="1"/>
+    <w:lsdException w:name="heading 6" w:uiPriority="9" w:semiHidden="1" w:unhideWhenUsed="1" w:qFormat="1"/>
+    <w:lsdException w:name="heading 7" w:uiPriority="9" w:semiHidden="1" w:unhideWhenUsed="1" w:qFormat="1"/>
+    <w:lsdException w:name="heading 8" w:uiPriority="9" w:semiHidden="1" w:unhideWhenUsed="1" w:qFormat="1"/>
+    <w:lsdException w:name="heading 9" w:uiPriority="9" w:semiHidden="1" w:unhideWhenUsed="1" w:qFormat="1"/>
     <w:lsdException w:name="index 1" w:semiHidden="1" w:unhideWhenUsed="1"/>
     <w:lsdException w:name="index 2" w:semiHidden="1" w:unhideWhenUsed="1"/>
     <w:lsdException w:name="index 3" w:semiHidden="1" w:unhideWhenUsed="1"/>
@@ -3835,22 +4816,22 @@
     <w:lsdException w:name="index 7" w:semiHidden="1" w:unhideWhenUsed="1"/>
     <w:lsdException w:name="index 8" w:semiHidden="1" w:unhideWhenUsed="1"/>
     <w:lsdException w:name="index 9" w:semiHidden="1" w:unhideWhenUsed="1"/>
-    <w:lsdException w:name="toc 1" w:semiHidden="1" w:uiPriority="39" w:unhideWhenUsed="1"/>
-    <w:lsdException w:name="toc 2" w:semiHidden="1" w:uiPriority="39" w:unhideWhenUsed="1"/>
-    <w:lsdException w:name="toc 3" w:semiHidden="1" w:uiPriority="39" w:unhideWhenUsed="1"/>
-    <w:lsdException w:name="toc 4" w:semiHidden="1" w:uiPriority="39" w:unhideWhenUsed="1"/>
-    <w:lsdException w:name="toc 5" w:semiHidden="1" w:uiPriority="39" w:unhideWhenUsed="1"/>
-    <w:lsdException w:name="toc 6" w:semiHidden="1" w:uiPriority="39" w:unhideWhenUsed="1"/>
-    <w:lsdException w:name="toc 7" w:semiHidden="1" w:uiPriority="39" w:unhideWhenUsed="1"/>
-    <w:lsdException w:name="toc 8" w:semiHidden="1" w:uiPriority="39" w:unhideWhenUsed="1"/>
-    <w:lsdException w:name="toc 9" w:semiHidden="1" w:uiPriority="39" w:unhideWhenUsed="1"/>
+    <w:lsdException w:name="toc 1" w:uiPriority="39" w:semiHidden="1" w:unhideWhenUsed="1"/>
+    <w:lsdException w:name="toc 2" w:uiPriority="39" w:semiHidden="1" w:unhideWhenUsed="1"/>
+    <w:lsdException w:name="toc 3" w:uiPriority="39" w:semiHidden="1" w:unhideWhenUsed="1"/>
+    <w:lsdException w:name="toc 4" w:uiPriority="39" w:semiHidden="1" w:unhideWhenUsed="1"/>
+    <w:lsdException w:name="toc 5" w:uiPriority="39" w:semiHidden="1" w:unhideWhenUsed="1"/>
+    <w:lsdException w:name="toc 6" w:uiPriority="39" w:semiHidden="1" w:unhideWhenUsed="1"/>
+    <w:lsdException w:name="toc 7" w:uiPriority="39" w:semiHidden="1" w:unhideWhenUsed="1"/>
+    <w:lsdException w:name="toc 8" w:uiPriority="39" w:semiHidden="1" w:unhideWhenUsed="1"/>
+    <w:lsdException w:name="toc 9" w:uiPriority="39" w:semiHidden="1" w:unhideWhenUsed="1"/>
     <w:lsdException w:name="Normal Indent" w:semiHidden="1" w:unhideWhenUsed="1"/>
     <w:lsdException w:name="footnote text" w:semiHidden="1" w:unhideWhenUsed="1"/>
     <w:lsdException w:name="annotation text" w:semiHidden="1" w:unhideWhenUsed="1"/>
     <w:lsdException w:name="header" w:semiHidden="1" w:unhideWhenUsed="1"/>
     <w:lsdException w:name="footer" w:semiHidden="1" w:unhideWhenUsed="1"/>
     <w:lsdException w:name="index heading" w:semiHidden="1" w:unhideWhenUsed="1"/>
-    <w:lsdException w:name="caption" w:semiHidden="1" w:uiPriority="35" w:unhideWhenUsed="1" w:qFormat="1"/>
+    <w:lsdException w:name="caption" w:uiPriority="35" w:semiHidden="1" w:unhideWhenUsed="1" w:qFormat="1"/>
     <w:lsdException w:name="table of figures" w:semiHidden="1" w:unhideWhenUsed="1"/>
     <w:lsdException w:name="envelope address" w:semiHidden="1" w:unhideWhenUsed="1"/>
     <w:lsdException w:name="envelope return" w:semiHidden="1" w:unhideWhenUsed="1"/>
@@ -3881,7 +4862,7 @@
     <w:lsdException w:name="Title" w:uiPriority="10" w:qFormat="1"/>
     <w:lsdException w:name="Closing" w:semiHidden="1" w:unhideWhenUsed="1"/>
     <w:lsdException w:name="Signature" w:semiHidden="1" w:unhideWhenUsed="1"/>
-    <w:lsdException w:name="Default Paragraph Font" w:semiHidden="1" w:uiPriority="1" w:unhideWhenUsed="1"/>
+    <w:lsdException w:name="Default Paragraph Font" w:uiPriority="1" w:semiHidden="1" w:unhideWhenUsed="1"/>
     <w:lsdException w:name="Body Text" w:semiHidden="1" w:unhideWhenUsed="1"/>
     <w:lsdException w:name="Body Text Indent" w:semiHidden="1" w:unhideWhenUsed="1"/>
     <w:lsdException w:name="List Continue" w:semiHidden="1" w:unhideWhenUsed="1"/>
@@ -4081,8 +5062,8 @@
     <w:lsdException w:name="Subtle Reference" w:uiPriority="31" w:qFormat="1"/>
     <w:lsdException w:name="Intense Reference" w:uiPriority="32" w:qFormat="1"/>
     <w:lsdException w:name="Book Title" w:uiPriority="33" w:qFormat="1"/>
-    <w:lsdException w:name="Bibliography" w:semiHidden="1" w:uiPriority="37" w:unhideWhenUsed="1"/>
-    <w:lsdException w:name="TOC Heading" w:semiHidden="1" w:uiPriority="39" w:unhideWhenUsed="1" w:qFormat="1"/>
+    <w:lsdException w:name="Bibliography" w:uiPriority="37" w:semiHidden="1" w:unhideWhenUsed="1"/>
+    <w:lsdException w:name="TOC Heading" w:uiPriority="39" w:semiHidden="1" w:unhideWhenUsed="1" w:qFormat="1"/>
     <w:lsdException w:name="Plain Table 1" w:uiPriority="41"/>
     <w:lsdException w:name="Plain Table 2" w:uiPriority="42"/>
     <w:lsdException w:name="Plain Table 3" w:uiPriority="43"/>
@@ -4193,56 +5174,41 @@
     <w:lsdException w:name="Unresolved Mention" w:semiHidden="1" w:unhideWhenUsed="1"/>
     <w:lsdException w:name="Smart Link" w:semiHidden="1" w:unhideWhenUsed="1"/>
   </w:latentStyles>
-  <w:style w:type="paragraph" w:default="1" w:styleId="Normal">
+  <w:style w:type="paragraph" w:styleId="Normal" w:default="1">
     <w:name w:val="Normal"/>
     <w:qFormat/>
+    <w:pPr>
+      <w:widowControl/>
+      <w:suppressAutoHyphens w:val="true"/>
+      <w:bidi w:val="0"/>
+      <w:spacing w:lineRule="auto" w:line="259" w:before="0" w:after="160"/>
+      <w:jc w:val="left"/>
+    </w:pPr>
+    <w:rPr>
+      <w:rFonts w:ascii="Calibri" w:hAnsi="Calibri" w:eastAsia="Calibri" w:cs="" w:asciiTheme="minorHAnsi" w:cstheme="minorBidi" w:eastAsiaTheme="minorHAnsi" w:hAnsiTheme="minorHAnsi"/>
+      <w:color w:val="auto"/>
+      <w:kern w:val="0"/>
+      <w:sz w:val="22"/>
+      <w:szCs w:val="22"/>
+      <w:lang w:val="en-GB" w:eastAsia="en-US" w:bidi="ar-SA"/>
+    </w:rPr>
   </w:style>
-  <w:style w:type="character" w:default="1" w:styleId="DefaultParagraphFont">
+  <w:style w:type="character" w:styleId="DefaultParagraphFont" w:default="1">
     <w:name w:val="Default Paragraph Font"/>
     <w:uiPriority w:val="1"/>
     <w:semiHidden/>
     <w:unhideWhenUsed/>
-  </w:style>
-  <w:style w:type="table" w:default="1" w:styleId="TableNormal">
-    <w:name w:val="Normal Table"/>
-    <w:uiPriority w:val="99"/>
-    <w:semiHidden/>
-    <w:unhideWhenUsed/>
-    <w:tblPr>
-      <w:tblInd w:w="0" w:type="dxa"/>
-      <w:tblCellMar>
-        <w:top w:w="0" w:type="dxa"/>
-        <w:left w:w="108" w:type="dxa"/>
-        <w:bottom w:w="0" w:type="dxa"/>
-        <w:right w:w="108" w:type="dxa"/>
-      </w:tblCellMar>
-    </w:tblPr>
-  </w:style>
-  <w:style w:type="numbering" w:default="1" w:styleId="NoList">
-    <w:name w:val="No List"/>
-    <w:uiPriority w:val="99"/>
-    <w:semiHidden/>
-    <w:unhideWhenUsed/>
-  </w:style>
-  <w:style w:type="paragraph" w:styleId="ListParagraph">
-    <w:name w:val="List Paragraph"/>
-    <w:basedOn w:val="Normal"/>
-    <w:uiPriority w:val="34"/>
     <w:qFormat/>
-    <w:rsid w:val="002E0710"/>
-    <w:pPr>
-      <w:ind w:left="720"/>
-      <w:contextualSpacing/>
-    </w:pPr>
+    <w:rPr/>
   </w:style>
   <w:style w:type="character" w:styleId="Hyperlink">
     <w:name w:val="Hyperlink"/>
     <w:basedOn w:val="DefaultParagraphFont"/>
     <w:uiPriority w:val="99"/>
     <w:unhideWhenUsed/>
-    <w:rsid w:val="00BE2C60"/>
+    <w:rsid w:val="00be2c60"/>
     <w:rPr>
-      <w:color w:val="0563C1" w:themeColor="hyperlink"/>
+      <w:color w:themeColor="hyperlink" w:val="0563C1"/>
       <w:u w:val="single"/>
     </w:rPr>
   </w:style>
@@ -4252,10 +5218,11 @@
     <w:uiPriority w:val="99"/>
     <w:semiHidden/>
     <w:unhideWhenUsed/>
-    <w:rsid w:val="00BE2C60"/>
+    <w:qFormat/>
+    <w:rsid w:val="00be2c60"/>
     <w:rPr>
       <w:color w:val="605E5C"/>
-      <w:shd w:val="clear" w:color="auto" w:fill="E1DFDD"/>
+      <w:shd w:fill="E1DFDD" w:val="clear"/>
     </w:rPr>
   </w:style>
   <w:style w:type="character" w:styleId="FollowedHyperlink">
@@ -4264,205 +5231,213 @@
     <w:uiPriority w:val="99"/>
     <w:semiHidden/>
     <w:unhideWhenUsed/>
-    <w:rsid w:val="00DB19CE"/>
+    <w:rsid w:val="00db19ce"/>
     <w:rPr>
-      <w:color w:val="954F72" w:themeColor="followedHyperlink"/>
+      <w:color w:themeColor="followedHyperlink" w:val="954F72"/>
       <w:u w:val="single"/>
     </w:rPr>
+  </w:style>
+  <w:style w:type="character" w:styleId="Bullets">
+    <w:name w:val="Bullets"/>
+    <w:qFormat/>
+    <w:rPr>
+      <w:rFonts w:ascii="OpenSymbol" w:hAnsi="OpenSymbol" w:eastAsia="OpenSymbol" w:cs="OpenSymbol"/>
+    </w:rPr>
+  </w:style>
+  <w:style w:type="paragraph" w:styleId="Heading">
+    <w:name w:val="Heading"/>
+    <w:basedOn w:val="Normal"/>
+    <w:next w:val="BodyText"/>
+    <w:qFormat/>
+    <w:pPr>
+      <w:keepNext w:val="true"/>
+      <w:spacing w:before="240" w:after="120"/>
+    </w:pPr>
+    <w:rPr>
+      <w:rFonts w:ascii="Liberation Sans" w:hAnsi="Liberation Sans" w:eastAsia="Microsoft YaHei" w:cs="Lucida Sans"/>
+      <w:sz w:val="28"/>
+      <w:szCs w:val="28"/>
+    </w:rPr>
+  </w:style>
+  <w:style w:type="paragraph" w:styleId="BodyText">
+    <w:name w:val="Body Text"/>
+    <w:basedOn w:val="Normal"/>
+    <w:pPr>
+      <w:spacing w:lineRule="auto" w:line="276" w:before="0" w:after="140"/>
+    </w:pPr>
+    <w:rPr/>
+  </w:style>
+  <w:style w:type="paragraph" w:styleId="List">
+    <w:name w:val="List"/>
+    <w:basedOn w:val="BodyText"/>
+    <w:pPr/>
+    <w:rPr>
+      <w:rFonts w:cs="Lucida Sans"/>
+    </w:rPr>
+  </w:style>
+  <w:style w:type="paragraph" w:styleId="Caption">
+    <w:name w:val="caption"/>
+    <w:basedOn w:val="Normal"/>
+    <w:qFormat/>
+    <w:pPr>
+      <w:suppressLineNumbers/>
+      <w:spacing w:before="120" w:after="120"/>
+    </w:pPr>
+    <w:rPr>
+      <w:rFonts w:cs="Lucida Sans"/>
+      <w:i/>
+      <w:iCs/>
+      <w:sz w:val="24"/>
+      <w:szCs w:val="24"/>
+    </w:rPr>
+  </w:style>
+  <w:style w:type="paragraph" w:styleId="Index">
+    <w:name w:val="Index"/>
+    <w:basedOn w:val="Normal"/>
+    <w:qFormat/>
+    <w:pPr>
+      <w:suppressLineNumbers/>
+    </w:pPr>
+    <w:rPr>
+      <w:rFonts w:cs="Lucida Sans"/>
+    </w:rPr>
+  </w:style>
+  <w:style w:type="paragraph" w:styleId="ListParagraph">
+    <w:name w:val="List Paragraph"/>
+    <w:basedOn w:val="Normal"/>
+    <w:uiPriority w:val="34"/>
+    <w:qFormat/>
+    <w:rsid w:val="002e0710"/>
+    <w:pPr>
+      <w:spacing w:before="0" w:after="160"/>
+      <w:ind w:hanging="0" w:left="720"/>
+      <w:contextualSpacing/>
+    </w:pPr>
+    <w:rPr/>
+  </w:style>
+  <w:style w:type="paragraph" w:styleId="FrameContents">
+    <w:name w:val="Frame Contents"/>
+    <w:basedOn w:val="Normal"/>
+    <w:qFormat/>
+    <w:pPr/>
+    <w:rPr/>
+  </w:style>
+  <w:style w:type="numbering" w:styleId="NoList" w:default="1">
+    <w:name w:val="No List"/>
+    <w:uiPriority w:val="99"/>
+    <w:semiHidden/>
+    <w:unhideWhenUsed/>
+    <w:qFormat/>
+  </w:style>
+  <w:style w:type="table" w:default="1" w:styleId="TableNormal">
+    <w:name w:val="Normal Table"/>
+    <w:uiPriority w:val="99"/>
+    <w:semiHidden/>
+    <w:unhideWhenUsed/>
+    <w:tblPr>
+      <w:tblCellMar>
+        <w:top w:w="0" w:type="dxa"/>
+        <w:left w:w="108" w:type="dxa"/>
+        <w:bottom w:w="0" w:type="dxa"/>
+        <w:right w:w="108" w:type="dxa"/>
+      </w:tblCellMar>
+    </w:tblPr>
   </w:style>
 </w:styles>
 </file>
 
 <file path=word/theme/theme1.xml><?xml version="1.0" encoding="utf-8"?>
-<a:theme xmlns:a="http://schemas.openxmlformats.org/drawingml/2006/main" name="Office Theme">
+<a:theme xmlns:a="http://schemas.openxmlformats.org/drawingml/2006/main" xmlns:r="http://schemas.openxmlformats.org/officeDocument/2006/relationships" name="Office Theme">
   <a:themeElements>
     <a:clrScheme name="Office">
       <a:dk1>
-        <a:sysClr val="windowText" lastClr="000000"/>
+        <a:srgbClr val="000000"/>
       </a:dk1>
       <a:lt1>
-        <a:sysClr val="window" lastClr="FFFFFF"/>
+        <a:srgbClr val="ffffff"/>
       </a:lt1>
       <a:dk2>
-        <a:srgbClr val="44546A"/>
+        <a:srgbClr val="44546a"/>
       </a:dk2>
       <a:lt2>
-        <a:srgbClr val="E7E6E6"/>
+        <a:srgbClr val="e7e6e6"/>
       </a:lt2>
       <a:accent1>
-        <a:srgbClr val="4472C4"/>
+        <a:srgbClr val="4472c4"/>
       </a:accent1>
       <a:accent2>
-        <a:srgbClr val="ED7D31"/>
+        <a:srgbClr val="ed7d31"/>
       </a:accent2>
       <a:accent3>
-        <a:srgbClr val="A5A5A5"/>
+        <a:srgbClr val="a5a5a5"/>
       </a:accent3>
       <a:accent4>
-        <a:srgbClr val="FFC000"/>
+        <a:srgbClr val="ffc000"/>
       </a:accent4>
       <a:accent5>
-        <a:srgbClr val="5B9BD5"/>
+        <a:srgbClr val="5b9bd5"/>
       </a:accent5>
       <a:accent6>
-        <a:srgbClr val="70AD47"/>
+        <a:srgbClr val="70ad47"/>
       </a:accent6>
       <a:hlink>
-        <a:srgbClr val="0563C1"/>
+        <a:srgbClr val="0563c1"/>
       </a:hlink>
       <a:folHlink>
-        <a:srgbClr val="954F72"/>
+        <a:srgbClr val="954f72"/>
       </a:folHlink>
     </a:clrScheme>
     <a:fontScheme name="Office">
       <a:majorFont>
-        <a:latin typeface="Calibri Light" panose="020F0302020204030204"/>
+        <a:latin typeface="Calibri Light" panose="020F0302020204030204" pitchFamily="0" charset="1"/>
         <a:ea typeface=""/>
         <a:cs typeface=""/>
-        <a:font script="Jpan" typeface="游ゴシック Light"/>
-        <a:font script="Hang" typeface="맑은 고딕"/>
-        <a:font script="Hans" typeface="等线 Light"/>
-        <a:font script="Hant" typeface="新細明體"/>
-        <a:font script="Arab" typeface="Times New Roman"/>
-        <a:font script="Hebr" typeface="Times New Roman"/>
-        <a:font script="Thai" typeface="Angsana New"/>
-        <a:font script="Ethi" typeface="Nyala"/>
-        <a:font script="Beng" typeface="Vrinda"/>
-        <a:font script="Gujr" typeface="Shruti"/>
-        <a:font script="Khmr" typeface="MoolBoran"/>
-        <a:font script="Knda" typeface="Tunga"/>
-        <a:font script="Guru" typeface="Raavi"/>
-        <a:font script="Cans" typeface="Euphemia"/>
-        <a:font script="Cher" typeface="Plantagenet Cherokee"/>
-        <a:font script="Yiii" typeface="Microsoft Yi Baiti"/>
-        <a:font script="Tibt" typeface="Microsoft Himalaya"/>
-        <a:font script="Thaa" typeface="MV Boli"/>
-        <a:font script="Deva" typeface="Mangal"/>
-        <a:font script="Telu" typeface="Gautami"/>
-        <a:font script="Taml" typeface="Latha"/>
-        <a:font script="Syrc" typeface="Estrangelo Edessa"/>
-        <a:font script="Orya" typeface="Kalinga"/>
-        <a:font script="Mlym" typeface="Kartika"/>
-        <a:font script="Laoo" typeface="DokChampa"/>
-        <a:font script="Sinh" typeface="Iskoola Pota"/>
-        <a:font script="Mong" typeface="Mongolian Baiti"/>
-        <a:font script="Viet" typeface="Times New Roman"/>
-        <a:font script="Uigh" typeface="Microsoft Uighur"/>
-        <a:font script="Geor" typeface="Sylfaen"/>
-        <a:font script="Armn" typeface="Arial"/>
-        <a:font script="Bugi" typeface="Leelawadee UI"/>
-        <a:font script="Bopo" typeface="Microsoft JhengHei"/>
-        <a:font script="Java" typeface="Javanese Text"/>
-        <a:font script="Lisu" typeface="Segoe UI"/>
-        <a:font script="Mymr" typeface="Myanmar Text"/>
-        <a:font script="Nkoo" typeface="Ebrima"/>
-        <a:font script="Olck" typeface="Nirmala UI"/>
-        <a:font script="Osma" typeface="Ebrima"/>
-        <a:font script="Phag" typeface="Phagspa"/>
-        <a:font script="Syrn" typeface="Estrangelo Edessa"/>
-        <a:font script="Syrj" typeface="Estrangelo Edessa"/>
-        <a:font script="Syre" typeface="Estrangelo Edessa"/>
-        <a:font script="Sora" typeface="Nirmala UI"/>
-        <a:font script="Tale" typeface="Microsoft Tai Le"/>
-        <a:font script="Talu" typeface="Microsoft New Tai Lue"/>
-        <a:font script="Tfng" typeface="Ebrima"/>
       </a:majorFont>
       <a:minorFont>
-        <a:latin typeface="Calibri" panose="020F0502020204030204"/>
+        <a:latin typeface="Calibri" panose="020F0502020204030204" pitchFamily="0" charset="1"/>
         <a:ea typeface=""/>
         <a:cs typeface=""/>
-        <a:font script="Jpan" typeface="游明朝"/>
-        <a:font script="Hang" typeface="맑은 고딕"/>
-        <a:font script="Hans" typeface="等线"/>
-        <a:font script="Hant" typeface="新細明體"/>
-        <a:font script="Arab" typeface="Arial"/>
-        <a:font script="Hebr" typeface="Arial"/>
-        <a:font script="Thai" typeface="Cordia New"/>
-        <a:font script="Ethi" typeface="Nyala"/>
-        <a:font script="Beng" typeface="Vrinda"/>
-        <a:font script="Gujr" typeface="Shruti"/>
-        <a:font script="Khmr" typeface="DaunPenh"/>
-        <a:font script="Knda" typeface="Tunga"/>
-        <a:font script="Guru" typeface="Raavi"/>
-        <a:font script="Cans" typeface="Euphemia"/>
-        <a:font script="Cher" typeface="Plantagenet Cherokee"/>
-        <a:font script="Yiii" typeface="Microsoft Yi Baiti"/>
-        <a:font script="Tibt" typeface="Microsoft Himalaya"/>
-        <a:font script="Thaa" typeface="MV Boli"/>
-        <a:font script="Deva" typeface="Mangal"/>
-        <a:font script="Telu" typeface="Gautami"/>
-        <a:font script="Taml" typeface="Latha"/>
-        <a:font script="Syrc" typeface="Estrangelo Edessa"/>
-        <a:font script="Orya" typeface="Kalinga"/>
-        <a:font script="Mlym" typeface="Kartika"/>
-        <a:font script="Laoo" typeface="DokChampa"/>
-        <a:font script="Sinh" typeface="Iskoola Pota"/>
-        <a:font script="Mong" typeface="Mongolian Baiti"/>
-        <a:font script="Viet" typeface="Arial"/>
-        <a:font script="Uigh" typeface="Microsoft Uighur"/>
-        <a:font script="Geor" typeface="Sylfaen"/>
-        <a:font script="Armn" typeface="Arial"/>
-        <a:font script="Bugi" typeface="Leelawadee UI"/>
-        <a:font script="Bopo" typeface="Microsoft JhengHei"/>
-        <a:font script="Java" typeface="Javanese Text"/>
-        <a:font script="Lisu" typeface="Segoe UI"/>
-        <a:font script="Mymr" typeface="Myanmar Text"/>
-        <a:font script="Nkoo" typeface="Ebrima"/>
-        <a:font script="Olck" typeface="Nirmala UI"/>
-        <a:font script="Osma" typeface="Ebrima"/>
-        <a:font script="Phag" typeface="Phagspa"/>
-        <a:font script="Syrn" typeface="Estrangelo Edessa"/>
-        <a:font script="Syrj" typeface="Estrangelo Edessa"/>
-        <a:font script="Syre" typeface="Estrangelo Edessa"/>
-        <a:font script="Sora" typeface="Nirmala UI"/>
-        <a:font script="Tale" typeface="Microsoft Tai Le"/>
-        <a:font script="Talu" typeface="Microsoft New Tai Lue"/>
-        <a:font script="Tfng" typeface="Ebrima"/>
       </a:minorFont>
     </a:fontScheme>
-    <a:fmtScheme name="Office">
+    <a:fmtScheme>
       <a:fillStyleLst>
         <a:solidFill>
           <a:schemeClr val="phClr"/>
         </a:solidFill>
-        <a:gradFill rotWithShape="1">
+        <a:gradFill>
           <a:gsLst>
             <a:gs pos="0">
               <a:schemeClr val="phClr">
                 <a:lumMod val="110000"/>
-                <a:satMod val="105000"/>
                 <a:tint val="67000"/>
               </a:schemeClr>
             </a:gs>
             <a:gs pos="50000">
               <a:schemeClr val="phClr">
                 <a:lumMod val="105000"/>
-                <a:satMod val="103000"/>
                 <a:tint val="73000"/>
               </a:schemeClr>
             </a:gs>
             <a:gs pos="100000">
               <a:schemeClr val="phClr">
                 <a:lumMod val="105000"/>
-                <a:satMod val="109000"/>
                 <a:tint val="81000"/>
               </a:schemeClr>
             </a:gs>
           </a:gsLst>
           <a:lin ang="5400000" scaled="0"/>
+          <a:tileRect l="0" t="0" r="0" b="0"/>
         </a:gradFill>
-        <a:gradFill rotWithShape="1">
+        <a:gradFill>
           <a:gsLst>
             <a:gs pos="0">
               <a:schemeClr val="phClr">
-                <a:satMod val="103000"/>
                 <a:lumMod val="102000"/>
                 <a:tint val="94000"/>
               </a:schemeClr>
             </a:gs>
             <a:gs pos="50000">
               <a:schemeClr val="phClr">
-                <a:satMod val="110000"/>
                 <a:lumMod val="100000"/>
                 <a:shade val="100000"/>
               </a:schemeClr>
@@ -4470,33 +5445,24 @@
             <a:gs pos="100000">
               <a:schemeClr val="phClr">
                 <a:lumMod val="99000"/>
-                <a:satMod val="120000"/>
                 <a:shade val="78000"/>
               </a:schemeClr>
             </a:gs>
           </a:gsLst>
           <a:lin ang="5400000" scaled="0"/>
+          <a:tileRect l="0" t="0" r="0" b="0"/>
         </a:gradFill>
       </a:fillStyleLst>
       <a:lnStyleLst>
         <a:ln w="6350" cap="flat" cmpd="sng" algn="ctr">
-          <a:solidFill>
-            <a:schemeClr val="phClr"/>
-          </a:solidFill>
           <a:prstDash val="solid"/>
           <a:miter lim="800000"/>
         </a:ln>
         <a:ln w="12700" cap="flat" cmpd="sng" algn="ctr">
-          <a:solidFill>
-            <a:schemeClr val="phClr"/>
-          </a:solidFill>
           <a:prstDash val="solid"/>
           <a:miter lim="800000"/>
         </a:ln>
         <a:ln w="19050" cap="flat" cmpd="sng" algn="ctr">
-          <a:solidFill>
-            <a:schemeClr val="phClr"/>
-          </a:solidFill>
           <a:prstDash val="solid"/>
           <a:miter lim="800000"/>
         </a:ln>
@@ -4509,13 +5475,7 @@
           <a:effectLst/>
         </a:effectStyle>
         <a:effectStyle>
-          <a:effectLst>
-            <a:outerShdw blurRad="57150" dist="19050" dir="5400000" algn="ctr" rotWithShape="0">
-              <a:srgbClr val="000000">
-                <a:alpha val="63000"/>
-              </a:srgbClr>
-            </a:outerShdw>
-          </a:effectLst>
+          <a:effectLst/>
         </a:effectStyle>
       </a:effectStyleLst>
       <a:bgFillStyleLst>
@@ -4525,15 +5485,13 @@
         <a:solidFill>
           <a:schemeClr val="phClr">
             <a:tint val="95000"/>
-            <a:satMod val="170000"/>
           </a:schemeClr>
         </a:solidFill>
-        <a:gradFill rotWithShape="1">
+        <a:gradFill>
           <a:gsLst>
             <a:gs pos="0">
               <a:schemeClr val="phClr">
                 <a:tint val="93000"/>
-                <a:satMod val="150000"/>
                 <a:shade val="98000"/>
                 <a:lumMod val="102000"/>
               </a:schemeClr>
@@ -4541,7 +5499,6 @@
             <a:gs pos="50000">
               <a:schemeClr val="phClr">
                 <a:tint val="98000"/>
-                <a:satMod val="130000"/>
                 <a:shade val="90000"/>
                 <a:lumMod val="103000"/>
               </a:schemeClr>
@@ -4549,22 +5506,15 @@
             <a:gs pos="100000">
               <a:schemeClr val="phClr">
                 <a:shade val="63000"/>
-                <a:satMod val="120000"/>
               </a:schemeClr>
             </a:gs>
           </a:gsLst>
           <a:lin ang="5400000" scaled="0"/>
+          <a:tileRect l="0" t="0" r="0" b="0"/>
         </a:gradFill>
       </a:bgFillStyleLst>
     </a:fmtScheme>
   </a:themeElements>
-  <a:objectDefaults/>
-  <a:extraClrSchemeLst/>
-  <a:extLst>
-    <a:ext uri="{05A4C25C-085E-4340-85A3-A5531E510DB2}">
-      <thm15:themeFamily xmlns:thm15="http://schemas.microsoft.com/office/thememl/2012/main" name="Office Theme" id="{62F939B6-93AF-4DB8-9C6B-D6C7DFDC589F}" vid="{4A3C46E8-61CC-4603-A589-7422A47A8E4A}"/>
-    </a:ext>
-  </a:extLst>
 </a:theme>
 </file>
 

--- a/res/Design Document.docx
+++ b/res/Design Document.docx
@@ -1512,9 +1512,46 @@
           <w:ilvl w:val="0"/>
           <w:numId w:val="7"/>
         </w:numPr>
-        <w:rPr/>
+        <w:rPr>
+          <w:b w:val="false"/>
+          <w:bCs w:val="false"/>
+        </w:rPr>
       </w:pPr>
       <w:hyperlink r:id="rId18">
+        <w:r>
+          <w:rPr>
+            <w:rStyle w:val="Hyperlink"/>
+            <w:b w:val="false"/>
+            <w:bCs w:val="false"/>
+          </w:rPr>
+          <w:t>https://www.youtube.com/@WhiteBatAudio</w:t>
+        </w:r>
+      </w:hyperlink>
+      <w:r>
+        <w:rPr>
+          <w:b w:val="false"/>
+          <w:bCs w:val="false"/>
+        </w:rPr>
+        <w:t xml:space="preserve"> – </w:t>
+      </w:r>
+      <w:r>
+        <w:rPr>
+          <w:b w:val="false"/>
+          <w:bCs w:val="false"/>
+        </w:rPr>
+        <w:t>free to use music</w:t>
+      </w:r>
+    </w:p>
+    <w:p>
+      <w:pPr>
+        <w:pStyle w:val="ListParagraph"/>
+        <w:numPr>
+          <w:ilvl w:val="0"/>
+          <w:numId w:val="7"/>
+        </w:numPr>
+        <w:rPr/>
+      </w:pPr>
+      <w:hyperlink r:id="rId19">
         <w:r>
           <w:rPr>
             <w:rStyle w:val="Hyperlink"/>
@@ -1532,7 +1569,7 @@
         </w:numPr>
         <w:rPr/>
       </w:pPr>
-      <w:hyperlink r:id="rId19">
+      <w:hyperlink r:id="rId20">
         <w:r>
           <w:rPr>
             <w:rStyle w:val="Hyperlink"/>
@@ -1554,7 +1591,7 @@
         </w:numPr>
         <w:rPr/>
       </w:pPr>
-      <w:hyperlink r:id="rId20">
+      <w:hyperlink r:id="rId21">
         <w:r>
           <w:rPr>
             <w:rStyle w:val="Hyperlink"/>
@@ -1616,7 +1653,7 @@
         </w:rPr>
         <w:t xml:space="preserve">Narrative planning - </w:t>
       </w:r>
-      <w:hyperlink r:id="rId21">
+      <w:hyperlink r:id="rId22">
         <w:r>
           <w:rPr>
             <w:rStyle w:val="Hyperlink"/>
@@ -2853,10 +2890,6 @@
         </w:rPr>
       </w:pPr>
       <w:r>
-        <w:rPr>
-          <w:b/>
-          <w:bCs/>
-        </w:rPr>
         <w:drawing>
           <wp:anchor behindDoc="0" distT="0" distB="0" distL="0" distR="0" simplePos="0" locked="0" layoutInCell="1" allowOverlap="1" relativeHeight="4">
             <wp:simplePos x="0" y="0"/>
@@ -2883,7 +2916,7 @@
                     </pic:cNvPicPr>
                   </pic:nvPicPr>
                   <pic:blipFill>
-                    <a:blip r:embed="rId22"/>
+                    <a:blip r:embed="rId23"/>
                     <a:stretch>
                       <a:fillRect/>
                     </a:stretch>
@@ -3234,6 +3267,7 @@
       <w:type w:val="nextPage"/>
       <w:pgSz w:w="11906" w:h="16838"/>
       <w:pgMar w:left="1440" w:right="1440" w:gutter="0" w:header="0" w:top="1440" w:footer="0" w:bottom="1440"/>
+      <w:paperSrc w:first="0" w:other="0"/>
       <w:pgNumType w:fmt="decimal"/>
       <w:formProt w:val="false"/>
       <w:textDirection w:val="lrTb"/>
